--- a/PowerSupply/UPCONV01A/DOC/SRC/UPCONV01A.cs.docx
+++ b/PowerSupply/UPCONV01A/DOC/SRC/UPCONV01A.cs.docx
@@ -7,13 +7,8 @@
         <w:pStyle w:val="Titul"/>
       </w:pPr>
       <w:r>
-        <w:t xml:space="preserve">Napájení ze </w:t>
+        <w:t>Zvyšující měnič</w:t>
       </w:r>
-      <w:proofErr w:type="spellStart"/>
-      <w:r>
-        <w:t>superkondenzátorů</w:t>
-      </w:r>
-      <w:proofErr w:type="spellEnd"/>
     </w:p>
     <w:p>
       <w:pPr>
@@ -28,16 +23,21 @@
         <w:pStyle w:val="Podtitul"/>
         <w:jc w:val="both"/>
       </w:pPr>
+      <w:proofErr w:type="gramStart"/>
       <w:r>
-        <w:t xml:space="preserve">Modul je vhodný pro vykrývání výpadků napájení zařízení, které mají odběr do 1A. Modul má detekci poklesu vstupního napětí, takže je možné modul využívat pro včasné vypnutí počítačů (např. typu </w:t>
+        <w:t>Jedná</w:t>
       </w:r>
-      <w:proofErr w:type="spellStart"/>
+      <w:proofErr w:type="gramEnd"/>
       <w:r>
-        <w:t>Odroid</w:t>
+        <w:t xml:space="preserve"> se o zvyšující měnič s výstupním napětím 5 V -24 V. Vstupní napětí </w:t>
       </w:r>
-      <w:proofErr w:type="spellEnd"/>
+      <w:proofErr w:type="gramStart"/>
       <w:r>
-        <w:t>).</w:t>
+        <w:t>může</w:t>
+      </w:r>
+      <w:proofErr w:type="gramEnd"/>
+      <w:r>
+        <w:t xml:space="preserve"> být v rozsahu 3,6 V až 5,5 V. Špičkový proud, který může měnič spínat je 5,5 A.</w:t>
       </w:r>
     </w:p>
     <w:p>
@@ -48,15 +48,7 @@
           <w:color w:val="FF0000"/>
         </w:rPr>
       </w:pPr>
-      <w:bookmarkStart w:id="0" w:name="_GoBack"/>
-      <w:r>
-        <w:rPr>
-          <w:color w:val="FF0000"/>
-        </w:rPr>
-        <w:t>Pro 24V 4,7k ohm</w:t>
-      </w:r>
     </w:p>
-    <w:bookmarkEnd w:id="0"/>
     <w:p>
       <w:pPr>
         <w:pStyle w:val="Odstavecsobrzkem"/>
@@ -67,9 +59,9 @@
         </w:rPr>
         <w:drawing>
           <wp:inline distT="0" distB="0" distL="0" distR="0">
-            <wp:extent cx="2347995" cy="2160000"/>
+            <wp:extent cx="2713738" cy="2160000"/>
             <wp:effectExtent l="0" t="0" r="0" b="0"/>
-            <wp:docPr id="3" name="Obrázek 3"/>
+            <wp:docPr id="2" name="Obrázek 2"/>
             <wp:cNvGraphicFramePr>
               <a:graphicFrameLocks xmlns:a="http://schemas.openxmlformats.org/drawingml/2006/main" noChangeAspect="1"/>
             </wp:cNvGraphicFramePr>
@@ -83,7 +75,7 @@
                     </pic:cNvPicPr>
                   </pic:nvPicPr>
                   <pic:blipFill>
-                    <a:blip r:embed="rId7" cstate="print">
+                    <a:blip r:embed="rId8" cstate="print">
                       <a:extLst>
                         <a:ext uri="{28A0092B-C50C-407E-A947-70E740481C1C}">
                           <a14:useLocalDpi xmlns:a14="http://schemas.microsoft.com/office/drawing/2010/main" val="0"/>
@@ -98,7 +90,7 @@
                   <pic:spPr bwMode="auto">
                     <a:xfrm>
                       <a:off x="0" y="0"/>
-                      <a:ext cx="2347995" cy="2160000"/>
+                      <a:ext cx="2713738" cy="2160000"/>
                     </a:xfrm>
                     <a:prstGeom prst="rect">
                       <a:avLst/>
@@ -116,11 +108,6 @@
       </w:r>
     </w:p>
     <w:p/>
-    <w:p>
-      <w:pPr>
-        <w:jc w:val="center"/>
-      </w:pPr>
-    </w:p>
     <w:p/>
     <w:p/>
     <w:p>
@@ -279,7 +266,7 @@
               <w:rPr>
                 <w:bCs/>
               </w:rPr>
-              <w:t>LTC3625</w:t>
+              <w:t>PAM2423</w:t>
             </w:r>
           </w:p>
         </w:tc>
@@ -336,7 +323,16 @@
           </w:tcPr>
           <w:p>
             <w:r>
-              <w:t>2,7 V – 5,5 V</w:t>
+              <w:t>3</w:t>
+            </w:r>
+            <w:r>
+              <w:t>,</w:t>
+            </w:r>
+            <w:r>
+              <w:t>6</w:t>
+            </w:r>
+            <w:r>
+              <w:t xml:space="preserve"> V – 5,5 V</w:t>
             </w:r>
           </w:p>
         </w:tc>
@@ -385,7 +381,10 @@
           </w:tcPr>
           <w:p>
             <w:r>
-              <w:t>4,8V nebo 5,3V</w:t>
+              <w:t xml:space="preserve">5 V až 24 </w:t>
+            </w:r>
+            <w:r>
+              <w:t>V</w:t>
             </w:r>
           </w:p>
         </w:tc>
@@ -410,6 +409,55 @@
           <w:tcPr>
             <w:tcW w:w="3259" w:type="dxa"/>
             <w:tcBorders>
+              <w:top w:val="single" w:sz="12" w:space="0" w:color="auto"/>
+              <w:left w:val="single" w:sz="12" w:space="0" w:color="auto"/>
+            </w:tcBorders>
+            <w:vAlign w:val="center"/>
+          </w:tcPr>
+          <w:p>
+            <w:pPr>
+              <w:pStyle w:val="Zhlav"/>
+              <w:tabs>
+                <w:tab w:val="clear" w:pos="4536"/>
+                <w:tab w:val="clear" w:pos="9072"/>
+              </w:tabs>
+            </w:pPr>
+            <w:r>
+              <w:t>Špičkový proud</w:t>
+            </w:r>
+          </w:p>
+        </w:tc>
+        <w:tc>
+          <w:tcPr>
+            <w:tcW w:w="3259" w:type="dxa"/>
+            <w:tcBorders>
+              <w:top w:val="single" w:sz="12" w:space="0" w:color="auto"/>
+            </w:tcBorders>
+            <w:vAlign w:val="center"/>
+          </w:tcPr>
+          <w:p>
+            <w:r>
+              <w:t>Až 5,5 A</w:t>
+            </w:r>
+          </w:p>
+        </w:tc>
+        <w:tc>
+          <w:tcPr>
+            <w:tcW w:w="3260" w:type="dxa"/>
+            <w:tcBorders>
+              <w:top w:val="single" w:sz="12" w:space="0" w:color="auto"/>
+              <w:right w:val="single" w:sz="12" w:space="0" w:color="auto"/>
+            </w:tcBorders>
+            <w:vAlign w:val="center"/>
+          </w:tcPr>
+          <w:p/>
+        </w:tc>
+      </w:tr>
+      <w:tr>
+        <w:tc>
+          <w:tcPr>
+            <w:tcW w:w="3259" w:type="dxa"/>
+            <w:tcBorders>
               <w:left w:val="single" w:sz="12" w:space="0" w:color="auto"/>
               <w:bottom w:val="single" w:sz="12" w:space="0" w:color="auto"/>
             </w:tcBorders>
@@ -443,13 +491,16 @@
               <w:t xml:space="preserve"> x </w:t>
             </w:r>
             <w:r>
-              <w:t>40</w:t>
+              <w:t>5</w:t>
+            </w:r>
+            <w:r>
+              <w:t>0</w:t>
             </w:r>
             <w:r>
               <w:t>.</w:t>
             </w:r>
             <w:r>
-              <w:t>13</w:t>
+              <w:t>80</w:t>
             </w:r>
             <w:r>
               <w:t xml:space="preserve"> x 16 mm</w:t>
@@ -485,16 +536,34 @@
     </w:p>
     <w:p>
       <w:r>
-        <w:t>Modul umožňuje</w:t>
+        <w:t>Modul měniče je založen na integrovaném obvodu PAM2423. Další informace je možné</w:t>
       </w:r>
       <w:r>
-        <w:t xml:space="preserve"> různé</w:t>
+        <w:t xml:space="preserve"> </w:t>
       </w:r>
       <w:r>
-        <w:t xml:space="preserve"> modifikace</w:t>
+        <w:t>získat</w:t>
       </w:r>
       <w:r>
-        <w:t>. Před použitím je dobré si pročíst dokumentační list integrovaného obvodu LTC3625.</w:t>
+        <w:t xml:space="preserve"> </w:t>
+      </w:r>
+      <w:r>
+        <w:t xml:space="preserve">v </w:t>
+      </w:r>
+      <w:r>
+        <w:t>dokumentační</w:t>
+      </w:r>
+      <w:r>
+        <w:t>m</w:t>
+      </w:r>
+      <w:r>
+        <w:t xml:space="preserve"> list</w:t>
+      </w:r>
+      <w:r>
+        <w:t>u integrovaného obvodu</w:t>
+      </w:r>
+      <w:r>
+        <w:t>.</w:t>
       </w:r>
       <w:r>
         <w:t xml:space="preserve"> </w:t>
@@ -517,119 +586,13 @@
     </w:p>
     <w:p>
       <w:r>
-        <w:t xml:space="preserve">CLT </w:t>
-      </w:r>
-      <w:r>
-        <w:t>–</w:t>
-      </w:r>
-      <w:r>
-        <w:t xml:space="preserve"> </w:t>
-      </w:r>
-      <w:r>
-        <w:t xml:space="preserve">slouží </w:t>
-      </w:r>
-      <w:r>
-        <w:t>pro volbu kolik cívek je užito v zapojení. Při přivedení log. 0 na pin CLT musí být k IO připojeny dvě cívky. V případě log. 1 jedna cívka. Modul je navržen pro zapojení jak s jednou, tak dvěma cívkami. Standardně jsou použity dvě. Umožňují nabíjení až 1A. Jedna cívka až 500mA.</w:t>
-      </w:r>
-    </w:p>
-    <w:p>
-      <w:r>
-        <w:t xml:space="preserve">VSEL </w:t>
-      </w:r>
-      <w:r>
-        <w:t xml:space="preserve">– slouží pro nastavení úrovně výstupního napětí. Pro </w:t>
-      </w:r>
-      <w:proofErr w:type="gramStart"/>
-      <w:r>
-        <w:t xml:space="preserve">log.0 </w:t>
-      </w:r>
-      <w:r>
-        <w:t>je</w:t>
-      </w:r>
-      <w:proofErr w:type="gramEnd"/>
-      <w:r>
-        <w:t xml:space="preserve"> výstupní napětí </w:t>
-      </w:r>
-      <w:r>
-        <w:t xml:space="preserve">4,8V </w:t>
-      </w:r>
-      <w:r>
-        <w:t xml:space="preserve">a pro </w:t>
-      </w:r>
-      <w:r>
-        <w:t>log</w:t>
-      </w:r>
-      <w:r>
-        <w:t>. </w:t>
-      </w:r>
-      <w:r>
-        <w:t>1 5,3V</w:t>
-      </w:r>
-      <w:r>
-        <w:t>.</w:t>
-      </w:r>
-    </w:p>
-    <w:p>
-      <w:r>
         <w:t xml:space="preserve">EN </w:t>
       </w:r>
       <w:r>
-        <w:t xml:space="preserve">– při nastavení </w:t>
-      </w:r>
-      <w:proofErr w:type="gramStart"/>
-      <w:r>
-        <w:t>log.0 pin</w:t>
-      </w:r>
-      <w:proofErr w:type="gramEnd"/>
-      <w:r>
-        <w:t xml:space="preserve"> </w:t>
-      </w:r>
-      <w:proofErr w:type="spellStart"/>
-      <w:r>
-        <w:t>Vout</w:t>
-      </w:r>
-      <w:proofErr w:type="spellEnd"/>
-      <w:r>
-        <w:t xml:space="preserve"> je ve stavu vysoké impedance</w:t>
+        <w:t xml:space="preserve">– </w:t>
       </w:r>
       <w:r>
-        <w:t xml:space="preserve">. Při přivedení </w:t>
-      </w:r>
-      <w:proofErr w:type="gramStart"/>
-      <w:r>
-        <w:t>log.1</w:t>
-      </w:r>
-      <w:r>
-        <w:t xml:space="preserve"> je</w:t>
-      </w:r>
-      <w:proofErr w:type="gramEnd"/>
-      <w:r>
-        <w:t xml:space="preserve"> měnič</w:t>
-      </w:r>
-      <w:r>
-        <w:t xml:space="preserve"> v</w:t>
-      </w:r>
-      <w:r>
-        <w:t> </w:t>
-      </w:r>
-      <w:r>
-        <w:t>provozu</w:t>
-      </w:r>
-      <w:r>
-        <w:t>.</w:t>
-      </w:r>
-    </w:p>
-    <w:p>
-      <w:r>
-        <w:t>PPROG – pomocí odporu R3 se nastavuje maximální proud nabíjení (vzorce jsou obsaženy v dokumentačním listu od IO)</w:t>
-      </w:r>
-      <w:r>
-        <w:t>.</w:t>
-      </w:r>
-    </w:p>
-    <w:p>
-      <w:r>
-        <w:t xml:space="preserve">PG – PGOOD – případě použití vyžaduje </w:t>
+        <w:t xml:space="preserve">na tento pin je přiveden </w:t>
       </w:r>
       <w:proofErr w:type="spellStart"/>
       <w:r>
@@ -637,40 +600,234 @@
       </w:r>
       <w:proofErr w:type="spellEnd"/>
       <w:r>
-        <w:t>-up</w:t>
+        <w:t xml:space="preserve">-up ze vstupního </w:t>
       </w:r>
       <w:r>
-        <w:t xml:space="preserve"> rezistor</w:t>
+        <w:t xml:space="preserve">napájení. Tím je dosaženo </w:t>
+      </w:r>
+      <w:proofErr w:type="gramStart"/>
+      <w:r>
+        <w:t xml:space="preserve">log.1. </w:t>
+      </w:r>
+      <w:proofErr w:type="gramEnd"/>
+      <w:r>
+        <w:t>Měnič je zapnut. Pro vypnutí měniče se musí nastavit na pin EN log. 0</w:t>
       </w:r>
       <w:r>
-        <w:t>. Slouží pro detekci dosažení správného výstupního napětí.</w:t>
+        <w:t>. Pro ty</w:t>
+      </w:r>
+      <w:r>
+        <w:t>to účely je na vedlejší hřebínek vyvedeno GND.</w:t>
+      </w:r>
+      <w:bookmarkStart w:id="0" w:name="_GoBack"/>
+      <w:bookmarkEnd w:id="0"/>
+    </w:p>
+    <w:p>
+      <w:r>
+        <w:t>SET OUTPU</w:t>
+      </w:r>
+      <w:r>
+        <w:t xml:space="preserve"> – </w:t>
+      </w:r>
+      <w:r>
+        <w:t xml:space="preserve">jedná se o hřebínek určený pro nastavení výstupního napětí. Pomocí </w:t>
+      </w:r>
+      <w:proofErr w:type="spellStart"/>
+      <w:r>
+        <w:t>jumperu</w:t>
+      </w:r>
+      <w:proofErr w:type="spellEnd"/>
+      <w:r>
+        <w:t xml:space="preserve"> se volí výstupní napětí 5V, 12V, nebo hodnota ADJ. Pro využití pozice ADJ je potřeba osadit odpor R6 požadovanou hodnotou.</w:t>
       </w:r>
     </w:p>
     <w:p>
       <w:r>
-        <w:t>PFO – slouží pro detekci výpadku napájecího napětí. Pokud je na pinu PFI napětí větší než 1,</w:t>
-      </w:r>
-      <w:r>
-        <w:t>2</w:t>
-      </w:r>
-      <w:r>
-        <w:t> </w:t>
-      </w:r>
-      <w:r>
-        <w:t>V</w:t>
-      </w:r>
-      <w:r>
-        <w:t xml:space="preserve"> pin PFO je ve stavu vysoké impedance. Pokud je napětí na PFI menší než 1,2V je pin PFO na úrovni log. 0. Při použití je potřeba </w:t>
-      </w:r>
-      <w:proofErr w:type="spellStart"/>
-      <w:r>
-        <w:t>pull</w:t>
-      </w:r>
-      <w:proofErr w:type="spellEnd"/>
-      <w:r>
-        <w:t>-up rezistoru k pinu PFO. Pomocí odporů R1 a R2 je možné nastavit jakoukoliv detekční úroveň vstupního napětí.</w:t>
+        <w:t>Vzoreček pro dopočet hodnoty odporu R6:</w:t>
       </w:r>
     </w:p>
+    <w:p>
+      <m:oMathPara>
+        <m:oMath>
+          <m:sSub>
+            <m:sSubPr>
+              <m:ctrlPr>
+                <w:rPr>
+                  <w:rFonts w:ascii="Cambria Math" w:hAnsi="Cambria Math"/>
+                  <w:i/>
+                </w:rPr>
+              </m:ctrlPr>
+            </m:sSubPr>
+            <m:e>
+              <m:r>
+                <w:rPr>
+                  <w:rFonts w:ascii="Cambria Math" w:hAnsi="Cambria Math"/>
+                </w:rPr>
+                <m:t>R</m:t>
+              </m:r>
+            </m:e>
+            <m:sub>
+              <m:r>
+                <w:rPr>
+                  <w:rFonts w:ascii="Cambria Math" w:hAnsi="Cambria Math"/>
+                </w:rPr>
+                <m:t>6</m:t>
+              </m:r>
+            </m:sub>
+          </m:sSub>
+          <m:r>
+            <w:rPr>
+              <w:rFonts w:ascii="Cambria Math" w:hAnsi="Cambria Math"/>
+            </w:rPr>
+            <m:t>=</m:t>
+          </m:r>
+          <m:f>
+            <m:fPr>
+              <m:ctrlPr>
+                <w:rPr>
+                  <w:rFonts w:ascii="Cambria Math" w:hAnsi="Cambria Math"/>
+                  <w:i/>
+                </w:rPr>
+              </m:ctrlPr>
+            </m:fPr>
+            <m:num>
+              <m:sSub>
+                <m:sSubPr>
+                  <m:ctrlPr>
+                    <w:rPr>
+                      <w:rFonts w:ascii="Cambria Math" w:hAnsi="Cambria Math"/>
+                      <w:i/>
+                    </w:rPr>
+                  </m:ctrlPr>
+                </m:sSubPr>
+                <m:e>
+                  <m:r>
+                    <w:rPr>
+                      <w:rFonts w:ascii="Cambria Math" w:hAnsi="Cambria Math"/>
+                    </w:rPr>
+                    <m:t>R</m:t>
+                  </m:r>
+                </m:e>
+                <m:sub>
+                  <m:r>
+                    <w:rPr>
+                      <w:rFonts w:ascii="Cambria Math" w:hAnsi="Cambria Math"/>
+                    </w:rPr>
+                    <m:t>3</m:t>
+                  </m:r>
+                </m:sub>
+              </m:sSub>
+              <m:r>
+                <w:rPr>
+                  <w:rFonts w:ascii="Cambria Math" w:hAnsi="Cambria Math"/>
+                </w:rPr>
+                <m:t>+</m:t>
+              </m:r>
+              <m:sSub>
+                <m:sSubPr>
+                  <m:ctrlPr>
+                    <w:rPr>
+                      <w:rFonts w:ascii="Cambria Math" w:hAnsi="Cambria Math"/>
+                      <w:i/>
+                    </w:rPr>
+                  </m:ctrlPr>
+                </m:sSubPr>
+                <m:e>
+                  <m:r>
+                    <w:rPr>
+                      <w:rFonts w:ascii="Cambria Math" w:hAnsi="Cambria Math"/>
+                    </w:rPr>
+                    <m:t>R</m:t>
+                  </m:r>
+                </m:e>
+                <m:sub>
+                  <m:r>
+                    <w:rPr>
+                      <w:rFonts w:ascii="Cambria Math" w:hAnsi="Cambria Math"/>
+                    </w:rPr>
+                    <m:t>7</m:t>
+                  </m:r>
+                </m:sub>
+              </m:sSub>
+            </m:num>
+            <m:den>
+              <m:d>
+                <m:dPr>
+                  <m:begChr m:val="["/>
+                  <m:endChr m:val="]"/>
+                  <m:ctrlPr>
+                    <w:rPr>
+                      <w:rFonts w:ascii="Cambria Math" w:hAnsi="Cambria Math"/>
+                      <w:i/>
+                    </w:rPr>
+                  </m:ctrlPr>
+                </m:dPr>
+                <m:e>
+                  <m:f>
+                    <m:fPr>
+                      <m:ctrlPr>
+                        <w:rPr>
+                          <w:rFonts w:ascii="Cambria Math" w:hAnsi="Cambria Math"/>
+                          <w:i/>
+                        </w:rPr>
+                      </m:ctrlPr>
+                    </m:fPr>
+                    <m:num>
+                      <m:sSub>
+                        <m:sSubPr>
+                          <m:ctrlPr>
+                            <w:rPr>
+                              <w:rFonts w:ascii="Cambria Math" w:hAnsi="Cambria Math"/>
+                              <w:i/>
+                            </w:rPr>
+                          </m:ctrlPr>
+                        </m:sSubPr>
+                        <m:e>
+                          <m:r>
+                            <w:rPr>
+                              <w:rFonts w:ascii="Cambria Math" w:hAnsi="Cambria Math"/>
+                            </w:rPr>
+                            <m:t>V</m:t>
+                          </m:r>
+                        </m:e>
+                        <m:sub>
+                          <m:r>
+                            <w:rPr>
+                              <w:rFonts w:ascii="Cambria Math" w:hAnsi="Cambria Math"/>
+                            </w:rPr>
+                            <m:t>out</m:t>
+                          </m:r>
+                        </m:sub>
+                      </m:sSub>
+                    </m:num>
+                    <m:den>
+                      <m:r>
+                        <w:rPr>
+                          <w:rFonts w:ascii="Cambria Math" w:hAnsi="Cambria Math"/>
+                        </w:rPr>
+                        <m:t>1,262</m:t>
+                      </m:r>
+                    </m:den>
+                  </m:f>
+                  <m:r>
+                    <w:rPr>
+                      <w:rFonts w:ascii="Cambria Math" w:hAnsi="Cambria Math"/>
+                    </w:rPr>
+                    <m:t>-1</m:t>
+                  </m:r>
+                </m:e>
+              </m:d>
+            </m:den>
+          </m:f>
+        </m:oMath>
+      </m:oMathPara>
+    </w:p>
+    <w:p>
+      <w:r>
+        <w:t>Pro výstupní napětí 24V je hodnot R6 4k7.</w:t>
+      </w:r>
+    </w:p>
+    <w:p/>
     <w:p>
       <w:pPr>
         <w:pStyle w:val="Autor"/>
@@ -684,38 +841,22 @@
         <w:pStyle w:val="Nadpis1"/>
       </w:pPr>
       <w:r>
-        <w:lastRenderedPageBreak/>
-        <w:t>Mechanická konstrukce</w:t>
-      </w:r>
-    </w:p>
-    <w:p>
-      <w:pPr>
-        <w:jc w:val="center"/>
-      </w:pPr>
-      <w:r>
         <w:rPr>
           <w:noProof/>
         </w:rPr>
+        <w:lastRenderedPageBreak/>
         <w:drawing>
-          <wp:anchor distT="0" distB="0" distL="114300" distR="114300" simplePos="0" relativeHeight="251658240" behindDoc="1" locked="0" layoutInCell="1" allowOverlap="1">
+          <wp:anchor distT="0" distB="0" distL="114300" distR="114300" simplePos="0" relativeHeight="251661824" behindDoc="0" locked="0" layoutInCell="1" allowOverlap="1" wp14:anchorId="6CC294DE" wp14:editId="7FD60AA5">
             <wp:simplePos x="0" y="0"/>
             <wp:positionH relativeFrom="column">
-              <wp:posOffset>-805352</wp:posOffset>
+              <wp:posOffset>-1016973</wp:posOffset>
             </wp:positionH>
-            <wp:positionV relativeFrom="paragraph">
-              <wp:posOffset>1274378</wp:posOffset>
+            <wp:positionV relativeFrom="page">
+              <wp:posOffset>3191808</wp:posOffset>
             </wp:positionV>
-            <wp:extent cx="8110750" cy="5573634"/>
-            <wp:effectExtent l="0" t="1276350" r="0" b="1246505"/>
-            <wp:wrapTight wrapText="bothSides">
-              <wp:wrapPolygon edited="0">
-                <wp:start x="-21" y="21569"/>
-                <wp:lineTo x="21542" y="21569"/>
-                <wp:lineTo x="21542" y="85"/>
-                <wp:lineTo x="-21" y="85"/>
-                <wp:lineTo x="-21" y="21569"/>
-              </wp:wrapPolygon>
-            </wp:wrapTight>
+            <wp:extent cx="8082000" cy="5562000"/>
+            <wp:effectExtent l="0" t="1257300" r="0" b="1238885"/>
+            <wp:wrapTopAndBottom/>
             <wp:docPr id="1" name="Obrázek 1"/>
             <wp:cNvGraphicFramePr>
               <a:graphicFrameLocks xmlns:a="http://schemas.openxmlformats.org/drawingml/2006/main" noChangeAspect="1"/>
@@ -728,20 +869,20 @@
                     <pic:cNvPicPr/>
                   </pic:nvPicPr>
                   <pic:blipFill rotWithShape="1">
-                    <a:blip r:embed="rId8" cstate="print">
+                    <a:blip r:embed="rId9" cstate="print">
                       <a:extLst>
                         <a:ext uri="{28A0092B-C50C-407E-A947-70E740481C1C}">
                           <a14:useLocalDpi xmlns:a14="http://schemas.microsoft.com/office/drawing/2010/main" val="0"/>
                         </a:ext>
                       </a:extLst>
                     </a:blip>
-                    <a:srcRect l="2957" t="4403" r="3040" b="4241"/>
+                    <a:srcRect l="3105" t="4391" r="2947" b="4205"/>
                     <a:stretch/>
                   </pic:blipFill>
                   <pic:spPr bwMode="auto">
                     <a:xfrm rot="5400000">
                       <a:off x="0" y="0"/>
-                      <a:ext cx="8114227" cy="5576024"/>
+                      <a:ext cx="8082000" cy="5562000"/>
                     </a:xfrm>
                     <a:prstGeom prst="rect">
                       <a:avLst/>
@@ -767,6 +908,9 @@
           </wp:anchor>
         </w:drawing>
       </w:r>
+      <w:r>
+        <w:t>Schéma</w:t>
+      </w:r>
     </w:p>
     <w:p>
       <w:pPr>
@@ -788,9 +932,9 @@
         </w:rPr>
         <w:drawing>
           <wp:inline distT="0" distB="0" distL="0" distR="0">
-            <wp:extent cx="2511831" cy="2520000"/>
+            <wp:extent cx="3573931" cy="2880000"/>
             <wp:effectExtent l="0" t="0" r="0" b="0"/>
-            <wp:docPr id="5" name="Obrázek 5"/>
+            <wp:docPr id="7" name="Obrázek 7"/>
             <wp:cNvGraphicFramePr>
               <a:graphicFrameLocks xmlns:a="http://schemas.openxmlformats.org/drawingml/2006/main" noChangeAspect="1"/>
             </wp:cNvGraphicFramePr>
@@ -798,13 +942,13 @@
               <a:graphicData uri="http://schemas.openxmlformats.org/drawingml/2006/picture">
                 <pic:pic xmlns:pic="http://schemas.openxmlformats.org/drawingml/2006/picture">
                   <pic:nvPicPr>
-                    <pic:cNvPr id="0" name="Picture 1"/>
+                    <pic:cNvPr id="0" name="Picture 2"/>
                     <pic:cNvPicPr>
                       <a:picLocks noChangeAspect="1" noChangeArrowheads="1"/>
                     </pic:cNvPicPr>
                   </pic:nvPicPr>
                   <pic:blipFill>
-                    <a:blip r:embed="rId9" cstate="print">
+                    <a:blip r:embed="rId10">
                       <a:extLst>
                         <a:ext uri="{28A0092B-C50C-407E-A947-70E740481C1C}">
                           <a14:useLocalDpi xmlns:a14="http://schemas.microsoft.com/office/drawing/2010/main" val="0"/>
@@ -819,7 +963,7 @@
                   <pic:spPr bwMode="auto">
                     <a:xfrm>
                       <a:off x="0" y="0"/>
-                      <a:ext cx="2511831" cy="2520000"/>
+                      <a:ext cx="3573931" cy="2880000"/>
                     </a:xfrm>
                     <a:prstGeom prst="rect">
                       <a:avLst/>
@@ -838,15 +982,20 @@
       <w:r>
         <w:t xml:space="preserve">   </w:t>
       </w:r>
+    </w:p>
+    <w:p>
+      <w:pPr>
+        <w:jc w:val="center"/>
+      </w:pPr>
       <w:r>
         <w:rPr>
           <w:noProof/>
         </w:rPr>
         <w:drawing>
           <wp:inline distT="0" distB="0" distL="0" distR="0">
-            <wp:extent cx="2503820" cy="2520000"/>
+            <wp:extent cx="3599906" cy="2880000"/>
             <wp:effectExtent l="0" t="0" r="0" b="0"/>
-            <wp:docPr id="6" name="Obrázek 6"/>
+            <wp:docPr id="9" name="Obrázek 9"/>
             <wp:cNvGraphicFramePr>
               <a:graphicFrameLocks xmlns:a="http://schemas.openxmlformats.org/drawingml/2006/main" noChangeAspect="1"/>
             </wp:cNvGraphicFramePr>
@@ -854,13 +1003,13 @@
               <a:graphicData uri="http://schemas.openxmlformats.org/drawingml/2006/picture">
                 <pic:pic xmlns:pic="http://schemas.openxmlformats.org/drawingml/2006/picture">
                   <pic:nvPicPr>
-                    <pic:cNvPr id="0" name="Picture 2"/>
+                    <pic:cNvPr id="0" name="Picture 3"/>
                     <pic:cNvPicPr>
                       <a:picLocks noChangeAspect="1" noChangeArrowheads="1"/>
                     </pic:cNvPicPr>
                   </pic:nvPicPr>
                   <pic:blipFill>
-                    <a:blip r:embed="rId10" cstate="print">
+                    <a:blip r:embed="rId11">
                       <a:extLst>
                         <a:ext uri="{28A0092B-C50C-407E-A947-70E740481C1C}">
                           <a14:useLocalDpi xmlns:a14="http://schemas.microsoft.com/office/drawing/2010/main" val="0"/>
@@ -875,7 +1024,7 @@
                   <pic:spPr bwMode="auto">
                     <a:xfrm>
                       <a:off x="0" y="0"/>
-                      <a:ext cx="2503820" cy="2520000"/>
+                      <a:ext cx="3599906" cy="2880000"/>
                     </a:xfrm>
                     <a:prstGeom prst="rect">
                       <a:avLst/>
@@ -894,17 +1043,36 @@
     </w:p>
     <w:p>
       <w:pPr>
+        <w:keepLines w:val="0"/>
+        <w:spacing w:before="0" w:after="0"/>
+        <w:rPr>
+          <w:rFonts w:ascii="Arial" w:hAnsi="Arial" w:cs="Arial"/>
+          <w:b/>
+          <w:bCs/>
+          <w:iCs/>
+          <w:kern w:val="32"/>
+          <w:sz w:val="32"/>
+          <w:szCs w:val="28"/>
+        </w:rPr>
+      </w:pPr>
+      <w:r>
+        <w:br w:type="page"/>
+      </w:r>
+    </w:p>
+    <w:p>
+      <w:pPr>
         <w:pStyle w:val="Nadpis2"/>
       </w:pPr>
       <w:r>
+        <w:lastRenderedPageBreak/>
         <w:t>Osazení</w:t>
       </w:r>
     </w:p>
     <w:p>
       <w:pPr>
         <w:sectPr>
-          <w:headerReference w:type="default" r:id="rId11"/>
-          <w:footerReference w:type="default" r:id="rId12"/>
+          <w:headerReference w:type="default" r:id="rId12"/>
+          <w:footerReference w:type="default" r:id="rId13"/>
           <w:pgSz w:w="11906" w:h="16838" w:code="9"/>
           <w:pgMar w:top="2268" w:right="1134" w:bottom="1247" w:left="1134" w:header="567" w:footer="567" w:gutter="0"/>
           <w:cols w:space="708"/>
@@ -914,8 +1082,8 @@
     </w:p>
     <w:tbl>
       <w:tblPr>
-        <w:tblW w:w="7700" w:type="dxa"/>
-        <w:jc w:val="center"/>
+        <w:tblW w:w="9396" w:type="dxa"/>
+        <w:tblInd w:w="75" w:type="dxa"/>
         <w:tblCellMar>
           <w:left w:w="70" w:type="dxa"/>
           <w:right w:w="70" w:type="dxa"/>
@@ -923,19 +1091,18 @@
         <w:tblLook w:val="04A0" w:firstRow="1" w:lastRow="0" w:firstColumn="1" w:lastColumn="0" w:noHBand="0" w:noVBand="1"/>
       </w:tblPr>
       <w:tblGrid>
-        <w:gridCol w:w="2560"/>
-        <w:gridCol w:w="1660"/>
-        <w:gridCol w:w="2740"/>
-        <w:gridCol w:w="740"/>
+        <w:gridCol w:w="2671"/>
+        <w:gridCol w:w="3199"/>
+        <w:gridCol w:w="3137"/>
+        <w:gridCol w:w="687"/>
       </w:tblGrid>
       <w:tr>
         <w:trPr>
           <w:trHeight w:val="300"/>
-          <w:jc w:val="center"/>
         </w:trPr>
         <w:tc>
           <w:tcPr>
-            <w:tcW w:w="2560" w:type="dxa"/>
+            <w:tcW w:w="2373" w:type="dxa"/>
             <w:tcBorders>
               <w:top w:val="single" w:sz="4" w:space="0" w:color="auto"/>
               <w:left w:val="single" w:sz="4" w:space="0" w:color="auto"/>
@@ -973,7 +1140,7 @@
         </w:tc>
         <w:tc>
           <w:tcPr>
-            <w:tcW w:w="1660" w:type="dxa"/>
+            <w:tcW w:w="3199" w:type="dxa"/>
             <w:tcBorders>
               <w:top w:val="single" w:sz="4" w:space="0" w:color="auto"/>
               <w:left w:val="nil"/>
@@ -1011,7 +1178,7 @@
         </w:tc>
         <w:tc>
           <w:tcPr>
-            <w:tcW w:w="2740" w:type="dxa"/>
+            <w:tcW w:w="3137" w:type="dxa"/>
             <w:tcBorders>
               <w:top w:val="single" w:sz="4" w:space="0" w:color="auto"/>
               <w:left w:val="nil"/>
@@ -1049,7 +1216,7 @@
         </w:tc>
         <w:tc>
           <w:tcPr>
-            <w:tcW w:w="740" w:type="dxa"/>
+            <w:tcW w:w="687" w:type="dxa"/>
             <w:tcBorders>
               <w:top w:val="single" w:sz="4" w:space="0" w:color="auto"/>
               <w:left w:val="nil"/>
@@ -1089,11 +1256,10 @@
       <w:tr>
         <w:trPr>
           <w:trHeight w:val="300"/>
-          <w:jc w:val="center"/>
         </w:trPr>
         <w:tc>
           <w:tcPr>
-            <w:tcW w:w="2560" w:type="dxa"/>
+            <w:tcW w:w="2373" w:type="dxa"/>
             <w:tcBorders>
               <w:top w:val="nil"/>
               <w:left w:val="single" w:sz="4" w:space="0" w:color="auto"/>
@@ -1120,83 +1286,81 @@
                 <w:sz w:val="22"/>
                 <w:szCs w:val="22"/>
               </w:rPr>
-              <w:t>D1</w:t>
-            </w:r>
-          </w:p>
-        </w:tc>
-        <w:tc>
-          <w:tcPr>
-            <w:tcW w:w="1660" w:type="dxa"/>
-            <w:tcBorders>
-              <w:top w:val="nil"/>
-              <w:left w:val="nil"/>
-              <w:bottom w:val="single" w:sz="4" w:space="0" w:color="auto"/>
-              <w:right w:val="single" w:sz="4" w:space="0" w:color="auto"/>
-            </w:tcBorders>
-            <w:shd w:val="clear" w:color="auto" w:fill="auto"/>
-            <w:noWrap/>
-            <w:vAlign w:val="center"/>
-            <w:hideMark/>
-          </w:tcPr>
-          <w:p>
-            <w:pPr>
-              <w:keepLines w:val="0"/>
-              <w:spacing w:before="0" w:after="0"/>
-              <w:rPr>
-                <w:color w:val="000000"/>
-                <w:sz w:val="22"/>
-                <w:szCs w:val="22"/>
-              </w:rPr>
-            </w:pPr>
-            <w:r>
-              <w:rPr>
-                <w:color w:val="000000"/>
-                <w:sz w:val="22"/>
-                <w:szCs w:val="22"/>
-              </w:rPr>
-              <w:t>M4</w:t>
-            </w:r>
-          </w:p>
-        </w:tc>
-        <w:tc>
-          <w:tcPr>
-            <w:tcW w:w="2740" w:type="dxa"/>
-            <w:tcBorders>
-              <w:top w:val="nil"/>
-              <w:left w:val="nil"/>
-              <w:bottom w:val="single" w:sz="4" w:space="0" w:color="auto"/>
-              <w:right w:val="single" w:sz="4" w:space="0" w:color="auto"/>
-            </w:tcBorders>
-            <w:shd w:val="clear" w:color="auto" w:fill="auto"/>
-            <w:noWrap/>
-            <w:vAlign w:val="center"/>
-            <w:hideMark/>
-          </w:tcPr>
-          <w:p>
-            <w:pPr>
-              <w:keepLines w:val="0"/>
-              <w:spacing w:before="0" w:after="0"/>
-              <w:rPr>
-                <w:color w:val="000000"/>
-                <w:sz w:val="22"/>
-                <w:szCs w:val="22"/>
-              </w:rPr>
-            </w:pPr>
-            <w:proofErr w:type="spellStart"/>
-            <w:r>
-              <w:rPr>
-                <w:color w:val="000000"/>
-                <w:sz w:val="22"/>
-                <w:szCs w:val="22"/>
-              </w:rPr>
-              <w:t>SMA_Standard</w:t>
-            </w:r>
-            <w:proofErr w:type="spellEnd"/>
-          </w:p>
-        </w:tc>
-        <w:tc>
-          <w:tcPr>
-            <w:tcW w:w="740" w:type="dxa"/>
+              <w:t>U1</w:t>
+            </w:r>
+          </w:p>
+        </w:tc>
+        <w:tc>
+          <w:tcPr>
+            <w:tcW w:w="3199" w:type="dxa"/>
+            <w:tcBorders>
+              <w:top w:val="nil"/>
+              <w:left w:val="nil"/>
+              <w:bottom w:val="single" w:sz="4" w:space="0" w:color="auto"/>
+              <w:right w:val="single" w:sz="4" w:space="0" w:color="auto"/>
+            </w:tcBorders>
+            <w:shd w:val="clear" w:color="auto" w:fill="auto"/>
+            <w:noWrap/>
+            <w:vAlign w:val="center"/>
+            <w:hideMark/>
+          </w:tcPr>
+          <w:p>
+            <w:pPr>
+              <w:keepLines w:val="0"/>
+              <w:spacing w:before="0" w:after="0"/>
+              <w:rPr>
+                <w:color w:val="000000"/>
+                <w:sz w:val="22"/>
+                <w:szCs w:val="22"/>
+              </w:rPr>
+            </w:pPr>
+            <w:r>
+              <w:rPr>
+                <w:color w:val="000000"/>
+                <w:sz w:val="22"/>
+                <w:szCs w:val="22"/>
+              </w:rPr>
+              <w:t>PAM2423</w:t>
+            </w:r>
+          </w:p>
+        </w:tc>
+        <w:tc>
+          <w:tcPr>
+            <w:tcW w:w="3137" w:type="dxa"/>
+            <w:tcBorders>
+              <w:top w:val="nil"/>
+              <w:left w:val="nil"/>
+              <w:bottom w:val="single" w:sz="4" w:space="0" w:color="auto"/>
+              <w:right w:val="single" w:sz="4" w:space="0" w:color="auto"/>
+            </w:tcBorders>
+            <w:shd w:val="clear" w:color="auto" w:fill="auto"/>
+            <w:noWrap/>
+            <w:vAlign w:val="center"/>
+            <w:hideMark/>
+          </w:tcPr>
+          <w:p>
+            <w:pPr>
+              <w:keepLines w:val="0"/>
+              <w:spacing w:before="0" w:after="0"/>
+              <w:rPr>
+                <w:color w:val="000000"/>
+                <w:sz w:val="22"/>
+                <w:szCs w:val="22"/>
+              </w:rPr>
+            </w:pPr>
+            <w:r>
+              <w:rPr>
+                <w:color w:val="000000"/>
+                <w:sz w:val="22"/>
+                <w:szCs w:val="22"/>
+              </w:rPr>
+              <w:t>SOP-8_EP_3.9x4.9mm_Pitch1.27mm</w:t>
+            </w:r>
+          </w:p>
+        </w:tc>
+        <w:tc>
+          <w:tcPr>
+            <w:tcW w:w="687" w:type="dxa"/>
             <w:tcBorders>
               <w:top w:val="nil"/>
               <w:left w:val="nil"/>
@@ -1233,11 +1397,10 @@
       <w:tr>
         <w:trPr>
           <w:trHeight w:val="300"/>
-          <w:jc w:val="center"/>
         </w:trPr>
         <w:tc>
           <w:tcPr>
-            <w:tcW w:w="2560" w:type="dxa"/>
+            <w:tcW w:w="2373" w:type="dxa"/>
             <w:tcBorders>
               <w:top w:val="nil"/>
               <w:left w:val="single" w:sz="4" w:space="0" w:color="auto"/>
@@ -1264,81 +1427,81 @@
                 <w:sz w:val="22"/>
                 <w:szCs w:val="22"/>
               </w:rPr>
-              <w:t>J13,J12</w:t>
-            </w:r>
-          </w:p>
-        </w:tc>
-        <w:tc>
-          <w:tcPr>
-            <w:tcW w:w="1660" w:type="dxa"/>
-            <w:tcBorders>
-              <w:top w:val="nil"/>
-              <w:left w:val="nil"/>
-              <w:bottom w:val="single" w:sz="4" w:space="0" w:color="auto"/>
-              <w:right w:val="single" w:sz="4" w:space="0" w:color="auto"/>
-            </w:tcBorders>
-            <w:shd w:val="clear" w:color="auto" w:fill="auto"/>
-            <w:noWrap/>
-            <w:vAlign w:val="center"/>
-            <w:hideMark/>
-          </w:tcPr>
-          <w:p>
-            <w:pPr>
-              <w:keepLines w:val="0"/>
-              <w:spacing w:before="0" w:after="0"/>
-              <w:rPr>
-                <w:color w:val="000000"/>
-                <w:sz w:val="22"/>
-                <w:szCs w:val="22"/>
-              </w:rPr>
-            </w:pPr>
-            <w:r>
-              <w:rPr>
-                <w:color w:val="000000"/>
-                <w:sz w:val="22"/>
-                <w:szCs w:val="22"/>
-              </w:rPr>
-              <w:t>CONN1_1</w:t>
-            </w:r>
-          </w:p>
-        </w:tc>
-        <w:tc>
-          <w:tcPr>
-            <w:tcW w:w="2740" w:type="dxa"/>
-            <w:tcBorders>
-              <w:top w:val="nil"/>
-              <w:left w:val="nil"/>
-              <w:bottom w:val="single" w:sz="4" w:space="0" w:color="auto"/>
-              <w:right w:val="single" w:sz="4" w:space="0" w:color="auto"/>
-            </w:tcBorders>
-            <w:shd w:val="clear" w:color="auto" w:fill="auto"/>
-            <w:noWrap/>
-            <w:vAlign w:val="center"/>
-            <w:hideMark/>
-          </w:tcPr>
-          <w:p>
-            <w:pPr>
-              <w:keepLines w:val="0"/>
-              <w:spacing w:before="0" w:after="0"/>
-              <w:rPr>
-                <w:color w:val="000000"/>
-                <w:sz w:val="22"/>
-                <w:szCs w:val="22"/>
-              </w:rPr>
-            </w:pPr>
-            <w:r>
-              <w:rPr>
-                <w:color w:val="000000"/>
-                <w:sz w:val="22"/>
-                <w:szCs w:val="22"/>
-              </w:rPr>
-              <w:t>WAGO256</w:t>
-            </w:r>
-          </w:p>
-        </w:tc>
-        <w:tc>
-          <w:tcPr>
-            <w:tcW w:w="740" w:type="dxa"/>
+              <w:t>R6</w:t>
+            </w:r>
+          </w:p>
+        </w:tc>
+        <w:tc>
+          <w:tcPr>
+            <w:tcW w:w="3199" w:type="dxa"/>
+            <w:tcBorders>
+              <w:top w:val="nil"/>
+              <w:left w:val="nil"/>
+              <w:bottom w:val="single" w:sz="4" w:space="0" w:color="auto"/>
+              <w:right w:val="single" w:sz="4" w:space="0" w:color="auto"/>
+            </w:tcBorders>
+            <w:shd w:val="clear" w:color="auto" w:fill="auto"/>
+            <w:noWrap/>
+            <w:vAlign w:val="center"/>
+            <w:hideMark/>
+          </w:tcPr>
+          <w:p>
+            <w:pPr>
+              <w:keepLines w:val="0"/>
+              <w:spacing w:before="0" w:after="0"/>
+              <w:rPr>
+                <w:color w:val="000000"/>
+                <w:sz w:val="22"/>
+                <w:szCs w:val="22"/>
+              </w:rPr>
+            </w:pPr>
+            <w:r>
+              <w:rPr>
+                <w:color w:val="000000"/>
+                <w:sz w:val="22"/>
+                <w:szCs w:val="22"/>
+              </w:rPr>
+              <w:t>-</w:t>
+            </w:r>
+          </w:p>
+        </w:tc>
+        <w:tc>
+          <w:tcPr>
+            <w:tcW w:w="3137" w:type="dxa"/>
+            <w:tcBorders>
+              <w:top w:val="nil"/>
+              <w:left w:val="nil"/>
+              <w:bottom w:val="single" w:sz="4" w:space="0" w:color="auto"/>
+              <w:right w:val="single" w:sz="4" w:space="0" w:color="auto"/>
+            </w:tcBorders>
+            <w:shd w:val="clear" w:color="auto" w:fill="auto"/>
+            <w:noWrap/>
+            <w:vAlign w:val="center"/>
+            <w:hideMark/>
+          </w:tcPr>
+          <w:p>
+            <w:pPr>
+              <w:keepLines w:val="0"/>
+              <w:spacing w:before="0" w:after="0"/>
+              <w:rPr>
+                <w:color w:val="000000"/>
+                <w:sz w:val="22"/>
+                <w:szCs w:val="22"/>
+              </w:rPr>
+            </w:pPr>
+            <w:r>
+              <w:rPr>
+                <w:color w:val="000000"/>
+                <w:sz w:val="22"/>
+                <w:szCs w:val="22"/>
+              </w:rPr>
+              <w:t>SMD-0805</w:t>
+            </w:r>
+          </w:p>
+        </w:tc>
+        <w:tc>
+          <w:tcPr>
+            <w:tcW w:w="687" w:type="dxa"/>
             <w:tcBorders>
               <w:top w:val="nil"/>
               <w:left w:val="nil"/>
@@ -1367,7 +1530,7 @@
                 <w:sz w:val="22"/>
                 <w:szCs w:val="22"/>
               </w:rPr>
-              <w:t>2</w:t>
+              <w:t>1</w:t>
             </w:r>
           </w:p>
         </w:tc>
@@ -1375,11 +1538,10 @@
       <w:tr>
         <w:trPr>
           <w:trHeight w:val="300"/>
-          <w:jc w:val="center"/>
         </w:trPr>
         <w:tc>
           <w:tcPr>
-            <w:tcW w:w="2560" w:type="dxa"/>
+            <w:tcW w:w="2373" w:type="dxa"/>
             <w:tcBorders>
               <w:top w:val="nil"/>
               <w:left w:val="single" w:sz="4" w:space="0" w:color="auto"/>
@@ -1406,81 +1568,81 @@
                 <w:sz w:val="22"/>
                 <w:szCs w:val="22"/>
               </w:rPr>
-              <w:t>L1,L2</w:t>
-            </w:r>
-          </w:p>
-        </w:tc>
-        <w:tc>
-          <w:tcPr>
-            <w:tcW w:w="1660" w:type="dxa"/>
-            <w:tcBorders>
-              <w:top w:val="nil"/>
-              <w:left w:val="nil"/>
-              <w:bottom w:val="single" w:sz="4" w:space="0" w:color="auto"/>
-              <w:right w:val="single" w:sz="4" w:space="0" w:color="auto"/>
-            </w:tcBorders>
-            <w:shd w:val="clear" w:color="auto" w:fill="auto"/>
-            <w:noWrap/>
-            <w:vAlign w:val="center"/>
-            <w:hideMark/>
-          </w:tcPr>
-          <w:p>
-            <w:pPr>
-              <w:keepLines w:val="0"/>
-              <w:spacing w:before="0" w:after="0"/>
-              <w:rPr>
-                <w:color w:val="000000"/>
-                <w:sz w:val="22"/>
-                <w:szCs w:val="22"/>
-              </w:rPr>
-            </w:pPr>
-            <w:r>
-              <w:rPr>
-                <w:color w:val="000000"/>
-                <w:sz w:val="22"/>
-                <w:szCs w:val="22"/>
-              </w:rPr>
-              <w:t>DER0705-3.3uH</w:t>
-            </w:r>
-          </w:p>
-        </w:tc>
-        <w:tc>
-          <w:tcPr>
-            <w:tcW w:w="2740" w:type="dxa"/>
-            <w:tcBorders>
-              <w:top w:val="nil"/>
-              <w:left w:val="nil"/>
-              <w:bottom w:val="single" w:sz="4" w:space="0" w:color="auto"/>
-              <w:right w:val="single" w:sz="4" w:space="0" w:color="auto"/>
-            </w:tcBorders>
-            <w:shd w:val="clear" w:color="auto" w:fill="auto"/>
-            <w:noWrap/>
-            <w:vAlign w:val="center"/>
-            <w:hideMark/>
-          </w:tcPr>
-          <w:p>
-            <w:pPr>
-              <w:keepLines w:val="0"/>
-              <w:spacing w:before="0" w:after="0"/>
-              <w:rPr>
-                <w:color w:val="000000"/>
-                <w:sz w:val="22"/>
-                <w:szCs w:val="22"/>
-              </w:rPr>
-            </w:pPr>
-            <w:r>
-              <w:rPr>
-                <w:color w:val="000000"/>
-                <w:sz w:val="22"/>
-                <w:szCs w:val="22"/>
-              </w:rPr>
-              <w:t>DER0705</w:t>
-            </w:r>
-          </w:p>
-        </w:tc>
-        <w:tc>
-          <w:tcPr>
-            <w:tcW w:w="740" w:type="dxa"/>
+              <w:t>R5</w:t>
+            </w:r>
+          </w:p>
+        </w:tc>
+        <w:tc>
+          <w:tcPr>
+            <w:tcW w:w="3199" w:type="dxa"/>
+            <w:tcBorders>
+              <w:top w:val="nil"/>
+              <w:left w:val="nil"/>
+              <w:bottom w:val="single" w:sz="4" w:space="0" w:color="auto"/>
+              <w:right w:val="single" w:sz="4" w:space="0" w:color="auto"/>
+            </w:tcBorders>
+            <w:shd w:val="clear" w:color="auto" w:fill="auto"/>
+            <w:noWrap/>
+            <w:vAlign w:val="center"/>
+            <w:hideMark/>
+          </w:tcPr>
+          <w:p>
+            <w:pPr>
+              <w:keepLines w:val="0"/>
+              <w:spacing w:before="0" w:after="0"/>
+              <w:rPr>
+                <w:color w:val="000000"/>
+                <w:sz w:val="22"/>
+                <w:szCs w:val="22"/>
+              </w:rPr>
+            </w:pPr>
+            <w:r>
+              <w:rPr>
+                <w:color w:val="000000"/>
+                <w:sz w:val="22"/>
+                <w:szCs w:val="22"/>
+              </w:rPr>
+              <w:t>28k7</w:t>
+            </w:r>
+          </w:p>
+        </w:tc>
+        <w:tc>
+          <w:tcPr>
+            <w:tcW w:w="3137" w:type="dxa"/>
+            <w:tcBorders>
+              <w:top w:val="nil"/>
+              <w:left w:val="nil"/>
+              <w:bottom w:val="single" w:sz="4" w:space="0" w:color="auto"/>
+              <w:right w:val="single" w:sz="4" w:space="0" w:color="auto"/>
+            </w:tcBorders>
+            <w:shd w:val="clear" w:color="auto" w:fill="auto"/>
+            <w:noWrap/>
+            <w:vAlign w:val="center"/>
+            <w:hideMark/>
+          </w:tcPr>
+          <w:p>
+            <w:pPr>
+              <w:keepLines w:val="0"/>
+              <w:spacing w:before="0" w:after="0"/>
+              <w:rPr>
+                <w:color w:val="000000"/>
+                <w:sz w:val="22"/>
+                <w:szCs w:val="22"/>
+              </w:rPr>
+            </w:pPr>
+            <w:r>
+              <w:rPr>
+                <w:color w:val="000000"/>
+                <w:sz w:val="22"/>
+                <w:szCs w:val="22"/>
+              </w:rPr>
+              <w:t>SMD-0805</w:t>
+            </w:r>
+          </w:p>
+        </w:tc>
+        <w:tc>
+          <w:tcPr>
+            <w:tcW w:w="687" w:type="dxa"/>
             <w:tcBorders>
               <w:top w:val="nil"/>
               <w:left w:val="nil"/>
@@ -1509,7 +1671,7 @@
                 <w:sz w:val="22"/>
                 <w:szCs w:val="22"/>
               </w:rPr>
-              <w:t>2</w:t>
+              <w:t>1</w:t>
             </w:r>
           </w:p>
         </w:tc>
@@ -1517,11 +1679,10 @@
       <w:tr>
         <w:trPr>
           <w:trHeight w:val="300"/>
-          <w:jc w:val="center"/>
         </w:trPr>
         <w:tc>
           <w:tcPr>
-            <w:tcW w:w="2560" w:type="dxa"/>
+            <w:tcW w:w="2373" w:type="dxa"/>
             <w:tcBorders>
               <w:top w:val="nil"/>
               <w:left w:val="single" w:sz="4" w:space="0" w:color="auto"/>
@@ -1548,99 +1709,81 @@
                 <w:sz w:val="22"/>
                 <w:szCs w:val="22"/>
               </w:rPr>
-              <w:t>M1,</w:t>
-            </w:r>
-            <w:proofErr w:type="gramStart"/>
-            <w:r>
-              <w:rPr>
-                <w:color w:val="000000"/>
-                <w:sz w:val="22"/>
-                <w:szCs w:val="22"/>
-              </w:rPr>
-              <w:t>M2,M3</w:t>
-            </w:r>
-            <w:proofErr w:type="gramEnd"/>
-            <w:r>
-              <w:rPr>
-                <w:color w:val="000000"/>
-                <w:sz w:val="22"/>
-                <w:szCs w:val="22"/>
-              </w:rPr>
-              <w:t>,M4</w:t>
-            </w:r>
-          </w:p>
-        </w:tc>
-        <w:tc>
-          <w:tcPr>
-            <w:tcW w:w="1660" w:type="dxa"/>
-            <w:tcBorders>
-              <w:top w:val="nil"/>
-              <w:left w:val="nil"/>
-              <w:bottom w:val="single" w:sz="4" w:space="0" w:color="auto"/>
-              <w:right w:val="single" w:sz="4" w:space="0" w:color="auto"/>
-            </w:tcBorders>
-            <w:shd w:val="clear" w:color="auto" w:fill="auto"/>
-            <w:noWrap/>
-            <w:vAlign w:val="center"/>
-            <w:hideMark/>
-          </w:tcPr>
-          <w:p>
-            <w:pPr>
-              <w:keepLines w:val="0"/>
-              <w:spacing w:before="0" w:after="0"/>
-              <w:rPr>
-                <w:color w:val="000000"/>
-                <w:sz w:val="22"/>
-                <w:szCs w:val="22"/>
-              </w:rPr>
-            </w:pPr>
-            <w:r>
-              <w:rPr>
-                <w:color w:val="000000"/>
-                <w:sz w:val="22"/>
-                <w:szCs w:val="22"/>
-              </w:rPr>
-              <w:t>HOLE</w:t>
-            </w:r>
-          </w:p>
-        </w:tc>
-        <w:tc>
-          <w:tcPr>
-            <w:tcW w:w="2740" w:type="dxa"/>
-            <w:tcBorders>
-              <w:top w:val="nil"/>
-              <w:left w:val="nil"/>
-              <w:bottom w:val="single" w:sz="4" w:space="0" w:color="auto"/>
-              <w:right w:val="single" w:sz="4" w:space="0" w:color="auto"/>
-            </w:tcBorders>
-            <w:shd w:val="clear" w:color="auto" w:fill="auto"/>
-            <w:noWrap/>
-            <w:vAlign w:val="center"/>
-            <w:hideMark/>
-          </w:tcPr>
-          <w:p>
-            <w:pPr>
-              <w:keepLines w:val="0"/>
-              <w:spacing w:before="0" w:after="0"/>
-              <w:rPr>
-                <w:color w:val="000000"/>
-                <w:sz w:val="22"/>
-                <w:szCs w:val="22"/>
-              </w:rPr>
-            </w:pPr>
-            <w:r>
-              <w:rPr>
-                <w:color w:val="000000"/>
-                <w:sz w:val="22"/>
-                <w:szCs w:val="22"/>
-              </w:rPr>
-              <w:t>MountingHole_3mm</w:t>
-            </w:r>
-          </w:p>
-        </w:tc>
-        <w:tc>
-          <w:tcPr>
-            <w:tcW w:w="740" w:type="dxa"/>
+              <w:t>R4,R2</w:t>
+            </w:r>
+          </w:p>
+        </w:tc>
+        <w:tc>
+          <w:tcPr>
+            <w:tcW w:w="3199" w:type="dxa"/>
+            <w:tcBorders>
+              <w:top w:val="nil"/>
+              <w:left w:val="nil"/>
+              <w:bottom w:val="single" w:sz="4" w:space="0" w:color="auto"/>
+              <w:right w:val="single" w:sz="4" w:space="0" w:color="auto"/>
+            </w:tcBorders>
+            <w:shd w:val="clear" w:color="auto" w:fill="auto"/>
+            <w:noWrap/>
+            <w:vAlign w:val="center"/>
+            <w:hideMark/>
+          </w:tcPr>
+          <w:p>
+            <w:pPr>
+              <w:keepLines w:val="0"/>
+              <w:spacing w:before="0" w:after="0"/>
+              <w:rPr>
+                <w:color w:val="000000"/>
+                <w:sz w:val="22"/>
+                <w:szCs w:val="22"/>
+              </w:rPr>
+            </w:pPr>
+            <w:r>
+              <w:rPr>
+                <w:color w:val="000000"/>
+                <w:sz w:val="22"/>
+                <w:szCs w:val="22"/>
+              </w:rPr>
+              <w:t>10k</w:t>
+            </w:r>
+          </w:p>
+        </w:tc>
+        <w:tc>
+          <w:tcPr>
+            <w:tcW w:w="3137" w:type="dxa"/>
+            <w:tcBorders>
+              <w:top w:val="nil"/>
+              <w:left w:val="nil"/>
+              <w:bottom w:val="single" w:sz="4" w:space="0" w:color="auto"/>
+              <w:right w:val="single" w:sz="4" w:space="0" w:color="auto"/>
+            </w:tcBorders>
+            <w:shd w:val="clear" w:color="auto" w:fill="auto"/>
+            <w:noWrap/>
+            <w:vAlign w:val="center"/>
+            <w:hideMark/>
+          </w:tcPr>
+          <w:p>
+            <w:pPr>
+              <w:keepLines w:val="0"/>
+              <w:spacing w:before="0" w:after="0"/>
+              <w:rPr>
+                <w:color w:val="000000"/>
+                <w:sz w:val="22"/>
+                <w:szCs w:val="22"/>
+              </w:rPr>
+            </w:pPr>
+            <w:r>
+              <w:rPr>
+                <w:color w:val="000000"/>
+                <w:sz w:val="22"/>
+                <w:szCs w:val="22"/>
+              </w:rPr>
+              <w:t>SMD-0805</w:t>
+            </w:r>
+          </w:p>
+        </w:tc>
+        <w:tc>
+          <w:tcPr>
+            <w:tcW w:w="687" w:type="dxa"/>
             <w:tcBorders>
               <w:top w:val="nil"/>
               <w:left w:val="nil"/>
@@ -1669,7 +1812,7 @@
                 <w:sz w:val="22"/>
                 <w:szCs w:val="22"/>
               </w:rPr>
-              <w:t>4</w:t>
+              <w:t>2</w:t>
             </w:r>
           </w:p>
         </w:tc>
@@ -1677,11 +1820,10 @@
       <w:tr>
         <w:trPr>
           <w:trHeight w:val="300"/>
-          <w:jc w:val="center"/>
         </w:trPr>
         <w:tc>
           <w:tcPr>
-            <w:tcW w:w="2560" w:type="dxa"/>
+            <w:tcW w:w="2373" w:type="dxa"/>
             <w:tcBorders>
               <w:top w:val="nil"/>
               <w:left w:val="single" w:sz="4" w:space="0" w:color="auto"/>
@@ -1708,81 +1850,81 @@
                 <w:sz w:val="22"/>
                 <w:szCs w:val="22"/>
               </w:rPr>
-              <w:t>U1</w:t>
-            </w:r>
-          </w:p>
-        </w:tc>
-        <w:tc>
-          <w:tcPr>
-            <w:tcW w:w="1660" w:type="dxa"/>
-            <w:tcBorders>
-              <w:top w:val="nil"/>
-              <w:left w:val="nil"/>
-              <w:bottom w:val="single" w:sz="4" w:space="0" w:color="auto"/>
-              <w:right w:val="single" w:sz="4" w:space="0" w:color="auto"/>
-            </w:tcBorders>
-            <w:shd w:val="clear" w:color="auto" w:fill="auto"/>
-            <w:noWrap/>
-            <w:vAlign w:val="center"/>
-            <w:hideMark/>
-          </w:tcPr>
-          <w:p>
-            <w:pPr>
-              <w:keepLines w:val="0"/>
-              <w:spacing w:before="0" w:after="0"/>
-              <w:rPr>
-                <w:color w:val="000000"/>
-                <w:sz w:val="22"/>
-                <w:szCs w:val="22"/>
-              </w:rPr>
-            </w:pPr>
-            <w:r>
-              <w:rPr>
-                <w:color w:val="000000"/>
-                <w:sz w:val="22"/>
-                <w:szCs w:val="22"/>
-              </w:rPr>
-              <w:t>LTC3625</w:t>
-            </w:r>
-          </w:p>
-        </w:tc>
-        <w:tc>
-          <w:tcPr>
-            <w:tcW w:w="2740" w:type="dxa"/>
-            <w:tcBorders>
-              <w:top w:val="nil"/>
-              <w:left w:val="nil"/>
-              <w:bottom w:val="single" w:sz="4" w:space="0" w:color="auto"/>
-              <w:right w:val="single" w:sz="4" w:space="0" w:color="auto"/>
-            </w:tcBorders>
-            <w:shd w:val="clear" w:color="auto" w:fill="auto"/>
-            <w:noWrap/>
-            <w:vAlign w:val="center"/>
-            <w:hideMark/>
-          </w:tcPr>
-          <w:p>
-            <w:pPr>
-              <w:keepLines w:val="0"/>
-              <w:spacing w:before="0" w:after="0"/>
-              <w:rPr>
-                <w:color w:val="000000"/>
-                <w:sz w:val="22"/>
-                <w:szCs w:val="22"/>
-              </w:rPr>
-            </w:pPr>
-            <w:r>
-              <w:rPr>
-                <w:color w:val="000000"/>
-                <w:sz w:val="22"/>
-                <w:szCs w:val="22"/>
-              </w:rPr>
-              <w:t>DFN-12-1EP_3x4mm_Pitch0.5mm</w:t>
-            </w:r>
-          </w:p>
-        </w:tc>
-        <w:tc>
-          <w:tcPr>
-            <w:tcW w:w="740" w:type="dxa"/>
+              <w:t>R3</w:t>
+            </w:r>
+          </w:p>
+        </w:tc>
+        <w:tc>
+          <w:tcPr>
+            <w:tcW w:w="3199" w:type="dxa"/>
+            <w:tcBorders>
+              <w:top w:val="nil"/>
+              <w:left w:val="nil"/>
+              <w:bottom w:val="single" w:sz="4" w:space="0" w:color="auto"/>
+              <w:right w:val="single" w:sz="4" w:space="0" w:color="auto"/>
+            </w:tcBorders>
+            <w:shd w:val="clear" w:color="auto" w:fill="auto"/>
+            <w:noWrap/>
+            <w:vAlign w:val="center"/>
+            <w:hideMark/>
+          </w:tcPr>
+          <w:p>
+            <w:pPr>
+              <w:keepLines w:val="0"/>
+              <w:spacing w:before="0" w:after="0"/>
+              <w:rPr>
+                <w:color w:val="000000"/>
+                <w:sz w:val="22"/>
+                <w:szCs w:val="22"/>
+              </w:rPr>
+            </w:pPr>
+            <w:r>
+              <w:rPr>
+                <w:color w:val="000000"/>
+                <w:sz w:val="22"/>
+                <w:szCs w:val="22"/>
+              </w:rPr>
+              <w:t>85k</w:t>
+            </w:r>
+          </w:p>
+        </w:tc>
+        <w:tc>
+          <w:tcPr>
+            <w:tcW w:w="3137" w:type="dxa"/>
+            <w:tcBorders>
+              <w:top w:val="nil"/>
+              <w:left w:val="nil"/>
+              <w:bottom w:val="single" w:sz="4" w:space="0" w:color="auto"/>
+              <w:right w:val="single" w:sz="4" w:space="0" w:color="auto"/>
+            </w:tcBorders>
+            <w:shd w:val="clear" w:color="auto" w:fill="auto"/>
+            <w:noWrap/>
+            <w:vAlign w:val="center"/>
+            <w:hideMark/>
+          </w:tcPr>
+          <w:p>
+            <w:pPr>
+              <w:keepLines w:val="0"/>
+              <w:spacing w:before="0" w:after="0"/>
+              <w:rPr>
+                <w:color w:val="000000"/>
+                <w:sz w:val="22"/>
+                <w:szCs w:val="22"/>
+              </w:rPr>
+            </w:pPr>
+            <w:r>
+              <w:rPr>
+                <w:color w:val="000000"/>
+                <w:sz w:val="22"/>
+                <w:szCs w:val="22"/>
+              </w:rPr>
+              <w:t>SMD-0805</w:t>
+            </w:r>
+          </w:p>
+        </w:tc>
+        <w:tc>
+          <w:tcPr>
+            <w:tcW w:w="687" w:type="dxa"/>
             <w:tcBorders>
               <w:top w:val="nil"/>
               <w:left w:val="nil"/>
@@ -1819,11 +1961,10 @@
       <w:tr>
         <w:trPr>
           <w:trHeight w:val="300"/>
-          <w:jc w:val="center"/>
         </w:trPr>
         <w:tc>
           <w:tcPr>
-            <w:tcW w:w="2560" w:type="dxa"/>
+            <w:tcW w:w="2373" w:type="dxa"/>
             <w:tcBorders>
               <w:top w:val="nil"/>
               <w:left w:val="single" w:sz="4" w:space="0" w:color="auto"/>
@@ -1850,47 +1991,47 @@
                 <w:sz w:val="22"/>
                 <w:szCs w:val="22"/>
               </w:rPr>
-              <w:t>C1</w:t>
-            </w:r>
-          </w:p>
-        </w:tc>
-        <w:tc>
-          <w:tcPr>
-            <w:tcW w:w="1660" w:type="dxa"/>
-            <w:tcBorders>
-              <w:top w:val="nil"/>
-              <w:left w:val="nil"/>
-              <w:bottom w:val="single" w:sz="4" w:space="0" w:color="auto"/>
-              <w:right w:val="single" w:sz="4" w:space="0" w:color="auto"/>
-            </w:tcBorders>
-            <w:shd w:val="clear" w:color="auto" w:fill="auto"/>
-            <w:noWrap/>
-            <w:vAlign w:val="center"/>
-            <w:hideMark/>
-          </w:tcPr>
-          <w:p>
-            <w:pPr>
-              <w:keepLines w:val="0"/>
-              <w:spacing w:before="0" w:after="0"/>
-              <w:rPr>
-                <w:color w:val="000000"/>
-                <w:sz w:val="22"/>
-                <w:szCs w:val="22"/>
-              </w:rPr>
-            </w:pPr>
-            <w:r>
-              <w:rPr>
-                <w:color w:val="000000"/>
-                <w:sz w:val="22"/>
-                <w:szCs w:val="22"/>
-              </w:rPr>
-              <w:t>10uF</w:t>
-            </w:r>
-          </w:p>
-        </w:tc>
-        <w:tc>
-          <w:tcPr>
-            <w:tcW w:w="2740" w:type="dxa"/>
+              <w:t>R1</w:t>
+            </w:r>
+          </w:p>
+        </w:tc>
+        <w:tc>
+          <w:tcPr>
+            <w:tcW w:w="3199" w:type="dxa"/>
+            <w:tcBorders>
+              <w:top w:val="nil"/>
+              <w:left w:val="nil"/>
+              <w:bottom w:val="single" w:sz="4" w:space="0" w:color="auto"/>
+              <w:right w:val="single" w:sz="4" w:space="0" w:color="auto"/>
+            </w:tcBorders>
+            <w:shd w:val="clear" w:color="auto" w:fill="auto"/>
+            <w:noWrap/>
+            <w:vAlign w:val="center"/>
+            <w:hideMark/>
+          </w:tcPr>
+          <w:p>
+            <w:pPr>
+              <w:keepLines w:val="0"/>
+              <w:spacing w:before="0" w:after="0"/>
+              <w:rPr>
+                <w:color w:val="000000"/>
+                <w:sz w:val="22"/>
+                <w:szCs w:val="22"/>
+              </w:rPr>
+            </w:pPr>
+            <w:r>
+              <w:rPr>
+                <w:color w:val="000000"/>
+                <w:sz w:val="22"/>
+                <w:szCs w:val="22"/>
+              </w:rPr>
+              <w:t>51k</w:t>
+            </w:r>
+          </w:p>
+        </w:tc>
+        <w:tc>
+          <w:tcPr>
+            <w:tcW w:w="3137" w:type="dxa"/>
             <w:tcBorders>
               <w:top w:val="nil"/>
               <w:left w:val="nil"/>
@@ -1924,7 +2065,7 @@
         </w:tc>
         <w:tc>
           <w:tcPr>
-            <w:tcW w:w="740" w:type="dxa"/>
+            <w:tcW w:w="687" w:type="dxa"/>
             <w:tcBorders>
               <w:top w:val="nil"/>
               <w:left w:val="nil"/>
@@ -1961,11 +2102,10 @@
       <w:tr>
         <w:trPr>
           <w:trHeight w:val="300"/>
-          <w:jc w:val="center"/>
         </w:trPr>
         <w:tc>
           <w:tcPr>
-            <w:tcW w:w="2560" w:type="dxa"/>
+            <w:tcW w:w="2373" w:type="dxa"/>
             <w:tcBorders>
               <w:top w:val="nil"/>
               <w:left w:val="single" w:sz="4" w:space="0" w:color="auto"/>
@@ -1992,81 +2132,81 @@
                 <w:sz w:val="22"/>
                 <w:szCs w:val="22"/>
               </w:rPr>
-              <w:t>R1</w:t>
-            </w:r>
-          </w:p>
-        </w:tc>
-        <w:tc>
-          <w:tcPr>
-            <w:tcW w:w="1660" w:type="dxa"/>
-            <w:tcBorders>
-              <w:top w:val="nil"/>
-              <w:left w:val="nil"/>
-              <w:bottom w:val="single" w:sz="4" w:space="0" w:color="auto"/>
-              <w:right w:val="single" w:sz="4" w:space="0" w:color="auto"/>
-            </w:tcBorders>
-            <w:shd w:val="clear" w:color="auto" w:fill="auto"/>
-            <w:noWrap/>
-            <w:vAlign w:val="center"/>
-            <w:hideMark/>
-          </w:tcPr>
-          <w:p>
-            <w:pPr>
-              <w:keepLines w:val="0"/>
-              <w:spacing w:before="0" w:after="0"/>
-              <w:rPr>
-                <w:color w:val="000000"/>
-                <w:sz w:val="22"/>
-                <w:szCs w:val="22"/>
-              </w:rPr>
-            </w:pPr>
-            <w:r>
-              <w:rPr>
-                <w:color w:val="000000"/>
-                <w:sz w:val="22"/>
-                <w:szCs w:val="22"/>
-              </w:rPr>
-              <w:t>200k</w:t>
-            </w:r>
-          </w:p>
-        </w:tc>
-        <w:tc>
-          <w:tcPr>
-            <w:tcW w:w="2740" w:type="dxa"/>
-            <w:tcBorders>
-              <w:top w:val="nil"/>
-              <w:left w:val="nil"/>
-              <w:bottom w:val="single" w:sz="4" w:space="0" w:color="auto"/>
-              <w:right w:val="single" w:sz="4" w:space="0" w:color="auto"/>
-            </w:tcBorders>
-            <w:shd w:val="clear" w:color="auto" w:fill="auto"/>
-            <w:noWrap/>
-            <w:vAlign w:val="center"/>
-            <w:hideMark/>
-          </w:tcPr>
-          <w:p>
-            <w:pPr>
-              <w:keepLines w:val="0"/>
-              <w:spacing w:before="0" w:after="0"/>
-              <w:rPr>
-                <w:color w:val="000000"/>
-                <w:sz w:val="22"/>
-                <w:szCs w:val="22"/>
-              </w:rPr>
-            </w:pPr>
-            <w:r>
-              <w:rPr>
-                <w:color w:val="000000"/>
-                <w:sz w:val="22"/>
-                <w:szCs w:val="22"/>
-              </w:rPr>
-              <w:t>SMD-0805</w:t>
-            </w:r>
-          </w:p>
-        </w:tc>
-        <w:tc>
-          <w:tcPr>
-            <w:tcW w:w="740" w:type="dxa"/>
+              <w:t>P4,P3,P2,P1</w:t>
+            </w:r>
+          </w:p>
+        </w:tc>
+        <w:tc>
+          <w:tcPr>
+            <w:tcW w:w="3199" w:type="dxa"/>
+            <w:tcBorders>
+              <w:top w:val="nil"/>
+              <w:left w:val="nil"/>
+              <w:bottom w:val="single" w:sz="4" w:space="0" w:color="auto"/>
+              <w:right w:val="single" w:sz="4" w:space="0" w:color="auto"/>
+            </w:tcBorders>
+            <w:shd w:val="clear" w:color="auto" w:fill="auto"/>
+            <w:noWrap/>
+            <w:vAlign w:val="center"/>
+            <w:hideMark/>
+          </w:tcPr>
+          <w:p>
+            <w:pPr>
+              <w:keepLines w:val="0"/>
+              <w:spacing w:before="0" w:after="0"/>
+              <w:rPr>
+                <w:color w:val="000000"/>
+                <w:sz w:val="22"/>
+                <w:szCs w:val="22"/>
+              </w:rPr>
+            </w:pPr>
+            <w:r>
+              <w:rPr>
+                <w:color w:val="000000"/>
+                <w:sz w:val="22"/>
+                <w:szCs w:val="22"/>
+              </w:rPr>
+              <w:t>WAGO256</w:t>
+            </w:r>
+          </w:p>
+        </w:tc>
+        <w:tc>
+          <w:tcPr>
+            <w:tcW w:w="3137" w:type="dxa"/>
+            <w:tcBorders>
+              <w:top w:val="nil"/>
+              <w:left w:val="nil"/>
+              <w:bottom w:val="single" w:sz="4" w:space="0" w:color="auto"/>
+              <w:right w:val="single" w:sz="4" w:space="0" w:color="auto"/>
+            </w:tcBorders>
+            <w:shd w:val="clear" w:color="auto" w:fill="auto"/>
+            <w:noWrap/>
+            <w:vAlign w:val="center"/>
+            <w:hideMark/>
+          </w:tcPr>
+          <w:p>
+            <w:pPr>
+              <w:keepLines w:val="0"/>
+              <w:spacing w:before="0" w:after="0"/>
+              <w:rPr>
+                <w:color w:val="000000"/>
+                <w:sz w:val="22"/>
+                <w:szCs w:val="22"/>
+              </w:rPr>
+            </w:pPr>
+            <w:r>
+              <w:rPr>
+                <w:color w:val="000000"/>
+                <w:sz w:val="22"/>
+                <w:szCs w:val="22"/>
+              </w:rPr>
+              <w:t>WAGO256</w:t>
+            </w:r>
+          </w:p>
+        </w:tc>
+        <w:tc>
+          <w:tcPr>
+            <w:tcW w:w="687" w:type="dxa"/>
             <w:tcBorders>
               <w:top w:val="nil"/>
               <w:left w:val="nil"/>
@@ -2095,7 +2235,7 @@
                 <w:sz w:val="22"/>
                 <w:szCs w:val="22"/>
               </w:rPr>
-              <w:t>1</w:t>
+              <w:t>4</w:t>
             </w:r>
           </w:p>
         </w:tc>
@@ -2103,11 +2243,10 @@
       <w:tr>
         <w:trPr>
           <w:trHeight w:val="300"/>
-          <w:jc w:val="center"/>
         </w:trPr>
         <w:tc>
           <w:tcPr>
-            <w:tcW w:w="2560" w:type="dxa"/>
+            <w:tcW w:w="2373" w:type="dxa"/>
             <w:tcBorders>
               <w:top w:val="nil"/>
               <w:left w:val="single" w:sz="4" w:space="0" w:color="auto"/>
@@ -2134,81 +2273,99 @@
                 <w:sz w:val="22"/>
                 <w:szCs w:val="22"/>
               </w:rPr>
-              <w:t>R2,R3</w:t>
-            </w:r>
-          </w:p>
-        </w:tc>
-        <w:tc>
-          <w:tcPr>
-            <w:tcW w:w="1660" w:type="dxa"/>
-            <w:tcBorders>
-              <w:top w:val="nil"/>
-              <w:left w:val="nil"/>
-              <w:bottom w:val="single" w:sz="4" w:space="0" w:color="auto"/>
-              <w:right w:val="single" w:sz="4" w:space="0" w:color="auto"/>
-            </w:tcBorders>
-            <w:shd w:val="clear" w:color="auto" w:fill="auto"/>
-            <w:noWrap/>
-            <w:vAlign w:val="center"/>
-            <w:hideMark/>
-          </w:tcPr>
-          <w:p>
-            <w:pPr>
-              <w:keepLines w:val="0"/>
-              <w:spacing w:before="0" w:after="0"/>
-              <w:rPr>
-                <w:color w:val="000000"/>
-                <w:sz w:val="22"/>
-                <w:szCs w:val="22"/>
-              </w:rPr>
-            </w:pPr>
-            <w:r>
-              <w:rPr>
-                <w:color w:val="000000"/>
-                <w:sz w:val="22"/>
-                <w:szCs w:val="22"/>
-              </w:rPr>
-              <w:t>75k</w:t>
-            </w:r>
-          </w:p>
-        </w:tc>
-        <w:tc>
-          <w:tcPr>
-            <w:tcW w:w="2740" w:type="dxa"/>
-            <w:tcBorders>
-              <w:top w:val="nil"/>
-              <w:left w:val="nil"/>
-              <w:bottom w:val="single" w:sz="4" w:space="0" w:color="auto"/>
-              <w:right w:val="single" w:sz="4" w:space="0" w:color="auto"/>
-            </w:tcBorders>
-            <w:shd w:val="clear" w:color="auto" w:fill="auto"/>
-            <w:noWrap/>
-            <w:vAlign w:val="center"/>
-            <w:hideMark/>
-          </w:tcPr>
-          <w:p>
-            <w:pPr>
-              <w:keepLines w:val="0"/>
-              <w:spacing w:before="0" w:after="0"/>
-              <w:rPr>
-                <w:color w:val="000000"/>
-                <w:sz w:val="22"/>
-                <w:szCs w:val="22"/>
-              </w:rPr>
-            </w:pPr>
-            <w:r>
-              <w:rPr>
-                <w:color w:val="000000"/>
-                <w:sz w:val="22"/>
-                <w:szCs w:val="22"/>
-              </w:rPr>
-              <w:t>SMD-0805</w:t>
-            </w:r>
-          </w:p>
-        </w:tc>
-        <w:tc>
-          <w:tcPr>
-            <w:tcW w:w="740" w:type="dxa"/>
+              <w:t>M4,</w:t>
+            </w:r>
+            <w:proofErr w:type="gramStart"/>
+            <w:r>
+              <w:rPr>
+                <w:color w:val="000000"/>
+                <w:sz w:val="22"/>
+                <w:szCs w:val="22"/>
+              </w:rPr>
+              <w:t>M3,M2</w:t>
+            </w:r>
+            <w:proofErr w:type="gramEnd"/>
+            <w:r>
+              <w:rPr>
+                <w:color w:val="000000"/>
+                <w:sz w:val="22"/>
+                <w:szCs w:val="22"/>
+              </w:rPr>
+              <w:t>,M1</w:t>
+            </w:r>
+          </w:p>
+        </w:tc>
+        <w:tc>
+          <w:tcPr>
+            <w:tcW w:w="3199" w:type="dxa"/>
+            <w:tcBorders>
+              <w:top w:val="nil"/>
+              <w:left w:val="nil"/>
+              <w:bottom w:val="single" w:sz="4" w:space="0" w:color="auto"/>
+              <w:right w:val="single" w:sz="4" w:space="0" w:color="auto"/>
+            </w:tcBorders>
+            <w:shd w:val="clear" w:color="auto" w:fill="auto"/>
+            <w:noWrap/>
+            <w:vAlign w:val="center"/>
+            <w:hideMark/>
+          </w:tcPr>
+          <w:p>
+            <w:pPr>
+              <w:keepLines w:val="0"/>
+              <w:spacing w:before="0" w:after="0"/>
+              <w:rPr>
+                <w:color w:val="000000"/>
+                <w:sz w:val="22"/>
+                <w:szCs w:val="22"/>
+              </w:rPr>
+            </w:pPr>
+            <w:r>
+              <w:rPr>
+                <w:color w:val="000000"/>
+                <w:sz w:val="22"/>
+                <w:szCs w:val="22"/>
+              </w:rPr>
+              <w:t>HOLE</w:t>
+            </w:r>
+          </w:p>
+        </w:tc>
+        <w:tc>
+          <w:tcPr>
+            <w:tcW w:w="3137" w:type="dxa"/>
+            <w:tcBorders>
+              <w:top w:val="nil"/>
+              <w:left w:val="nil"/>
+              <w:bottom w:val="single" w:sz="4" w:space="0" w:color="auto"/>
+              <w:right w:val="single" w:sz="4" w:space="0" w:color="auto"/>
+            </w:tcBorders>
+            <w:shd w:val="clear" w:color="auto" w:fill="auto"/>
+            <w:noWrap/>
+            <w:vAlign w:val="center"/>
+            <w:hideMark/>
+          </w:tcPr>
+          <w:p>
+            <w:pPr>
+              <w:keepLines w:val="0"/>
+              <w:spacing w:before="0" w:after="0"/>
+              <w:rPr>
+                <w:color w:val="000000"/>
+                <w:sz w:val="22"/>
+                <w:szCs w:val="22"/>
+              </w:rPr>
+            </w:pPr>
+            <w:r>
+              <w:rPr>
+                <w:color w:val="000000"/>
+                <w:sz w:val="22"/>
+                <w:szCs w:val="22"/>
+              </w:rPr>
+              <w:t>MountingHole_3mm</w:t>
+            </w:r>
+          </w:p>
+        </w:tc>
+        <w:tc>
+          <w:tcPr>
+            <w:tcW w:w="687" w:type="dxa"/>
             <w:tcBorders>
               <w:top w:val="nil"/>
               <w:left w:val="nil"/>
@@ -2237,7 +2394,7 @@
                 <w:sz w:val="22"/>
                 <w:szCs w:val="22"/>
               </w:rPr>
-              <w:t>2</w:t>
+              <w:t>4</w:t>
             </w:r>
           </w:p>
         </w:tc>
@@ -2245,11 +2402,10 @@
       <w:tr>
         <w:trPr>
           <w:trHeight w:val="300"/>
-          <w:jc w:val="center"/>
         </w:trPr>
         <w:tc>
           <w:tcPr>
-            <w:tcW w:w="2560" w:type="dxa"/>
+            <w:tcW w:w="2373" w:type="dxa"/>
             <w:tcBorders>
               <w:top w:val="nil"/>
               <w:left w:val="single" w:sz="4" w:space="0" w:color="auto"/>
@@ -2276,81 +2432,81 @@
                 <w:sz w:val="22"/>
                 <w:szCs w:val="22"/>
               </w:rPr>
-              <w:t>R4</w:t>
-            </w:r>
-          </w:p>
-        </w:tc>
-        <w:tc>
-          <w:tcPr>
-            <w:tcW w:w="1660" w:type="dxa"/>
-            <w:tcBorders>
-              <w:top w:val="nil"/>
-              <w:left w:val="nil"/>
-              <w:bottom w:val="single" w:sz="4" w:space="0" w:color="auto"/>
-              <w:right w:val="single" w:sz="4" w:space="0" w:color="auto"/>
-            </w:tcBorders>
-            <w:shd w:val="clear" w:color="auto" w:fill="auto"/>
-            <w:noWrap/>
-            <w:vAlign w:val="center"/>
-            <w:hideMark/>
-          </w:tcPr>
-          <w:p>
-            <w:pPr>
-              <w:keepLines w:val="0"/>
-              <w:spacing w:before="0" w:after="0"/>
-              <w:rPr>
-                <w:color w:val="000000"/>
-                <w:sz w:val="22"/>
-                <w:szCs w:val="22"/>
-              </w:rPr>
-            </w:pPr>
-            <w:r>
-              <w:rPr>
-                <w:color w:val="000000"/>
-                <w:sz w:val="22"/>
-                <w:szCs w:val="22"/>
-              </w:rPr>
-              <w:t>-</w:t>
-            </w:r>
-          </w:p>
-        </w:tc>
-        <w:tc>
-          <w:tcPr>
-            <w:tcW w:w="2740" w:type="dxa"/>
-            <w:tcBorders>
-              <w:top w:val="nil"/>
-              <w:left w:val="nil"/>
-              <w:bottom w:val="single" w:sz="4" w:space="0" w:color="auto"/>
-              <w:right w:val="single" w:sz="4" w:space="0" w:color="auto"/>
-            </w:tcBorders>
-            <w:shd w:val="clear" w:color="auto" w:fill="auto"/>
-            <w:noWrap/>
-            <w:vAlign w:val="center"/>
-            <w:hideMark/>
-          </w:tcPr>
-          <w:p>
-            <w:pPr>
-              <w:keepLines w:val="0"/>
-              <w:spacing w:before="0" w:after="0"/>
-              <w:rPr>
-                <w:color w:val="000000"/>
-                <w:sz w:val="22"/>
-                <w:szCs w:val="22"/>
-              </w:rPr>
-            </w:pPr>
-            <w:r>
-              <w:rPr>
-                <w:color w:val="000000"/>
-                <w:sz w:val="22"/>
-                <w:szCs w:val="22"/>
-              </w:rPr>
-              <w:t>SMD-0805</w:t>
-            </w:r>
-          </w:p>
-        </w:tc>
-        <w:tc>
-          <w:tcPr>
-            <w:tcW w:w="740" w:type="dxa"/>
+              <w:t>L1</w:t>
+            </w:r>
+          </w:p>
+        </w:tc>
+        <w:tc>
+          <w:tcPr>
+            <w:tcW w:w="3199" w:type="dxa"/>
+            <w:tcBorders>
+              <w:top w:val="nil"/>
+              <w:left w:val="nil"/>
+              <w:bottom w:val="single" w:sz="4" w:space="0" w:color="auto"/>
+              <w:right w:val="single" w:sz="4" w:space="0" w:color="auto"/>
+            </w:tcBorders>
+            <w:shd w:val="clear" w:color="auto" w:fill="auto"/>
+            <w:noWrap/>
+            <w:vAlign w:val="center"/>
+            <w:hideMark/>
+          </w:tcPr>
+          <w:p>
+            <w:pPr>
+              <w:keepLines w:val="0"/>
+              <w:spacing w:before="0" w:after="0"/>
+              <w:rPr>
+                <w:color w:val="000000"/>
+                <w:sz w:val="22"/>
+                <w:szCs w:val="22"/>
+              </w:rPr>
+            </w:pPr>
+            <w:r>
+              <w:rPr>
+                <w:color w:val="000000"/>
+                <w:sz w:val="22"/>
+                <w:szCs w:val="22"/>
+              </w:rPr>
+              <w:t>DE1207-10, EPCOS  B82477G4682M</w:t>
+            </w:r>
+          </w:p>
+        </w:tc>
+        <w:tc>
+          <w:tcPr>
+            <w:tcW w:w="3137" w:type="dxa"/>
+            <w:tcBorders>
+              <w:top w:val="nil"/>
+              <w:left w:val="nil"/>
+              <w:bottom w:val="single" w:sz="4" w:space="0" w:color="auto"/>
+              <w:right w:val="single" w:sz="4" w:space="0" w:color="auto"/>
+            </w:tcBorders>
+            <w:shd w:val="clear" w:color="auto" w:fill="auto"/>
+            <w:noWrap/>
+            <w:vAlign w:val="center"/>
+            <w:hideMark/>
+          </w:tcPr>
+          <w:p>
+            <w:pPr>
+              <w:keepLines w:val="0"/>
+              <w:spacing w:before="0" w:after="0"/>
+              <w:rPr>
+                <w:color w:val="000000"/>
+                <w:sz w:val="22"/>
+                <w:szCs w:val="22"/>
+              </w:rPr>
+            </w:pPr>
+            <w:r>
+              <w:rPr>
+                <w:color w:val="000000"/>
+                <w:sz w:val="22"/>
+                <w:szCs w:val="22"/>
+              </w:rPr>
+              <w:t>DE1205-10</w:t>
+            </w:r>
+          </w:p>
+        </w:tc>
+        <w:tc>
+          <w:tcPr>
+            <w:tcW w:w="687" w:type="dxa"/>
             <w:tcBorders>
               <w:top w:val="nil"/>
               <w:left w:val="nil"/>
@@ -2387,11 +2543,10 @@
       <w:tr>
         <w:trPr>
           <w:trHeight w:val="300"/>
-          <w:jc w:val="center"/>
         </w:trPr>
         <w:tc>
           <w:tcPr>
-            <w:tcW w:w="2560" w:type="dxa"/>
+            <w:tcW w:w="2373" w:type="dxa"/>
             <w:tcBorders>
               <w:top w:val="nil"/>
               <w:left w:val="single" w:sz="4" w:space="0" w:color="auto"/>
@@ -2418,13 +2573,13 @@
                 <w:sz w:val="22"/>
                 <w:szCs w:val="22"/>
               </w:rPr>
-              <w:t>J9,J10</w:t>
-            </w:r>
-          </w:p>
-        </w:tc>
-        <w:tc>
-          <w:tcPr>
-            <w:tcW w:w="1660" w:type="dxa"/>
+              <w:t>J12,J11,J10,J9,J8,J7,J3,J2,J1</w:t>
+            </w:r>
+          </w:p>
+        </w:tc>
+        <w:tc>
+          <w:tcPr>
+            <w:tcW w:w="3199" w:type="dxa"/>
             <w:tcBorders>
               <w:top w:val="nil"/>
               <w:left w:val="nil"/>
@@ -2458,41 +2613,41 @@
         </w:tc>
         <w:tc>
           <w:tcPr>
-            <w:tcW w:w="2740" w:type="dxa"/>
-            <w:tcBorders>
-              <w:top w:val="nil"/>
-              <w:left w:val="nil"/>
-              <w:bottom w:val="single" w:sz="4" w:space="0" w:color="auto"/>
-              <w:right w:val="single" w:sz="4" w:space="0" w:color="auto"/>
-            </w:tcBorders>
-            <w:shd w:val="clear" w:color="auto" w:fill="auto"/>
-            <w:noWrap/>
-            <w:vAlign w:val="center"/>
-            <w:hideMark/>
-          </w:tcPr>
-          <w:p>
-            <w:pPr>
-              <w:keepLines w:val="0"/>
-              <w:spacing w:before="0" w:after="0"/>
-              <w:rPr>
-                <w:color w:val="000000"/>
-                <w:sz w:val="22"/>
-                <w:szCs w:val="22"/>
-              </w:rPr>
-            </w:pPr>
-            <w:r>
-              <w:rPr>
-                <w:color w:val="000000"/>
-                <w:sz w:val="22"/>
-                <w:szCs w:val="22"/>
-              </w:rPr>
-              <w:t>Straight_2x01</w:t>
-            </w:r>
-          </w:p>
-        </w:tc>
-        <w:tc>
-          <w:tcPr>
-            <w:tcW w:w="740" w:type="dxa"/>
+            <w:tcW w:w="3137" w:type="dxa"/>
+            <w:tcBorders>
+              <w:top w:val="nil"/>
+              <w:left w:val="nil"/>
+              <w:bottom w:val="single" w:sz="4" w:space="0" w:color="auto"/>
+              <w:right w:val="single" w:sz="4" w:space="0" w:color="auto"/>
+            </w:tcBorders>
+            <w:shd w:val="clear" w:color="auto" w:fill="auto"/>
+            <w:noWrap/>
+            <w:vAlign w:val="center"/>
+            <w:hideMark/>
+          </w:tcPr>
+          <w:p>
+            <w:pPr>
+              <w:keepLines w:val="0"/>
+              <w:spacing w:before="0" w:after="0"/>
+              <w:rPr>
+                <w:color w:val="000000"/>
+                <w:sz w:val="22"/>
+                <w:szCs w:val="22"/>
+              </w:rPr>
+            </w:pPr>
+            <w:r>
+              <w:rPr>
+                <w:color w:val="000000"/>
+                <w:sz w:val="22"/>
+                <w:szCs w:val="22"/>
+              </w:rPr>
+              <w:t>Straight_1x02</w:t>
+            </w:r>
+          </w:p>
+        </w:tc>
+        <w:tc>
+          <w:tcPr>
+            <w:tcW w:w="687" w:type="dxa"/>
             <w:tcBorders>
               <w:top w:val="nil"/>
               <w:left w:val="nil"/>
@@ -2521,7 +2676,7 @@
                 <w:sz w:val="22"/>
                 <w:szCs w:val="22"/>
               </w:rPr>
-              <w:t>2</w:t>
+              <w:t>9</w:t>
             </w:r>
           </w:p>
         </w:tc>
@@ -2529,11 +2684,10 @@
       <w:tr>
         <w:trPr>
           <w:trHeight w:val="300"/>
-          <w:jc w:val="center"/>
         </w:trPr>
         <w:tc>
           <w:tcPr>
-            <w:tcW w:w="2560" w:type="dxa"/>
+            <w:tcW w:w="2373" w:type="dxa"/>
             <w:tcBorders>
               <w:top w:val="nil"/>
               <w:left w:val="single" w:sz="4" w:space="0" w:color="auto"/>
@@ -2560,81 +2714,81 @@
                 <w:sz w:val="22"/>
                 <w:szCs w:val="22"/>
               </w:rPr>
-              <w:t>J6,J2,J3,J4,J5,J7,J8</w:t>
-            </w:r>
-          </w:p>
-        </w:tc>
-        <w:tc>
-          <w:tcPr>
-            <w:tcW w:w="1660" w:type="dxa"/>
-            <w:tcBorders>
-              <w:top w:val="nil"/>
-              <w:left w:val="nil"/>
-              <w:bottom w:val="single" w:sz="4" w:space="0" w:color="auto"/>
-              <w:right w:val="single" w:sz="4" w:space="0" w:color="auto"/>
-            </w:tcBorders>
-            <w:shd w:val="clear" w:color="auto" w:fill="auto"/>
-            <w:noWrap/>
-            <w:vAlign w:val="center"/>
-            <w:hideMark/>
-          </w:tcPr>
-          <w:p>
-            <w:pPr>
-              <w:keepLines w:val="0"/>
-              <w:spacing w:before="0" w:after="0"/>
-              <w:rPr>
-                <w:color w:val="000000"/>
-                <w:sz w:val="22"/>
-                <w:szCs w:val="22"/>
-              </w:rPr>
-            </w:pPr>
-            <w:r>
-              <w:rPr>
-                <w:color w:val="000000"/>
-                <w:sz w:val="22"/>
-                <w:szCs w:val="22"/>
-              </w:rPr>
-              <w:t>CONN1_1</w:t>
-            </w:r>
-          </w:p>
-        </w:tc>
-        <w:tc>
-          <w:tcPr>
-            <w:tcW w:w="2740" w:type="dxa"/>
-            <w:tcBorders>
-              <w:top w:val="nil"/>
-              <w:left w:val="nil"/>
-              <w:bottom w:val="single" w:sz="4" w:space="0" w:color="auto"/>
-              <w:right w:val="single" w:sz="4" w:space="0" w:color="auto"/>
-            </w:tcBorders>
-            <w:shd w:val="clear" w:color="auto" w:fill="auto"/>
-            <w:noWrap/>
-            <w:vAlign w:val="center"/>
-            <w:hideMark/>
-          </w:tcPr>
-          <w:p>
-            <w:pPr>
-              <w:keepLines w:val="0"/>
-              <w:spacing w:before="0" w:after="0"/>
-              <w:rPr>
-                <w:color w:val="000000"/>
-                <w:sz w:val="22"/>
-                <w:szCs w:val="22"/>
-              </w:rPr>
-            </w:pPr>
-            <w:r>
-              <w:rPr>
-                <w:color w:val="000000"/>
-                <w:sz w:val="22"/>
-                <w:szCs w:val="22"/>
-              </w:rPr>
-              <w:t>Straight_1x01</w:t>
-            </w:r>
-          </w:p>
-        </w:tc>
-        <w:tc>
-          <w:tcPr>
-            <w:tcW w:w="740" w:type="dxa"/>
+              <w:t>J6,J5,J4</w:t>
+            </w:r>
+          </w:p>
+        </w:tc>
+        <w:tc>
+          <w:tcPr>
+            <w:tcW w:w="3199" w:type="dxa"/>
+            <w:tcBorders>
+              <w:top w:val="nil"/>
+              <w:left w:val="nil"/>
+              <w:bottom w:val="single" w:sz="4" w:space="0" w:color="auto"/>
+              <w:right w:val="single" w:sz="4" w:space="0" w:color="auto"/>
+            </w:tcBorders>
+            <w:shd w:val="clear" w:color="auto" w:fill="auto"/>
+            <w:noWrap/>
+            <w:vAlign w:val="center"/>
+            <w:hideMark/>
+          </w:tcPr>
+          <w:p>
+            <w:pPr>
+              <w:keepLines w:val="0"/>
+              <w:spacing w:before="0" w:after="0"/>
+              <w:rPr>
+                <w:color w:val="000000"/>
+                <w:sz w:val="22"/>
+                <w:szCs w:val="22"/>
+              </w:rPr>
+            </w:pPr>
+            <w:r>
+              <w:rPr>
+                <w:color w:val="000000"/>
+                <w:sz w:val="22"/>
+                <w:szCs w:val="22"/>
+              </w:rPr>
+              <w:t>JUMP2_2x1</w:t>
+            </w:r>
+          </w:p>
+        </w:tc>
+        <w:tc>
+          <w:tcPr>
+            <w:tcW w:w="3137" w:type="dxa"/>
+            <w:tcBorders>
+              <w:top w:val="nil"/>
+              <w:left w:val="nil"/>
+              <w:bottom w:val="single" w:sz="4" w:space="0" w:color="auto"/>
+              <w:right w:val="single" w:sz="4" w:space="0" w:color="auto"/>
+            </w:tcBorders>
+            <w:shd w:val="clear" w:color="auto" w:fill="auto"/>
+            <w:noWrap/>
+            <w:vAlign w:val="center"/>
+            <w:hideMark/>
+          </w:tcPr>
+          <w:p>
+            <w:pPr>
+              <w:keepLines w:val="0"/>
+              <w:spacing w:before="0" w:after="0"/>
+              <w:rPr>
+                <w:color w:val="000000"/>
+                <w:sz w:val="22"/>
+                <w:szCs w:val="22"/>
+              </w:rPr>
+            </w:pPr>
+            <w:r>
+              <w:rPr>
+                <w:color w:val="000000"/>
+                <w:sz w:val="22"/>
+                <w:szCs w:val="22"/>
+              </w:rPr>
+              <w:t>Straight_1x02</w:t>
+            </w:r>
+          </w:p>
+        </w:tc>
+        <w:tc>
+          <w:tcPr>
+            <w:tcW w:w="687" w:type="dxa"/>
             <w:tcBorders>
               <w:top w:val="nil"/>
               <w:left w:val="nil"/>
@@ -2663,7 +2817,7 @@
                 <w:sz w:val="22"/>
                 <w:szCs w:val="22"/>
               </w:rPr>
-              <w:t>7</w:t>
+              <w:t>3</w:t>
             </w:r>
           </w:p>
         </w:tc>
@@ -2671,11 +2825,10 @@
       <w:tr>
         <w:trPr>
           <w:trHeight w:val="300"/>
-          <w:jc w:val="center"/>
         </w:trPr>
         <w:tc>
           <w:tcPr>
-            <w:tcW w:w="2560" w:type="dxa"/>
+            <w:tcW w:w="2373" w:type="dxa"/>
             <w:tcBorders>
               <w:top w:val="nil"/>
               <w:left w:val="single" w:sz="4" w:space="0" w:color="auto"/>
@@ -2696,87 +2849,91 @@
                 <w:szCs w:val="22"/>
               </w:rPr>
             </w:pPr>
-            <w:r>
-              <w:rPr>
-                <w:color w:val="000000"/>
-                <w:sz w:val="22"/>
-                <w:szCs w:val="22"/>
-              </w:rPr>
-              <w:t>J1,J11</w:t>
-            </w:r>
-          </w:p>
-        </w:tc>
-        <w:tc>
-          <w:tcPr>
-            <w:tcW w:w="1660" w:type="dxa"/>
-            <w:tcBorders>
-              <w:top w:val="nil"/>
-              <w:left w:val="nil"/>
-              <w:bottom w:val="single" w:sz="4" w:space="0" w:color="auto"/>
-              <w:right w:val="single" w:sz="4" w:space="0" w:color="auto"/>
-            </w:tcBorders>
-            <w:shd w:val="clear" w:color="auto" w:fill="auto"/>
-            <w:noWrap/>
-            <w:vAlign w:val="center"/>
-            <w:hideMark/>
-          </w:tcPr>
-          <w:p>
-            <w:pPr>
-              <w:keepLines w:val="0"/>
-              <w:spacing w:before="0" w:after="0"/>
-              <w:rPr>
-                <w:color w:val="000000"/>
-                <w:sz w:val="22"/>
-                <w:szCs w:val="22"/>
-              </w:rPr>
-            </w:pPr>
-            <w:r>
-              <w:rPr>
-                <w:color w:val="000000"/>
-                <w:sz w:val="22"/>
-                <w:szCs w:val="22"/>
-              </w:rPr>
-              <w:t>JUMP_3X2</w:t>
-            </w:r>
-          </w:p>
-        </w:tc>
-        <w:tc>
-          <w:tcPr>
-            <w:tcW w:w="2740" w:type="dxa"/>
-            <w:tcBorders>
-              <w:top w:val="nil"/>
-              <w:left w:val="nil"/>
-              <w:bottom w:val="single" w:sz="4" w:space="0" w:color="auto"/>
-              <w:right w:val="single" w:sz="4" w:space="0" w:color="auto"/>
-            </w:tcBorders>
-            <w:shd w:val="clear" w:color="auto" w:fill="auto"/>
-            <w:noWrap/>
-            <w:vAlign w:val="center"/>
-            <w:hideMark/>
-          </w:tcPr>
-          <w:p>
-            <w:pPr>
-              <w:keepLines w:val="0"/>
-              <w:spacing w:before="0" w:after="0"/>
-              <w:rPr>
-                <w:color w:val="000000"/>
-                <w:sz w:val="22"/>
-                <w:szCs w:val="22"/>
-              </w:rPr>
-            </w:pPr>
-            <w:r>
-              <w:rPr>
-                <w:color w:val="000000"/>
-                <w:sz w:val="22"/>
-                <w:szCs w:val="22"/>
-              </w:rPr>
-              <w:t>Straight_2x03</w:t>
-            </w:r>
-          </w:p>
-        </w:tc>
-        <w:tc>
-          <w:tcPr>
-            <w:tcW w:w="740" w:type="dxa"/>
+            <w:proofErr w:type="gramStart"/>
+            <w:r>
+              <w:rPr>
+                <w:color w:val="000000"/>
+                <w:sz w:val="22"/>
+                <w:szCs w:val="22"/>
+              </w:rPr>
+              <w:t>D3,D2</w:t>
+            </w:r>
+            <w:proofErr w:type="gramEnd"/>
+          </w:p>
+        </w:tc>
+        <w:tc>
+          <w:tcPr>
+            <w:tcW w:w="3199" w:type="dxa"/>
+            <w:tcBorders>
+              <w:top w:val="nil"/>
+              <w:left w:val="nil"/>
+              <w:bottom w:val="single" w:sz="4" w:space="0" w:color="auto"/>
+              <w:right w:val="single" w:sz="4" w:space="0" w:color="auto"/>
+            </w:tcBorders>
+            <w:shd w:val="clear" w:color="auto" w:fill="auto"/>
+            <w:noWrap/>
+            <w:vAlign w:val="center"/>
+            <w:hideMark/>
+          </w:tcPr>
+          <w:p>
+            <w:pPr>
+              <w:keepLines w:val="0"/>
+              <w:spacing w:before="0" w:after="0"/>
+              <w:rPr>
+                <w:color w:val="000000"/>
+                <w:sz w:val="22"/>
+                <w:szCs w:val="22"/>
+              </w:rPr>
+            </w:pPr>
+            <w:r>
+              <w:rPr>
+                <w:color w:val="000000"/>
+                <w:sz w:val="22"/>
+                <w:szCs w:val="22"/>
+              </w:rPr>
+              <w:t>STPS340U</w:t>
+            </w:r>
+          </w:p>
+        </w:tc>
+        <w:tc>
+          <w:tcPr>
+            <w:tcW w:w="3137" w:type="dxa"/>
+            <w:tcBorders>
+              <w:top w:val="nil"/>
+              <w:left w:val="nil"/>
+              <w:bottom w:val="single" w:sz="4" w:space="0" w:color="auto"/>
+              <w:right w:val="single" w:sz="4" w:space="0" w:color="auto"/>
+            </w:tcBorders>
+            <w:shd w:val="clear" w:color="auto" w:fill="auto"/>
+            <w:noWrap/>
+            <w:vAlign w:val="center"/>
+            <w:hideMark/>
+          </w:tcPr>
+          <w:p>
+            <w:pPr>
+              <w:keepLines w:val="0"/>
+              <w:spacing w:before="0" w:after="0"/>
+              <w:rPr>
+                <w:color w:val="000000"/>
+                <w:sz w:val="22"/>
+                <w:szCs w:val="22"/>
+              </w:rPr>
+            </w:pPr>
+            <w:proofErr w:type="spellStart"/>
+            <w:r>
+              <w:rPr>
+                <w:color w:val="000000"/>
+                <w:sz w:val="22"/>
+                <w:szCs w:val="22"/>
+              </w:rPr>
+              <w:t>Diode-SMB_Standard</w:t>
+            </w:r>
+            <w:proofErr w:type="spellEnd"/>
+          </w:p>
+        </w:tc>
+        <w:tc>
+          <w:tcPr>
+            <w:tcW w:w="687" w:type="dxa"/>
             <w:tcBorders>
               <w:top w:val="nil"/>
               <w:left w:val="nil"/>
@@ -2813,11 +2970,10 @@
       <w:tr>
         <w:trPr>
           <w:trHeight w:val="300"/>
-          <w:jc w:val="center"/>
         </w:trPr>
         <w:tc>
           <w:tcPr>
-            <w:tcW w:w="2560" w:type="dxa"/>
+            <w:tcW w:w="2373" w:type="dxa"/>
             <w:tcBorders>
               <w:top w:val="nil"/>
               <w:left w:val="single" w:sz="4" w:space="0" w:color="auto"/>
@@ -2844,89 +3000,83 @@
                 <w:sz w:val="22"/>
                 <w:szCs w:val="22"/>
               </w:rPr>
-              <w:t>C2,C3</w:t>
-            </w:r>
-          </w:p>
-        </w:tc>
-        <w:tc>
-          <w:tcPr>
-            <w:tcW w:w="1660" w:type="dxa"/>
-            <w:tcBorders>
-              <w:top w:val="nil"/>
-              <w:left w:val="nil"/>
-              <w:bottom w:val="single" w:sz="4" w:space="0" w:color="auto"/>
-              <w:right w:val="single" w:sz="4" w:space="0" w:color="auto"/>
-            </w:tcBorders>
-            <w:shd w:val="clear" w:color="auto" w:fill="auto"/>
-            <w:noWrap/>
-            <w:vAlign w:val="center"/>
-            <w:hideMark/>
-          </w:tcPr>
-          <w:p>
-            <w:pPr>
-              <w:keepLines w:val="0"/>
-              <w:spacing w:before="0" w:after="0"/>
-              <w:rPr>
-                <w:color w:val="000000"/>
-                <w:sz w:val="22"/>
-                <w:szCs w:val="22"/>
-              </w:rPr>
-            </w:pPr>
-            <w:r>
-              <w:rPr>
-                <w:color w:val="000000"/>
-                <w:sz w:val="22"/>
-                <w:szCs w:val="22"/>
-              </w:rPr>
-              <w:t>22F</w:t>
-            </w:r>
-            <w:r>
-              <w:rPr>
-                <w:color w:val="000000"/>
-                <w:sz w:val="22"/>
-                <w:szCs w:val="22"/>
-              </w:rPr>
-              <w:t>/2,7V</w:t>
-            </w:r>
-          </w:p>
-        </w:tc>
-        <w:tc>
-          <w:tcPr>
-            <w:tcW w:w="2740" w:type="dxa"/>
-            <w:tcBorders>
-              <w:top w:val="nil"/>
-              <w:left w:val="nil"/>
-              <w:bottom w:val="single" w:sz="4" w:space="0" w:color="auto"/>
-              <w:right w:val="single" w:sz="4" w:space="0" w:color="auto"/>
-            </w:tcBorders>
-            <w:shd w:val="clear" w:color="auto" w:fill="auto"/>
-            <w:noWrap/>
-            <w:vAlign w:val="center"/>
-            <w:hideMark/>
-          </w:tcPr>
-          <w:p>
-            <w:pPr>
-              <w:keepLines w:val="0"/>
-              <w:spacing w:before="0" w:after="0"/>
-              <w:rPr>
-                <w:color w:val="000000"/>
-                <w:sz w:val="22"/>
-                <w:szCs w:val="22"/>
-              </w:rPr>
-            </w:pPr>
-            <w:r>
-              <w:rPr>
-                <w:color w:val="000000"/>
-                <w:sz w:val="22"/>
-                <w:szCs w:val="22"/>
-              </w:rPr>
-              <w:t>C_Radial_D16_L25_P7.5</w:t>
-            </w:r>
-          </w:p>
-        </w:tc>
-        <w:tc>
-          <w:tcPr>
-            <w:tcW w:w="740" w:type="dxa"/>
+              <w:t>D1</w:t>
+            </w:r>
+          </w:p>
+        </w:tc>
+        <w:tc>
+          <w:tcPr>
+            <w:tcW w:w="3199" w:type="dxa"/>
+            <w:tcBorders>
+              <w:top w:val="nil"/>
+              <w:left w:val="nil"/>
+              <w:bottom w:val="single" w:sz="4" w:space="0" w:color="auto"/>
+              <w:right w:val="single" w:sz="4" w:space="0" w:color="auto"/>
+            </w:tcBorders>
+            <w:shd w:val="clear" w:color="auto" w:fill="auto"/>
+            <w:noWrap/>
+            <w:vAlign w:val="center"/>
+            <w:hideMark/>
+          </w:tcPr>
+          <w:p>
+            <w:pPr>
+              <w:keepLines w:val="0"/>
+              <w:spacing w:before="0" w:after="0"/>
+              <w:rPr>
+                <w:color w:val="000000"/>
+                <w:sz w:val="22"/>
+                <w:szCs w:val="22"/>
+              </w:rPr>
+            </w:pPr>
+            <w:r>
+              <w:rPr>
+                <w:color w:val="000000"/>
+                <w:sz w:val="22"/>
+                <w:szCs w:val="22"/>
+              </w:rPr>
+              <w:t>M4</w:t>
+            </w:r>
+          </w:p>
+        </w:tc>
+        <w:tc>
+          <w:tcPr>
+            <w:tcW w:w="3137" w:type="dxa"/>
+            <w:tcBorders>
+              <w:top w:val="nil"/>
+              <w:left w:val="nil"/>
+              <w:bottom w:val="single" w:sz="4" w:space="0" w:color="auto"/>
+              <w:right w:val="single" w:sz="4" w:space="0" w:color="auto"/>
+            </w:tcBorders>
+            <w:shd w:val="clear" w:color="auto" w:fill="auto"/>
+            <w:noWrap/>
+            <w:vAlign w:val="center"/>
+            <w:hideMark/>
+          </w:tcPr>
+          <w:p>
+            <w:pPr>
+              <w:keepLines w:val="0"/>
+              <w:spacing w:before="0" w:after="0"/>
+              <w:rPr>
+                <w:color w:val="000000"/>
+                <w:sz w:val="22"/>
+                <w:szCs w:val="22"/>
+              </w:rPr>
+            </w:pPr>
+            <w:proofErr w:type="spellStart"/>
+            <w:r>
+              <w:rPr>
+                <w:color w:val="000000"/>
+                <w:sz w:val="22"/>
+                <w:szCs w:val="22"/>
+              </w:rPr>
+              <w:t>Diode-SMA_Standard</w:t>
+            </w:r>
+            <w:proofErr w:type="spellEnd"/>
+          </w:p>
+        </w:tc>
+        <w:tc>
+          <w:tcPr>
+            <w:tcW w:w="687" w:type="dxa"/>
             <w:tcBorders>
               <w:top w:val="nil"/>
               <w:left w:val="nil"/>
@@ -2955,7 +3105,1844 @@
                 <w:sz w:val="22"/>
                 <w:szCs w:val="22"/>
               </w:rPr>
+              <w:t>1</w:t>
+            </w:r>
+          </w:p>
+        </w:tc>
+      </w:tr>
+      <w:tr>
+        <w:trPr>
+          <w:trHeight w:val="300"/>
+        </w:trPr>
+        <w:tc>
+          <w:tcPr>
+            <w:tcW w:w="2373" w:type="dxa"/>
+            <w:tcBorders>
+              <w:top w:val="nil"/>
+              <w:left w:val="single" w:sz="4" w:space="0" w:color="auto"/>
+              <w:bottom w:val="single" w:sz="4" w:space="0" w:color="auto"/>
+              <w:right w:val="single" w:sz="4" w:space="0" w:color="auto"/>
+            </w:tcBorders>
+            <w:shd w:val="clear" w:color="auto" w:fill="auto"/>
+            <w:vAlign w:val="center"/>
+            <w:hideMark/>
+          </w:tcPr>
+          <w:p>
+            <w:pPr>
+              <w:keepLines w:val="0"/>
+              <w:spacing w:before="0" w:after="0"/>
+              <w:rPr>
+                <w:color w:val="000000"/>
+                <w:sz w:val="22"/>
+                <w:szCs w:val="22"/>
+              </w:rPr>
+            </w:pPr>
+            <w:r>
+              <w:rPr>
+                <w:color w:val="000000"/>
+                <w:sz w:val="22"/>
+                <w:szCs w:val="22"/>
+              </w:rPr>
+              <w:t>C15</w:t>
+            </w:r>
+          </w:p>
+        </w:tc>
+        <w:tc>
+          <w:tcPr>
+            <w:tcW w:w="3199" w:type="dxa"/>
+            <w:tcBorders>
+              <w:top w:val="nil"/>
+              <w:left w:val="nil"/>
+              <w:bottom w:val="single" w:sz="4" w:space="0" w:color="auto"/>
+              <w:right w:val="single" w:sz="4" w:space="0" w:color="auto"/>
+            </w:tcBorders>
+            <w:shd w:val="clear" w:color="auto" w:fill="auto"/>
+            <w:noWrap/>
+            <w:vAlign w:val="center"/>
+            <w:hideMark/>
+          </w:tcPr>
+          <w:p>
+            <w:pPr>
+              <w:keepLines w:val="0"/>
+              <w:spacing w:before="0" w:after="0"/>
+              <w:rPr>
+                <w:color w:val="000000"/>
+                <w:sz w:val="22"/>
+                <w:szCs w:val="22"/>
+              </w:rPr>
+            </w:pPr>
+            <w:r>
+              <w:rPr>
+                <w:color w:val="000000"/>
+                <w:sz w:val="22"/>
+                <w:szCs w:val="22"/>
+              </w:rPr>
+              <w:t>470pF</w:t>
+            </w:r>
+          </w:p>
+        </w:tc>
+        <w:tc>
+          <w:tcPr>
+            <w:tcW w:w="3137" w:type="dxa"/>
+            <w:tcBorders>
+              <w:top w:val="nil"/>
+              <w:left w:val="nil"/>
+              <w:bottom w:val="single" w:sz="4" w:space="0" w:color="auto"/>
+              <w:right w:val="single" w:sz="4" w:space="0" w:color="auto"/>
+            </w:tcBorders>
+            <w:shd w:val="clear" w:color="auto" w:fill="auto"/>
+            <w:noWrap/>
+            <w:vAlign w:val="center"/>
+            <w:hideMark/>
+          </w:tcPr>
+          <w:p>
+            <w:pPr>
+              <w:keepLines w:val="0"/>
+              <w:spacing w:before="0" w:after="0"/>
+              <w:rPr>
+                <w:color w:val="000000"/>
+                <w:sz w:val="22"/>
+                <w:szCs w:val="22"/>
+              </w:rPr>
+            </w:pPr>
+            <w:r>
+              <w:rPr>
+                <w:color w:val="000000"/>
+                <w:sz w:val="22"/>
+                <w:szCs w:val="22"/>
+              </w:rPr>
+              <w:t>SMD-0805</w:t>
+            </w:r>
+          </w:p>
+        </w:tc>
+        <w:tc>
+          <w:tcPr>
+            <w:tcW w:w="687" w:type="dxa"/>
+            <w:tcBorders>
+              <w:top w:val="nil"/>
+              <w:left w:val="nil"/>
+              <w:bottom w:val="single" w:sz="4" w:space="0" w:color="auto"/>
+              <w:right w:val="single" w:sz="4" w:space="0" w:color="auto"/>
+            </w:tcBorders>
+            <w:shd w:val="clear" w:color="auto" w:fill="auto"/>
+            <w:noWrap/>
+            <w:vAlign w:val="center"/>
+            <w:hideMark/>
+          </w:tcPr>
+          <w:p>
+            <w:pPr>
+              <w:keepLines w:val="0"/>
+              <w:spacing w:before="0" w:after="0"/>
+              <w:jc w:val="center"/>
+              <w:rPr>
+                <w:color w:val="000000"/>
+                <w:sz w:val="22"/>
+                <w:szCs w:val="22"/>
+              </w:rPr>
+            </w:pPr>
+            <w:r>
+              <w:rPr>
+                <w:color w:val="000000"/>
+                <w:sz w:val="22"/>
+                <w:szCs w:val="22"/>
+              </w:rPr>
+              <w:t>1</w:t>
+            </w:r>
+          </w:p>
+        </w:tc>
+      </w:tr>
+      <w:tr>
+        <w:trPr>
+          <w:trHeight w:val="300"/>
+        </w:trPr>
+        <w:tc>
+          <w:tcPr>
+            <w:tcW w:w="2373" w:type="dxa"/>
+            <w:tcBorders>
+              <w:top w:val="nil"/>
+              <w:left w:val="single" w:sz="4" w:space="0" w:color="auto"/>
+              <w:bottom w:val="single" w:sz="4" w:space="0" w:color="auto"/>
+              <w:right w:val="single" w:sz="4" w:space="0" w:color="auto"/>
+            </w:tcBorders>
+            <w:shd w:val="clear" w:color="auto" w:fill="auto"/>
+            <w:vAlign w:val="center"/>
+            <w:hideMark/>
+          </w:tcPr>
+          <w:p>
+            <w:pPr>
+              <w:keepLines w:val="0"/>
+              <w:spacing w:before="0" w:after="0"/>
+              <w:rPr>
+                <w:color w:val="000000"/>
+                <w:sz w:val="22"/>
+                <w:szCs w:val="22"/>
+              </w:rPr>
+            </w:pPr>
+            <w:r>
+              <w:rPr>
+                <w:color w:val="000000"/>
+                <w:sz w:val="22"/>
+                <w:szCs w:val="22"/>
+              </w:rPr>
+              <w:t>C14</w:t>
+            </w:r>
+          </w:p>
+        </w:tc>
+        <w:tc>
+          <w:tcPr>
+            <w:tcW w:w="3199" w:type="dxa"/>
+            <w:tcBorders>
+              <w:top w:val="nil"/>
+              <w:left w:val="nil"/>
+              <w:bottom w:val="single" w:sz="4" w:space="0" w:color="auto"/>
+              <w:right w:val="single" w:sz="4" w:space="0" w:color="auto"/>
+            </w:tcBorders>
+            <w:shd w:val="clear" w:color="auto" w:fill="auto"/>
+            <w:noWrap/>
+            <w:vAlign w:val="center"/>
+            <w:hideMark/>
+          </w:tcPr>
+          <w:p>
+            <w:pPr>
+              <w:keepLines w:val="0"/>
+              <w:spacing w:before="0" w:after="0"/>
+              <w:rPr>
+                <w:color w:val="000000"/>
+                <w:sz w:val="22"/>
+                <w:szCs w:val="22"/>
+              </w:rPr>
+            </w:pPr>
+            <w:r>
+              <w:rPr>
+                <w:color w:val="000000"/>
+                <w:sz w:val="22"/>
+                <w:szCs w:val="22"/>
+              </w:rPr>
+              <w:t>10uF/25V</w:t>
+            </w:r>
+          </w:p>
+        </w:tc>
+        <w:tc>
+          <w:tcPr>
+            <w:tcW w:w="3137" w:type="dxa"/>
+            <w:tcBorders>
+              <w:top w:val="nil"/>
+              <w:left w:val="nil"/>
+              <w:bottom w:val="single" w:sz="4" w:space="0" w:color="auto"/>
+              <w:right w:val="single" w:sz="4" w:space="0" w:color="auto"/>
+            </w:tcBorders>
+            <w:shd w:val="clear" w:color="auto" w:fill="auto"/>
+            <w:noWrap/>
+            <w:vAlign w:val="center"/>
+            <w:hideMark/>
+          </w:tcPr>
+          <w:p>
+            <w:pPr>
+              <w:keepLines w:val="0"/>
+              <w:spacing w:before="0" w:after="0"/>
+              <w:rPr>
+                <w:color w:val="000000"/>
+                <w:sz w:val="22"/>
+                <w:szCs w:val="22"/>
+              </w:rPr>
+            </w:pPr>
+            <w:r>
+              <w:rPr>
+                <w:color w:val="000000"/>
+                <w:sz w:val="22"/>
+                <w:szCs w:val="22"/>
+              </w:rPr>
+              <w:t>SMD-0805</w:t>
+            </w:r>
+          </w:p>
+        </w:tc>
+        <w:tc>
+          <w:tcPr>
+            <w:tcW w:w="687" w:type="dxa"/>
+            <w:tcBorders>
+              <w:top w:val="nil"/>
+              <w:left w:val="nil"/>
+              <w:bottom w:val="single" w:sz="4" w:space="0" w:color="auto"/>
+              <w:right w:val="single" w:sz="4" w:space="0" w:color="auto"/>
+            </w:tcBorders>
+            <w:shd w:val="clear" w:color="auto" w:fill="auto"/>
+            <w:noWrap/>
+            <w:vAlign w:val="center"/>
+            <w:hideMark/>
+          </w:tcPr>
+          <w:p>
+            <w:pPr>
+              <w:keepLines w:val="0"/>
+              <w:spacing w:before="0" w:after="0"/>
+              <w:jc w:val="center"/>
+              <w:rPr>
+                <w:color w:val="000000"/>
+                <w:sz w:val="22"/>
+                <w:szCs w:val="22"/>
+              </w:rPr>
+            </w:pPr>
+            <w:r>
+              <w:rPr>
+                <w:color w:val="000000"/>
+                <w:sz w:val="22"/>
+                <w:szCs w:val="22"/>
+              </w:rPr>
+              <w:t>1</w:t>
+            </w:r>
+          </w:p>
+        </w:tc>
+      </w:tr>
+      <w:tr>
+        <w:trPr>
+          <w:trHeight w:val="300"/>
+        </w:trPr>
+        <w:tc>
+          <w:tcPr>
+            <w:tcW w:w="2373" w:type="dxa"/>
+            <w:tcBorders>
+              <w:top w:val="nil"/>
+              <w:left w:val="single" w:sz="4" w:space="0" w:color="auto"/>
+              <w:bottom w:val="single" w:sz="4" w:space="0" w:color="auto"/>
+              <w:right w:val="single" w:sz="4" w:space="0" w:color="auto"/>
+            </w:tcBorders>
+            <w:shd w:val="clear" w:color="auto" w:fill="auto"/>
+            <w:vAlign w:val="center"/>
+            <w:hideMark/>
+          </w:tcPr>
+          <w:p>
+            <w:pPr>
+              <w:keepLines w:val="0"/>
+              <w:spacing w:before="0" w:after="0"/>
+              <w:rPr>
+                <w:color w:val="000000"/>
+                <w:sz w:val="22"/>
+                <w:szCs w:val="22"/>
+              </w:rPr>
+            </w:pPr>
+            <w:r>
+              <w:rPr>
+                <w:color w:val="000000"/>
+                <w:sz w:val="22"/>
+                <w:szCs w:val="22"/>
+              </w:rPr>
+              <w:t>C13</w:t>
+            </w:r>
+          </w:p>
+        </w:tc>
+        <w:tc>
+          <w:tcPr>
+            <w:tcW w:w="3199" w:type="dxa"/>
+            <w:tcBorders>
+              <w:top w:val="nil"/>
+              <w:left w:val="nil"/>
+              <w:bottom w:val="single" w:sz="4" w:space="0" w:color="auto"/>
+              <w:right w:val="single" w:sz="4" w:space="0" w:color="auto"/>
+            </w:tcBorders>
+            <w:shd w:val="clear" w:color="auto" w:fill="auto"/>
+            <w:noWrap/>
+            <w:vAlign w:val="center"/>
+            <w:hideMark/>
+          </w:tcPr>
+          <w:p>
+            <w:pPr>
+              <w:keepLines w:val="0"/>
+              <w:spacing w:before="0" w:after="0"/>
+              <w:rPr>
+                <w:color w:val="000000"/>
+                <w:sz w:val="22"/>
+                <w:szCs w:val="22"/>
+              </w:rPr>
+            </w:pPr>
+            <w:r>
+              <w:rPr>
+                <w:color w:val="000000"/>
+                <w:sz w:val="22"/>
+                <w:szCs w:val="22"/>
+              </w:rPr>
+              <w:t>100pF</w:t>
+            </w:r>
+          </w:p>
+        </w:tc>
+        <w:tc>
+          <w:tcPr>
+            <w:tcW w:w="3137" w:type="dxa"/>
+            <w:tcBorders>
+              <w:top w:val="nil"/>
+              <w:left w:val="nil"/>
+              <w:bottom w:val="single" w:sz="4" w:space="0" w:color="auto"/>
+              <w:right w:val="single" w:sz="4" w:space="0" w:color="auto"/>
+            </w:tcBorders>
+            <w:shd w:val="clear" w:color="auto" w:fill="auto"/>
+            <w:noWrap/>
+            <w:vAlign w:val="center"/>
+            <w:hideMark/>
+          </w:tcPr>
+          <w:p>
+            <w:pPr>
+              <w:keepLines w:val="0"/>
+              <w:spacing w:before="0" w:after="0"/>
+              <w:rPr>
+                <w:color w:val="000000"/>
+                <w:sz w:val="22"/>
+                <w:szCs w:val="22"/>
+              </w:rPr>
+            </w:pPr>
+            <w:r>
+              <w:rPr>
+                <w:color w:val="000000"/>
+                <w:sz w:val="22"/>
+                <w:szCs w:val="22"/>
+              </w:rPr>
+              <w:t>SMD-0805</w:t>
+            </w:r>
+          </w:p>
+        </w:tc>
+        <w:tc>
+          <w:tcPr>
+            <w:tcW w:w="687" w:type="dxa"/>
+            <w:tcBorders>
+              <w:top w:val="nil"/>
+              <w:left w:val="nil"/>
+              <w:bottom w:val="single" w:sz="4" w:space="0" w:color="auto"/>
+              <w:right w:val="single" w:sz="4" w:space="0" w:color="auto"/>
+            </w:tcBorders>
+            <w:shd w:val="clear" w:color="auto" w:fill="auto"/>
+            <w:noWrap/>
+            <w:vAlign w:val="center"/>
+            <w:hideMark/>
+          </w:tcPr>
+          <w:p>
+            <w:pPr>
+              <w:keepLines w:val="0"/>
+              <w:spacing w:before="0" w:after="0"/>
+              <w:jc w:val="center"/>
+              <w:rPr>
+                <w:color w:val="000000"/>
+                <w:sz w:val="22"/>
+                <w:szCs w:val="22"/>
+              </w:rPr>
+            </w:pPr>
+            <w:r>
+              <w:rPr>
+                <w:color w:val="000000"/>
+                <w:sz w:val="22"/>
+                <w:szCs w:val="22"/>
+              </w:rPr>
+              <w:t>1</w:t>
+            </w:r>
+          </w:p>
+        </w:tc>
+      </w:tr>
+      <w:tr>
+        <w:trPr>
+          <w:trHeight w:val="300"/>
+        </w:trPr>
+        <w:tc>
+          <w:tcPr>
+            <w:tcW w:w="2373" w:type="dxa"/>
+            <w:tcBorders>
+              <w:top w:val="nil"/>
+              <w:left w:val="single" w:sz="4" w:space="0" w:color="auto"/>
+              <w:bottom w:val="single" w:sz="4" w:space="0" w:color="auto"/>
+              <w:right w:val="single" w:sz="4" w:space="0" w:color="auto"/>
+            </w:tcBorders>
+            <w:shd w:val="clear" w:color="auto" w:fill="auto"/>
+            <w:vAlign w:val="center"/>
+            <w:hideMark/>
+          </w:tcPr>
+          <w:p>
+            <w:pPr>
+              <w:keepLines w:val="0"/>
+              <w:spacing w:before="0" w:after="0"/>
+              <w:rPr>
+                <w:color w:val="000000"/>
+                <w:sz w:val="22"/>
+                <w:szCs w:val="22"/>
+              </w:rPr>
+            </w:pPr>
+            <w:r>
+              <w:rPr>
+                <w:color w:val="000000"/>
+                <w:sz w:val="22"/>
+                <w:szCs w:val="22"/>
+              </w:rPr>
+              <w:t>C12</w:t>
+            </w:r>
+          </w:p>
+        </w:tc>
+        <w:tc>
+          <w:tcPr>
+            <w:tcW w:w="3199" w:type="dxa"/>
+            <w:tcBorders>
+              <w:top w:val="nil"/>
+              <w:left w:val="nil"/>
+              <w:bottom w:val="single" w:sz="4" w:space="0" w:color="auto"/>
+              <w:right w:val="single" w:sz="4" w:space="0" w:color="auto"/>
+            </w:tcBorders>
+            <w:shd w:val="clear" w:color="auto" w:fill="auto"/>
+            <w:noWrap/>
+            <w:vAlign w:val="center"/>
+            <w:hideMark/>
+          </w:tcPr>
+          <w:p>
+            <w:pPr>
+              <w:keepLines w:val="0"/>
+              <w:spacing w:before="0" w:after="0"/>
+              <w:rPr>
+                <w:color w:val="000000"/>
+                <w:sz w:val="22"/>
+                <w:szCs w:val="22"/>
+              </w:rPr>
+            </w:pPr>
+            <w:r>
+              <w:rPr>
+                <w:color w:val="000000"/>
+                <w:sz w:val="22"/>
+                <w:szCs w:val="22"/>
+              </w:rPr>
+              <w:t>10nF</w:t>
+            </w:r>
+          </w:p>
+        </w:tc>
+        <w:tc>
+          <w:tcPr>
+            <w:tcW w:w="3137" w:type="dxa"/>
+            <w:tcBorders>
+              <w:top w:val="nil"/>
+              <w:left w:val="nil"/>
+              <w:bottom w:val="single" w:sz="4" w:space="0" w:color="auto"/>
+              <w:right w:val="single" w:sz="4" w:space="0" w:color="auto"/>
+            </w:tcBorders>
+            <w:shd w:val="clear" w:color="auto" w:fill="auto"/>
+            <w:noWrap/>
+            <w:vAlign w:val="center"/>
+            <w:hideMark/>
+          </w:tcPr>
+          <w:p>
+            <w:pPr>
+              <w:keepLines w:val="0"/>
+              <w:spacing w:before="0" w:after="0"/>
+              <w:rPr>
+                <w:color w:val="000000"/>
+                <w:sz w:val="22"/>
+                <w:szCs w:val="22"/>
+              </w:rPr>
+            </w:pPr>
+            <w:r>
+              <w:rPr>
+                <w:color w:val="000000"/>
+                <w:sz w:val="22"/>
+                <w:szCs w:val="22"/>
+              </w:rPr>
+              <w:t>SMD-0805</w:t>
+            </w:r>
+          </w:p>
+        </w:tc>
+        <w:tc>
+          <w:tcPr>
+            <w:tcW w:w="687" w:type="dxa"/>
+            <w:tcBorders>
+              <w:top w:val="nil"/>
+              <w:left w:val="nil"/>
+              <w:bottom w:val="single" w:sz="4" w:space="0" w:color="auto"/>
+              <w:right w:val="single" w:sz="4" w:space="0" w:color="auto"/>
+            </w:tcBorders>
+            <w:shd w:val="clear" w:color="auto" w:fill="auto"/>
+            <w:noWrap/>
+            <w:vAlign w:val="center"/>
+            <w:hideMark/>
+          </w:tcPr>
+          <w:p>
+            <w:pPr>
+              <w:keepLines w:val="0"/>
+              <w:spacing w:before="0" w:after="0"/>
+              <w:jc w:val="center"/>
+              <w:rPr>
+                <w:color w:val="000000"/>
+                <w:sz w:val="22"/>
+                <w:szCs w:val="22"/>
+              </w:rPr>
+            </w:pPr>
+            <w:r>
+              <w:rPr>
+                <w:color w:val="000000"/>
+                <w:sz w:val="22"/>
+                <w:szCs w:val="22"/>
+              </w:rPr>
+              <w:t>1</w:t>
+            </w:r>
+          </w:p>
+        </w:tc>
+      </w:tr>
+      <w:tr>
+        <w:trPr>
+          <w:trHeight w:val="300"/>
+        </w:trPr>
+        <w:tc>
+          <w:tcPr>
+            <w:tcW w:w="2373" w:type="dxa"/>
+            <w:tcBorders>
+              <w:top w:val="nil"/>
+              <w:left w:val="single" w:sz="4" w:space="0" w:color="auto"/>
+              <w:bottom w:val="single" w:sz="4" w:space="0" w:color="auto"/>
+              <w:right w:val="single" w:sz="4" w:space="0" w:color="auto"/>
+            </w:tcBorders>
+            <w:shd w:val="clear" w:color="auto" w:fill="auto"/>
+            <w:vAlign w:val="center"/>
+            <w:hideMark/>
+          </w:tcPr>
+          <w:p>
+            <w:pPr>
+              <w:keepLines w:val="0"/>
+              <w:spacing w:before="0" w:after="0"/>
+              <w:rPr>
+                <w:color w:val="000000"/>
+                <w:sz w:val="22"/>
+                <w:szCs w:val="22"/>
+              </w:rPr>
+            </w:pPr>
+            <w:r>
+              <w:rPr>
+                <w:color w:val="000000"/>
+                <w:sz w:val="22"/>
+                <w:szCs w:val="22"/>
+              </w:rPr>
+              <w:t>C11</w:t>
+            </w:r>
+          </w:p>
+        </w:tc>
+        <w:tc>
+          <w:tcPr>
+            <w:tcW w:w="3199" w:type="dxa"/>
+            <w:tcBorders>
+              <w:top w:val="nil"/>
+              <w:left w:val="nil"/>
+              <w:bottom w:val="single" w:sz="4" w:space="0" w:color="auto"/>
+              <w:right w:val="single" w:sz="4" w:space="0" w:color="auto"/>
+            </w:tcBorders>
+            <w:shd w:val="clear" w:color="auto" w:fill="auto"/>
+            <w:noWrap/>
+            <w:vAlign w:val="center"/>
+            <w:hideMark/>
+          </w:tcPr>
+          <w:p>
+            <w:pPr>
+              <w:keepLines w:val="0"/>
+              <w:spacing w:before="0" w:after="0"/>
+              <w:rPr>
+                <w:color w:val="000000"/>
+                <w:sz w:val="22"/>
+                <w:szCs w:val="22"/>
+              </w:rPr>
+            </w:pPr>
+            <w:r>
+              <w:rPr>
+                <w:color w:val="000000"/>
+                <w:sz w:val="22"/>
+                <w:szCs w:val="22"/>
+              </w:rPr>
+              <w:t>47pF</w:t>
+            </w:r>
+          </w:p>
+        </w:tc>
+        <w:tc>
+          <w:tcPr>
+            <w:tcW w:w="3137" w:type="dxa"/>
+            <w:tcBorders>
+              <w:top w:val="nil"/>
+              <w:left w:val="nil"/>
+              <w:bottom w:val="single" w:sz="4" w:space="0" w:color="auto"/>
+              <w:right w:val="single" w:sz="4" w:space="0" w:color="auto"/>
+            </w:tcBorders>
+            <w:shd w:val="clear" w:color="auto" w:fill="auto"/>
+            <w:noWrap/>
+            <w:vAlign w:val="center"/>
+            <w:hideMark/>
+          </w:tcPr>
+          <w:p>
+            <w:pPr>
+              <w:keepLines w:val="0"/>
+              <w:spacing w:before="0" w:after="0"/>
+              <w:rPr>
+                <w:color w:val="000000"/>
+                <w:sz w:val="22"/>
+                <w:szCs w:val="22"/>
+              </w:rPr>
+            </w:pPr>
+            <w:r>
+              <w:rPr>
+                <w:color w:val="000000"/>
+                <w:sz w:val="22"/>
+                <w:szCs w:val="22"/>
+              </w:rPr>
+              <w:t>SMD-0805</w:t>
+            </w:r>
+          </w:p>
+        </w:tc>
+        <w:tc>
+          <w:tcPr>
+            <w:tcW w:w="687" w:type="dxa"/>
+            <w:tcBorders>
+              <w:top w:val="nil"/>
+              <w:left w:val="nil"/>
+              <w:bottom w:val="single" w:sz="4" w:space="0" w:color="auto"/>
+              <w:right w:val="single" w:sz="4" w:space="0" w:color="auto"/>
+            </w:tcBorders>
+            <w:shd w:val="clear" w:color="auto" w:fill="auto"/>
+            <w:noWrap/>
+            <w:vAlign w:val="center"/>
+            <w:hideMark/>
+          </w:tcPr>
+          <w:p>
+            <w:pPr>
+              <w:keepLines w:val="0"/>
+              <w:spacing w:before="0" w:after="0"/>
+              <w:jc w:val="center"/>
+              <w:rPr>
+                <w:color w:val="000000"/>
+                <w:sz w:val="22"/>
+                <w:szCs w:val="22"/>
+              </w:rPr>
+            </w:pPr>
+            <w:r>
+              <w:rPr>
+                <w:color w:val="000000"/>
+                <w:sz w:val="22"/>
+                <w:szCs w:val="22"/>
+              </w:rPr>
+              <w:t>1</w:t>
+            </w:r>
+          </w:p>
+        </w:tc>
+      </w:tr>
+      <w:tr>
+        <w:trPr>
+          <w:trHeight w:val="300"/>
+        </w:trPr>
+        <w:tc>
+          <w:tcPr>
+            <w:tcW w:w="2373" w:type="dxa"/>
+            <w:tcBorders>
+              <w:top w:val="nil"/>
+              <w:left w:val="single" w:sz="4" w:space="0" w:color="auto"/>
+              <w:bottom w:val="single" w:sz="4" w:space="0" w:color="auto"/>
+              <w:right w:val="single" w:sz="4" w:space="0" w:color="auto"/>
+            </w:tcBorders>
+            <w:shd w:val="clear" w:color="auto" w:fill="auto"/>
+            <w:vAlign w:val="center"/>
+            <w:hideMark/>
+          </w:tcPr>
+          <w:p>
+            <w:pPr>
+              <w:keepLines w:val="0"/>
+              <w:spacing w:before="0" w:after="0"/>
+              <w:rPr>
+                <w:color w:val="000000"/>
+                <w:sz w:val="22"/>
+                <w:szCs w:val="22"/>
+              </w:rPr>
+            </w:pPr>
+            <w:r>
+              <w:rPr>
+                <w:color w:val="000000"/>
+                <w:sz w:val="22"/>
+                <w:szCs w:val="22"/>
+              </w:rPr>
+              <w:t>C10</w:t>
+            </w:r>
+          </w:p>
+        </w:tc>
+        <w:tc>
+          <w:tcPr>
+            <w:tcW w:w="3199" w:type="dxa"/>
+            <w:tcBorders>
+              <w:top w:val="nil"/>
+              <w:left w:val="nil"/>
+              <w:bottom w:val="single" w:sz="4" w:space="0" w:color="auto"/>
+              <w:right w:val="single" w:sz="4" w:space="0" w:color="auto"/>
+            </w:tcBorders>
+            <w:shd w:val="clear" w:color="auto" w:fill="auto"/>
+            <w:noWrap/>
+            <w:vAlign w:val="center"/>
+            <w:hideMark/>
+          </w:tcPr>
+          <w:p>
+            <w:pPr>
+              <w:keepLines w:val="0"/>
+              <w:spacing w:before="0" w:after="0"/>
+              <w:rPr>
+                <w:color w:val="000000"/>
+                <w:sz w:val="22"/>
+                <w:szCs w:val="22"/>
+              </w:rPr>
+            </w:pPr>
+            <w:r>
+              <w:rPr>
+                <w:color w:val="000000"/>
+                <w:sz w:val="22"/>
+                <w:szCs w:val="22"/>
+              </w:rPr>
+              <w:t>2.2nF</w:t>
+            </w:r>
+          </w:p>
+        </w:tc>
+        <w:tc>
+          <w:tcPr>
+            <w:tcW w:w="3137" w:type="dxa"/>
+            <w:tcBorders>
+              <w:top w:val="nil"/>
+              <w:left w:val="nil"/>
+              <w:bottom w:val="single" w:sz="4" w:space="0" w:color="auto"/>
+              <w:right w:val="single" w:sz="4" w:space="0" w:color="auto"/>
+            </w:tcBorders>
+            <w:shd w:val="clear" w:color="auto" w:fill="auto"/>
+            <w:noWrap/>
+            <w:vAlign w:val="center"/>
+            <w:hideMark/>
+          </w:tcPr>
+          <w:p>
+            <w:pPr>
+              <w:keepLines w:val="0"/>
+              <w:spacing w:before="0" w:after="0"/>
+              <w:rPr>
+                <w:color w:val="000000"/>
+                <w:sz w:val="22"/>
+                <w:szCs w:val="22"/>
+              </w:rPr>
+            </w:pPr>
+            <w:r>
+              <w:rPr>
+                <w:color w:val="000000"/>
+                <w:sz w:val="22"/>
+                <w:szCs w:val="22"/>
+              </w:rPr>
+              <w:t>SMD-0805</w:t>
+            </w:r>
+          </w:p>
+        </w:tc>
+        <w:tc>
+          <w:tcPr>
+            <w:tcW w:w="687" w:type="dxa"/>
+            <w:tcBorders>
+              <w:top w:val="nil"/>
+              <w:left w:val="nil"/>
+              <w:bottom w:val="single" w:sz="4" w:space="0" w:color="auto"/>
+              <w:right w:val="single" w:sz="4" w:space="0" w:color="auto"/>
+            </w:tcBorders>
+            <w:shd w:val="clear" w:color="auto" w:fill="auto"/>
+            <w:noWrap/>
+            <w:vAlign w:val="center"/>
+            <w:hideMark/>
+          </w:tcPr>
+          <w:p>
+            <w:pPr>
+              <w:keepLines w:val="0"/>
+              <w:spacing w:before="0" w:after="0"/>
+              <w:jc w:val="center"/>
+              <w:rPr>
+                <w:color w:val="000000"/>
+                <w:sz w:val="22"/>
+                <w:szCs w:val="22"/>
+              </w:rPr>
+            </w:pPr>
+            <w:r>
+              <w:rPr>
+                <w:color w:val="000000"/>
+                <w:sz w:val="22"/>
+                <w:szCs w:val="22"/>
+              </w:rPr>
+              <w:t>1</w:t>
+            </w:r>
+          </w:p>
+        </w:tc>
+      </w:tr>
+      <w:tr>
+        <w:trPr>
+          <w:trHeight w:val="300"/>
+        </w:trPr>
+        <w:tc>
+          <w:tcPr>
+            <w:tcW w:w="2373" w:type="dxa"/>
+            <w:tcBorders>
+              <w:top w:val="nil"/>
+              <w:left w:val="single" w:sz="4" w:space="0" w:color="auto"/>
+              <w:bottom w:val="single" w:sz="4" w:space="0" w:color="auto"/>
+              <w:right w:val="single" w:sz="4" w:space="0" w:color="auto"/>
+            </w:tcBorders>
+            <w:shd w:val="clear" w:color="auto" w:fill="auto"/>
+            <w:vAlign w:val="center"/>
+            <w:hideMark/>
+          </w:tcPr>
+          <w:p>
+            <w:pPr>
+              <w:keepLines w:val="0"/>
+              <w:spacing w:before="0" w:after="0"/>
+              <w:rPr>
+                <w:color w:val="000000"/>
+                <w:sz w:val="22"/>
+                <w:szCs w:val="22"/>
+              </w:rPr>
+            </w:pPr>
+            <w:r>
+              <w:rPr>
+                <w:color w:val="000000"/>
+                <w:sz w:val="22"/>
+                <w:szCs w:val="22"/>
+              </w:rPr>
+              <w:t>C9</w:t>
+            </w:r>
+          </w:p>
+        </w:tc>
+        <w:tc>
+          <w:tcPr>
+            <w:tcW w:w="3199" w:type="dxa"/>
+            <w:tcBorders>
+              <w:top w:val="nil"/>
+              <w:left w:val="nil"/>
+              <w:bottom w:val="single" w:sz="4" w:space="0" w:color="auto"/>
+              <w:right w:val="single" w:sz="4" w:space="0" w:color="auto"/>
+            </w:tcBorders>
+            <w:shd w:val="clear" w:color="auto" w:fill="auto"/>
+            <w:noWrap/>
+            <w:vAlign w:val="center"/>
+            <w:hideMark/>
+          </w:tcPr>
+          <w:p>
+            <w:pPr>
+              <w:keepLines w:val="0"/>
+              <w:spacing w:before="0" w:after="0"/>
+              <w:rPr>
+                <w:color w:val="000000"/>
+                <w:sz w:val="22"/>
+                <w:szCs w:val="22"/>
+              </w:rPr>
+            </w:pPr>
+            <w:r>
+              <w:rPr>
+                <w:color w:val="000000"/>
+                <w:sz w:val="22"/>
+                <w:szCs w:val="22"/>
+              </w:rPr>
+              <w:t>10uF</w:t>
+            </w:r>
+          </w:p>
+        </w:tc>
+        <w:tc>
+          <w:tcPr>
+            <w:tcW w:w="3137" w:type="dxa"/>
+            <w:tcBorders>
+              <w:top w:val="nil"/>
+              <w:left w:val="nil"/>
+              <w:bottom w:val="single" w:sz="4" w:space="0" w:color="auto"/>
+              <w:right w:val="single" w:sz="4" w:space="0" w:color="auto"/>
+            </w:tcBorders>
+            <w:shd w:val="clear" w:color="auto" w:fill="auto"/>
+            <w:noWrap/>
+            <w:vAlign w:val="center"/>
+            <w:hideMark/>
+          </w:tcPr>
+          <w:p>
+            <w:pPr>
+              <w:keepLines w:val="0"/>
+              <w:spacing w:before="0" w:after="0"/>
+              <w:rPr>
+                <w:color w:val="000000"/>
+                <w:sz w:val="22"/>
+                <w:szCs w:val="22"/>
+              </w:rPr>
+            </w:pPr>
+            <w:r>
+              <w:rPr>
+                <w:color w:val="000000"/>
+                <w:sz w:val="22"/>
+                <w:szCs w:val="22"/>
+              </w:rPr>
+              <w:t>SMD-0805</w:t>
+            </w:r>
+          </w:p>
+        </w:tc>
+        <w:tc>
+          <w:tcPr>
+            <w:tcW w:w="687" w:type="dxa"/>
+            <w:tcBorders>
+              <w:top w:val="nil"/>
+              <w:left w:val="nil"/>
+              <w:bottom w:val="single" w:sz="4" w:space="0" w:color="auto"/>
+              <w:right w:val="single" w:sz="4" w:space="0" w:color="auto"/>
+            </w:tcBorders>
+            <w:shd w:val="clear" w:color="auto" w:fill="auto"/>
+            <w:noWrap/>
+            <w:vAlign w:val="center"/>
+            <w:hideMark/>
+          </w:tcPr>
+          <w:p>
+            <w:pPr>
+              <w:keepLines w:val="0"/>
+              <w:spacing w:before="0" w:after="0"/>
+              <w:jc w:val="center"/>
+              <w:rPr>
+                <w:color w:val="000000"/>
+                <w:sz w:val="22"/>
+                <w:szCs w:val="22"/>
+              </w:rPr>
+            </w:pPr>
+            <w:r>
+              <w:rPr>
+                <w:color w:val="000000"/>
+                <w:sz w:val="22"/>
+                <w:szCs w:val="22"/>
+              </w:rPr>
+              <w:t>1</w:t>
+            </w:r>
+          </w:p>
+        </w:tc>
+      </w:tr>
+      <w:tr>
+        <w:trPr>
+          <w:trHeight w:val="300"/>
+        </w:trPr>
+        <w:tc>
+          <w:tcPr>
+            <w:tcW w:w="2373" w:type="dxa"/>
+            <w:tcBorders>
+              <w:top w:val="nil"/>
+              <w:left w:val="single" w:sz="4" w:space="0" w:color="auto"/>
+              <w:bottom w:val="single" w:sz="4" w:space="0" w:color="auto"/>
+              <w:right w:val="single" w:sz="4" w:space="0" w:color="auto"/>
+            </w:tcBorders>
+            <w:shd w:val="clear" w:color="auto" w:fill="auto"/>
+            <w:vAlign w:val="center"/>
+            <w:hideMark/>
+          </w:tcPr>
+          <w:p>
+            <w:pPr>
+              <w:keepLines w:val="0"/>
+              <w:spacing w:before="0" w:after="0"/>
+              <w:rPr>
+                <w:color w:val="000000"/>
+                <w:sz w:val="22"/>
+                <w:szCs w:val="22"/>
+              </w:rPr>
+            </w:pPr>
+            <w:r>
+              <w:rPr>
+                <w:color w:val="000000"/>
+                <w:sz w:val="22"/>
+                <w:szCs w:val="22"/>
+              </w:rPr>
+              <w:t>C3</w:t>
+            </w:r>
+          </w:p>
+        </w:tc>
+        <w:tc>
+          <w:tcPr>
+            <w:tcW w:w="3199" w:type="dxa"/>
+            <w:tcBorders>
+              <w:top w:val="nil"/>
+              <w:left w:val="nil"/>
+              <w:bottom w:val="single" w:sz="4" w:space="0" w:color="auto"/>
+              <w:right w:val="single" w:sz="4" w:space="0" w:color="auto"/>
+            </w:tcBorders>
+            <w:shd w:val="clear" w:color="auto" w:fill="auto"/>
+            <w:noWrap/>
+            <w:vAlign w:val="center"/>
+            <w:hideMark/>
+          </w:tcPr>
+          <w:p>
+            <w:pPr>
+              <w:keepLines w:val="0"/>
+              <w:spacing w:before="0" w:after="0"/>
+              <w:rPr>
+                <w:color w:val="000000"/>
+                <w:sz w:val="22"/>
+                <w:szCs w:val="22"/>
+              </w:rPr>
+            </w:pPr>
+            <w:r>
+              <w:rPr>
+                <w:color w:val="000000"/>
+                <w:sz w:val="22"/>
+                <w:szCs w:val="22"/>
+              </w:rPr>
+              <w:t>10uF/16V</w:t>
+            </w:r>
+          </w:p>
+        </w:tc>
+        <w:tc>
+          <w:tcPr>
+            <w:tcW w:w="3137" w:type="dxa"/>
+            <w:tcBorders>
+              <w:top w:val="nil"/>
+              <w:left w:val="nil"/>
+              <w:bottom w:val="single" w:sz="4" w:space="0" w:color="auto"/>
+              <w:right w:val="single" w:sz="4" w:space="0" w:color="auto"/>
+            </w:tcBorders>
+            <w:shd w:val="clear" w:color="auto" w:fill="auto"/>
+            <w:noWrap/>
+            <w:vAlign w:val="center"/>
+            <w:hideMark/>
+          </w:tcPr>
+          <w:p>
+            <w:pPr>
+              <w:keepLines w:val="0"/>
+              <w:spacing w:before="0" w:after="0"/>
+              <w:rPr>
+                <w:color w:val="000000"/>
+                <w:sz w:val="22"/>
+                <w:szCs w:val="22"/>
+              </w:rPr>
+            </w:pPr>
+            <w:r>
+              <w:rPr>
+                <w:color w:val="000000"/>
+                <w:sz w:val="22"/>
+                <w:szCs w:val="22"/>
+              </w:rPr>
+              <w:t>SMD-0805</w:t>
+            </w:r>
+          </w:p>
+        </w:tc>
+        <w:tc>
+          <w:tcPr>
+            <w:tcW w:w="687" w:type="dxa"/>
+            <w:tcBorders>
+              <w:top w:val="nil"/>
+              <w:left w:val="nil"/>
+              <w:bottom w:val="single" w:sz="4" w:space="0" w:color="auto"/>
+              <w:right w:val="single" w:sz="4" w:space="0" w:color="auto"/>
+            </w:tcBorders>
+            <w:shd w:val="clear" w:color="auto" w:fill="auto"/>
+            <w:noWrap/>
+            <w:vAlign w:val="center"/>
+            <w:hideMark/>
+          </w:tcPr>
+          <w:p>
+            <w:pPr>
+              <w:keepLines w:val="0"/>
+              <w:spacing w:before="0" w:after="0"/>
+              <w:jc w:val="center"/>
+              <w:rPr>
+                <w:color w:val="000000"/>
+                <w:sz w:val="22"/>
+                <w:szCs w:val="22"/>
+              </w:rPr>
+            </w:pPr>
+            <w:r>
+              <w:rPr>
+                <w:color w:val="000000"/>
+                <w:sz w:val="22"/>
+                <w:szCs w:val="22"/>
+              </w:rPr>
+              <w:t>1</w:t>
+            </w:r>
+          </w:p>
+        </w:tc>
+      </w:tr>
+      <w:tr>
+        <w:trPr>
+          <w:trHeight w:val="300"/>
+        </w:trPr>
+        <w:tc>
+          <w:tcPr>
+            <w:tcW w:w="2373" w:type="dxa"/>
+            <w:tcBorders>
+              <w:top w:val="nil"/>
+              <w:left w:val="single" w:sz="4" w:space="0" w:color="auto"/>
+              <w:bottom w:val="single" w:sz="4" w:space="0" w:color="auto"/>
+              <w:right w:val="single" w:sz="4" w:space="0" w:color="auto"/>
+            </w:tcBorders>
+            <w:shd w:val="clear" w:color="auto" w:fill="auto"/>
+            <w:vAlign w:val="center"/>
+            <w:hideMark/>
+          </w:tcPr>
+          <w:p>
+            <w:pPr>
+              <w:keepLines w:val="0"/>
+              <w:spacing w:before="0" w:after="0"/>
+              <w:rPr>
+                <w:color w:val="000000"/>
+                <w:sz w:val="22"/>
+                <w:szCs w:val="22"/>
+              </w:rPr>
+            </w:pPr>
+            <w:r>
+              <w:rPr>
+                <w:color w:val="000000"/>
+                <w:sz w:val="22"/>
+                <w:szCs w:val="22"/>
+              </w:rPr>
+              <w:t>C2,C6</w:t>
+            </w:r>
+          </w:p>
+        </w:tc>
+        <w:tc>
+          <w:tcPr>
+            <w:tcW w:w="3199" w:type="dxa"/>
+            <w:tcBorders>
+              <w:top w:val="nil"/>
+              <w:left w:val="nil"/>
+              <w:bottom w:val="single" w:sz="4" w:space="0" w:color="auto"/>
+              <w:right w:val="single" w:sz="4" w:space="0" w:color="auto"/>
+            </w:tcBorders>
+            <w:shd w:val="clear" w:color="auto" w:fill="auto"/>
+            <w:noWrap/>
+            <w:vAlign w:val="center"/>
+            <w:hideMark/>
+          </w:tcPr>
+          <w:p>
+            <w:pPr>
+              <w:keepLines w:val="0"/>
+              <w:spacing w:before="0" w:after="0"/>
+              <w:rPr>
+                <w:color w:val="000000"/>
+                <w:sz w:val="22"/>
+                <w:szCs w:val="22"/>
+              </w:rPr>
+            </w:pPr>
+            <w:r>
+              <w:rPr>
+                <w:color w:val="000000"/>
+                <w:sz w:val="22"/>
+                <w:szCs w:val="22"/>
+              </w:rPr>
+              <w:t>100nF</w:t>
+            </w:r>
+          </w:p>
+        </w:tc>
+        <w:tc>
+          <w:tcPr>
+            <w:tcW w:w="3137" w:type="dxa"/>
+            <w:tcBorders>
+              <w:top w:val="nil"/>
+              <w:left w:val="nil"/>
+              <w:bottom w:val="single" w:sz="4" w:space="0" w:color="auto"/>
+              <w:right w:val="single" w:sz="4" w:space="0" w:color="auto"/>
+            </w:tcBorders>
+            <w:shd w:val="clear" w:color="auto" w:fill="auto"/>
+            <w:noWrap/>
+            <w:vAlign w:val="center"/>
+            <w:hideMark/>
+          </w:tcPr>
+          <w:p>
+            <w:pPr>
+              <w:keepLines w:val="0"/>
+              <w:spacing w:before="0" w:after="0"/>
+              <w:rPr>
+                <w:color w:val="000000"/>
+                <w:sz w:val="22"/>
+                <w:szCs w:val="22"/>
+              </w:rPr>
+            </w:pPr>
+            <w:r>
+              <w:rPr>
+                <w:color w:val="000000"/>
+                <w:sz w:val="22"/>
+                <w:szCs w:val="22"/>
+              </w:rPr>
+              <w:t>SMD-0805</w:t>
+            </w:r>
+          </w:p>
+        </w:tc>
+        <w:tc>
+          <w:tcPr>
+            <w:tcW w:w="687" w:type="dxa"/>
+            <w:tcBorders>
+              <w:top w:val="nil"/>
+              <w:left w:val="nil"/>
+              <w:bottom w:val="single" w:sz="4" w:space="0" w:color="auto"/>
+              <w:right w:val="single" w:sz="4" w:space="0" w:color="auto"/>
+            </w:tcBorders>
+            <w:shd w:val="clear" w:color="auto" w:fill="auto"/>
+            <w:noWrap/>
+            <w:vAlign w:val="center"/>
+            <w:hideMark/>
+          </w:tcPr>
+          <w:p>
+            <w:pPr>
+              <w:keepLines w:val="0"/>
+              <w:spacing w:before="0" w:after="0"/>
+              <w:jc w:val="center"/>
+              <w:rPr>
+                <w:color w:val="000000"/>
+                <w:sz w:val="22"/>
+                <w:szCs w:val="22"/>
+              </w:rPr>
+            </w:pPr>
+            <w:r>
+              <w:rPr>
+                <w:color w:val="000000"/>
+                <w:sz w:val="22"/>
+                <w:szCs w:val="22"/>
+              </w:rPr>
               <w:t>2</w:t>
+            </w:r>
+          </w:p>
+        </w:tc>
+      </w:tr>
+      <w:tr>
+        <w:trPr>
+          <w:trHeight w:val="300"/>
+        </w:trPr>
+        <w:tc>
+          <w:tcPr>
+            <w:tcW w:w="2373" w:type="dxa"/>
+            <w:tcBorders>
+              <w:top w:val="nil"/>
+              <w:left w:val="single" w:sz="4" w:space="0" w:color="auto"/>
+              <w:bottom w:val="single" w:sz="4" w:space="0" w:color="auto"/>
+              <w:right w:val="single" w:sz="4" w:space="0" w:color="auto"/>
+            </w:tcBorders>
+            <w:shd w:val="clear" w:color="auto" w:fill="auto"/>
+            <w:vAlign w:val="center"/>
+            <w:hideMark/>
+          </w:tcPr>
+          <w:p>
+            <w:pPr>
+              <w:keepLines w:val="0"/>
+              <w:spacing w:before="0" w:after="0"/>
+              <w:rPr>
+                <w:color w:val="000000"/>
+                <w:sz w:val="22"/>
+                <w:szCs w:val="22"/>
+              </w:rPr>
+            </w:pPr>
+            <w:r>
+              <w:rPr>
+                <w:color w:val="000000"/>
+                <w:sz w:val="22"/>
+                <w:szCs w:val="22"/>
+              </w:rPr>
+              <w:t>C1</w:t>
+            </w:r>
+          </w:p>
+        </w:tc>
+        <w:tc>
+          <w:tcPr>
+            <w:tcW w:w="3199" w:type="dxa"/>
+            <w:tcBorders>
+              <w:top w:val="nil"/>
+              <w:left w:val="nil"/>
+              <w:bottom w:val="single" w:sz="4" w:space="0" w:color="auto"/>
+              <w:right w:val="single" w:sz="4" w:space="0" w:color="auto"/>
+            </w:tcBorders>
+            <w:shd w:val="clear" w:color="auto" w:fill="auto"/>
+            <w:noWrap/>
+            <w:vAlign w:val="center"/>
+            <w:hideMark/>
+          </w:tcPr>
+          <w:p>
+            <w:pPr>
+              <w:keepLines w:val="0"/>
+              <w:spacing w:before="0" w:after="0"/>
+              <w:rPr>
+                <w:color w:val="000000"/>
+                <w:sz w:val="22"/>
+                <w:szCs w:val="22"/>
+              </w:rPr>
+            </w:pPr>
+            <w:r>
+              <w:rPr>
+                <w:color w:val="000000"/>
+                <w:sz w:val="22"/>
+                <w:szCs w:val="22"/>
+              </w:rPr>
+              <w:t>470uF</w:t>
+            </w:r>
+          </w:p>
+        </w:tc>
+        <w:tc>
+          <w:tcPr>
+            <w:tcW w:w="3137" w:type="dxa"/>
+            <w:tcBorders>
+              <w:top w:val="nil"/>
+              <w:left w:val="nil"/>
+              <w:bottom w:val="single" w:sz="4" w:space="0" w:color="auto"/>
+              <w:right w:val="single" w:sz="4" w:space="0" w:color="auto"/>
+            </w:tcBorders>
+            <w:shd w:val="clear" w:color="auto" w:fill="auto"/>
+            <w:noWrap/>
+            <w:vAlign w:val="center"/>
+            <w:hideMark/>
+          </w:tcPr>
+          <w:p>
+            <w:pPr>
+              <w:keepLines w:val="0"/>
+              <w:spacing w:before="0" w:after="0"/>
+              <w:rPr>
+                <w:color w:val="000000"/>
+                <w:sz w:val="22"/>
+                <w:szCs w:val="22"/>
+              </w:rPr>
+            </w:pPr>
+            <w:proofErr w:type="spellStart"/>
+            <w:r>
+              <w:rPr>
+                <w:color w:val="000000"/>
+                <w:sz w:val="22"/>
+                <w:szCs w:val="22"/>
+              </w:rPr>
+              <w:t>TantalC_SizeD_Reflow</w:t>
+            </w:r>
+            <w:proofErr w:type="spellEnd"/>
+          </w:p>
+        </w:tc>
+        <w:tc>
+          <w:tcPr>
+            <w:tcW w:w="687" w:type="dxa"/>
+            <w:tcBorders>
+              <w:top w:val="nil"/>
+              <w:left w:val="nil"/>
+              <w:bottom w:val="single" w:sz="4" w:space="0" w:color="auto"/>
+              <w:right w:val="single" w:sz="4" w:space="0" w:color="auto"/>
+            </w:tcBorders>
+            <w:shd w:val="clear" w:color="auto" w:fill="auto"/>
+            <w:noWrap/>
+            <w:vAlign w:val="center"/>
+            <w:hideMark/>
+          </w:tcPr>
+          <w:p>
+            <w:pPr>
+              <w:keepLines w:val="0"/>
+              <w:spacing w:before="0" w:after="0"/>
+              <w:jc w:val="center"/>
+              <w:rPr>
+                <w:color w:val="000000"/>
+                <w:sz w:val="22"/>
+                <w:szCs w:val="22"/>
+              </w:rPr>
+            </w:pPr>
+            <w:r>
+              <w:rPr>
+                <w:color w:val="000000"/>
+                <w:sz w:val="22"/>
+                <w:szCs w:val="22"/>
+              </w:rPr>
+              <w:t>1</w:t>
+            </w:r>
+          </w:p>
+        </w:tc>
+      </w:tr>
+      <w:tr>
+        <w:trPr>
+          <w:trHeight w:val="300"/>
+        </w:trPr>
+        <w:tc>
+          <w:tcPr>
+            <w:tcW w:w="2373" w:type="dxa"/>
+            <w:tcBorders>
+              <w:top w:val="nil"/>
+              <w:left w:val="single" w:sz="4" w:space="0" w:color="auto"/>
+              <w:bottom w:val="single" w:sz="4" w:space="0" w:color="auto"/>
+              <w:right w:val="single" w:sz="4" w:space="0" w:color="auto"/>
+            </w:tcBorders>
+            <w:shd w:val="clear" w:color="auto" w:fill="auto"/>
+            <w:vAlign w:val="center"/>
+            <w:hideMark/>
+          </w:tcPr>
+          <w:p>
+            <w:pPr>
+              <w:keepLines w:val="0"/>
+              <w:spacing w:before="0" w:after="0"/>
+              <w:rPr>
+                <w:color w:val="000000"/>
+                <w:sz w:val="22"/>
+                <w:szCs w:val="22"/>
+              </w:rPr>
+            </w:pPr>
+            <w:r>
+              <w:rPr>
+                <w:color w:val="000000"/>
+                <w:sz w:val="22"/>
+                <w:szCs w:val="22"/>
+              </w:rPr>
+              <w:t>C5,C7</w:t>
+            </w:r>
+          </w:p>
+        </w:tc>
+        <w:tc>
+          <w:tcPr>
+            <w:tcW w:w="3199" w:type="dxa"/>
+            <w:tcBorders>
+              <w:top w:val="nil"/>
+              <w:left w:val="nil"/>
+              <w:bottom w:val="single" w:sz="4" w:space="0" w:color="auto"/>
+              <w:right w:val="single" w:sz="4" w:space="0" w:color="auto"/>
+            </w:tcBorders>
+            <w:shd w:val="clear" w:color="auto" w:fill="auto"/>
+            <w:noWrap/>
+            <w:vAlign w:val="center"/>
+            <w:hideMark/>
+          </w:tcPr>
+          <w:p>
+            <w:pPr>
+              <w:keepLines w:val="0"/>
+              <w:spacing w:before="0" w:after="0"/>
+              <w:rPr>
+                <w:color w:val="000000"/>
+                <w:sz w:val="22"/>
+                <w:szCs w:val="22"/>
+              </w:rPr>
+            </w:pPr>
+            <w:r>
+              <w:rPr>
+                <w:color w:val="000000"/>
+                <w:sz w:val="22"/>
+                <w:szCs w:val="22"/>
+              </w:rPr>
+              <w:t>220uF</w:t>
+            </w:r>
+          </w:p>
+        </w:tc>
+        <w:tc>
+          <w:tcPr>
+            <w:tcW w:w="3137" w:type="dxa"/>
+            <w:tcBorders>
+              <w:top w:val="nil"/>
+              <w:left w:val="nil"/>
+              <w:bottom w:val="single" w:sz="4" w:space="0" w:color="auto"/>
+              <w:right w:val="single" w:sz="4" w:space="0" w:color="auto"/>
+            </w:tcBorders>
+            <w:shd w:val="clear" w:color="auto" w:fill="auto"/>
+            <w:noWrap/>
+            <w:vAlign w:val="center"/>
+            <w:hideMark/>
+          </w:tcPr>
+          <w:p>
+            <w:pPr>
+              <w:keepLines w:val="0"/>
+              <w:spacing w:before="0" w:after="0"/>
+              <w:rPr>
+                <w:color w:val="000000"/>
+                <w:sz w:val="22"/>
+                <w:szCs w:val="22"/>
+              </w:rPr>
+            </w:pPr>
+            <w:proofErr w:type="spellStart"/>
+            <w:r>
+              <w:rPr>
+                <w:color w:val="000000"/>
+                <w:sz w:val="22"/>
+                <w:szCs w:val="22"/>
+              </w:rPr>
+              <w:t>TantalC_SizeD_Reflow</w:t>
+            </w:r>
+            <w:proofErr w:type="spellEnd"/>
+          </w:p>
+        </w:tc>
+        <w:tc>
+          <w:tcPr>
+            <w:tcW w:w="687" w:type="dxa"/>
+            <w:tcBorders>
+              <w:top w:val="nil"/>
+              <w:left w:val="nil"/>
+              <w:bottom w:val="single" w:sz="4" w:space="0" w:color="auto"/>
+              <w:right w:val="single" w:sz="4" w:space="0" w:color="auto"/>
+            </w:tcBorders>
+            <w:shd w:val="clear" w:color="auto" w:fill="auto"/>
+            <w:noWrap/>
+            <w:vAlign w:val="center"/>
+            <w:hideMark/>
+          </w:tcPr>
+          <w:p>
+            <w:pPr>
+              <w:keepLines w:val="0"/>
+              <w:spacing w:before="0" w:after="0"/>
+              <w:jc w:val="center"/>
+              <w:rPr>
+                <w:color w:val="000000"/>
+                <w:sz w:val="22"/>
+                <w:szCs w:val="22"/>
+              </w:rPr>
+            </w:pPr>
+            <w:r>
+              <w:rPr>
+                <w:color w:val="000000"/>
+                <w:sz w:val="22"/>
+                <w:szCs w:val="22"/>
+              </w:rPr>
+              <w:t>2</w:t>
+            </w:r>
+          </w:p>
+        </w:tc>
+      </w:tr>
+      <w:tr>
+        <w:trPr>
+          <w:trHeight w:val="300"/>
+        </w:trPr>
+        <w:tc>
+          <w:tcPr>
+            <w:tcW w:w="2373" w:type="dxa"/>
+            <w:tcBorders>
+              <w:top w:val="nil"/>
+              <w:left w:val="single" w:sz="4" w:space="0" w:color="auto"/>
+              <w:bottom w:val="single" w:sz="4" w:space="0" w:color="auto"/>
+              <w:right w:val="single" w:sz="4" w:space="0" w:color="auto"/>
+            </w:tcBorders>
+            <w:shd w:val="clear" w:color="auto" w:fill="auto"/>
+            <w:vAlign w:val="center"/>
+            <w:hideMark/>
+          </w:tcPr>
+          <w:p>
+            <w:pPr>
+              <w:keepLines w:val="0"/>
+              <w:spacing w:before="0" w:after="0"/>
+              <w:rPr>
+                <w:color w:val="000000"/>
+                <w:sz w:val="22"/>
+                <w:szCs w:val="22"/>
+              </w:rPr>
+            </w:pPr>
+            <w:r>
+              <w:rPr>
+                <w:color w:val="000000"/>
+                <w:sz w:val="22"/>
+                <w:szCs w:val="22"/>
+              </w:rPr>
+              <w:t>L2</w:t>
+            </w:r>
+          </w:p>
+        </w:tc>
+        <w:tc>
+          <w:tcPr>
+            <w:tcW w:w="3199" w:type="dxa"/>
+            <w:tcBorders>
+              <w:top w:val="nil"/>
+              <w:left w:val="nil"/>
+              <w:bottom w:val="single" w:sz="4" w:space="0" w:color="auto"/>
+              <w:right w:val="single" w:sz="4" w:space="0" w:color="auto"/>
+            </w:tcBorders>
+            <w:shd w:val="clear" w:color="auto" w:fill="auto"/>
+            <w:noWrap/>
+            <w:vAlign w:val="center"/>
+            <w:hideMark/>
+          </w:tcPr>
+          <w:p>
+            <w:pPr>
+              <w:keepLines w:val="0"/>
+              <w:spacing w:before="0" w:after="0"/>
+              <w:rPr>
+                <w:color w:val="000000"/>
+                <w:sz w:val="22"/>
+                <w:szCs w:val="22"/>
+              </w:rPr>
+            </w:pPr>
+            <w:r>
+              <w:rPr>
+                <w:color w:val="000000"/>
+                <w:sz w:val="22"/>
+                <w:szCs w:val="22"/>
+              </w:rPr>
+              <w:t>BLM21PG300SN1</w:t>
+            </w:r>
+          </w:p>
+        </w:tc>
+        <w:tc>
+          <w:tcPr>
+            <w:tcW w:w="3137" w:type="dxa"/>
+            <w:tcBorders>
+              <w:top w:val="nil"/>
+              <w:left w:val="nil"/>
+              <w:bottom w:val="single" w:sz="4" w:space="0" w:color="auto"/>
+              <w:right w:val="single" w:sz="4" w:space="0" w:color="auto"/>
+            </w:tcBorders>
+            <w:shd w:val="clear" w:color="auto" w:fill="auto"/>
+            <w:noWrap/>
+            <w:vAlign w:val="center"/>
+            <w:hideMark/>
+          </w:tcPr>
+          <w:p>
+            <w:pPr>
+              <w:keepLines w:val="0"/>
+              <w:spacing w:before="0" w:after="0"/>
+              <w:rPr>
+                <w:color w:val="000000"/>
+                <w:sz w:val="22"/>
+                <w:szCs w:val="22"/>
+              </w:rPr>
+            </w:pPr>
+            <w:r>
+              <w:rPr>
+                <w:color w:val="000000"/>
+                <w:sz w:val="22"/>
+                <w:szCs w:val="22"/>
+              </w:rPr>
+              <w:t>SMD-0805</w:t>
+            </w:r>
+          </w:p>
+        </w:tc>
+        <w:tc>
+          <w:tcPr>
+            <w:tcW w:w="687" w:type="dxa"/>
+            <w:tcBorders>
+              <w:top w:val="nil"/>
+              <w:left w:val="nil"/>
+              <w:bottom w:val="single" w:sz="4" w:space="0" w:color="auto"/>
+              <w:right w:val="single" w:sz="4" w:space="0" w:color="auto"/>
+            </w:tcBorders>
+            <w:shd w:val="clear" w:color="auto" w:fill="auto"/>
+            <w:noWrap/>
+            <w:vAlign w:val="center"/>
+            <w:hideMark/>
+          </w:tcPr>
+          <w:p>
+            <w:pPr>
+              <w:keepLines w:val="0"/>
+              <w:spacing w:before="0" w:after="0"/>
+              <w:jc w:val="center"/>
+              <w:rPr>
+                <w:color w:val="000000"/>
+                <w:sz w:val="22"/>
+                <w:szCs w:val="22"/>
+              </w:rPr>
+            </w:pPr>
+            <w:r>
+              <w:rPr>
+                <w:color w:val="000000"/>
+                <w:sz w:val="22"/>
+                <w:szCs w:val="22"/>
+              </w:rPr>
+              <w:t>1</w:t>
+            </w:r>
+          </w:p>
+        </w:tc>
+      </w:tr>
+      <w:tr>
+        <w:trPr>
+          <w:trHeight w:val="300"/>
+        </w:trPr>
+        <w:tc>
+          <w:tcPr>
+            <w:tcW w:w="2373" w:type="dxa"/>
+            <w:tcBorders>
+              <w:top w:val="nil"/>
+              <w:left w:val="single" w:sz="4" w:space="0" w:color="auto"/>
+              <w:bottom w:val="single" w:sz="4" w:space="0" w:color="auto"/>
+              <w:right w:val="single" w:sz="4" w:space="0" w:color="auto"/>
+            </w:tcBorders>
+            <w:shd w:val="clear" w:color="auto" w:fill="auto"/>
+            <w:vAlign w:val="center"/>
+            <w:hideMark/>
+          </w:tcPr>
+          <w:p>
+            <w:pPr>
+              <w:keepLines w:val="0"/>
+              <w:spacing w:before="0" w:after="0"/>
+              <w:rPr>
+                <w:color w:val="000000"/>
+                <w:sz w:val="22"/>
+                <w:szCs w:val="22"/>
+              </w:rPr>
+            </w:pPr>
+            <w:r>
+              <w:rPr>
+                <w:color w:val="000000"/>
+                <w:sz w:val="22"/>
+                <w:szCs w:val="22"/>
+              </w:rPr>
+              <w:t>C21</w:t>
+            </w:r>
+          </w:p>
+        </w:tc>
+        <w:tc>
+          <w:tcPr>
+            <w:tcW w:w="3199" w:type="dxa"/>
+            <w:tcBorders>
+              <w:top w:val="nil"/>
+              <w:left w:val="nil"/>
+              <w:bottom w:val="single" w:sz="4" w:space="0" w:color="auto"/>
+              <w:right w:val="single" w:sz="4" w:space="0" w:color="auto"/>
+            </w:tcBorders>
+            <w:shd w:val="clear" w:color="auto" w:fill="auto"/>
+            <w:noWrap/>
+            <w:vAlign w:val="center"/>
+            <w:hideMark/>
+          </w:tcPr>
+          <w:p>
+            <w:pPr>
+              <w:keepLines w:val="0"/>
+              <w:spacing w:before="0" w:after="0"/>
+              <w:rPr>
+                <w:color w:val="000000"/>
+                <w:sz w:val="22"/>
+                <w:szCs w:val="22"/>
+              </w:rPr>
+            </w:pPr>
+            <w:r>
+              <w:rPr>
+                <w:color w:val="000000"/>
+                <w:sz w:val="22"/>
+                <w:szCs w:val="22"/>
+              </w:rPr>
+              <w:t>470uF/35V</w:t>
+            </w:r>
+          </w:p>
+        </w:tc>
+        <w:tc>
+          <w:tcPr>
+            <w:tcW w:w="3137" w:type="dxa"/>
+            <w:tcBorders>
+              <w:top w:val="nil"/>
+              <w:left w:val="nil"/>
+              <w:bottom w:val="single" w:sz="4" w:space="0" w:color="auto"/>
+              <w:right w:val="single" w:sz="4" w:space="0" w:color="auto"/>
+            </w:tcBorders>
+            <w:shd w:val="clear" w:color="auto" w:fill="auto"/>
+            <w:noWrap/>
+            <w:vAlign w:val="center"/>
+            <w:hideMark/>
+          </w:tcPr>
+          <w:p>
+            <w:pPr>
+              <w:keepLines w:val="0"/>
+              <w:spacing w:before="0" w:after="0"/>
+              <w:rPr>
+                <w:color w:val="000000"/>
+                <w:sz w:val="22"/>
+                <w:szCs w:val="22"/>
+              </w:rPr>
+            </w:pPr>
+            <w:r>
+              <w:rPr>
+                <w:color w:val="000000"/>
+                <w:sz w:val="22"/>
+                <w:szCs w:val="22"/>
+              </w:rPr>
+              <w:t>C_Radial_D10_L13_P5</w:t>
+            </w:r>
+          </w:p>
+        </w:tc>
+        <w:tc>
+          <w:tcPr>
+            <w:tcW w:w="687" w:type="dxa"/>
+            <w:tcBorders>
+              <w:top w:val="nil"/>
+              <w:left w:val="nil"/>
+              <w:bottom w:val="single" w:sz="4" w:space="0" w:color="auto"/>
+              <w:right w:val="single" w:sz="4" w:space="0" w:color="auto"/>
+            </w:tcBorders>
+            <w:shd w:val="clear" w:color="auto" w:fill="auto"/>
+            <w:noWrap/>
+            <w:vAlign w:val="center"/>
+            <w:hideMark/>
+          </w:tcPr>
+          <w:p>
+            <w:pPr>
+              <w:keepLines w:val="0"/>
+              <w:spacing w:before="0" w:after="0"/>
+              <w:jc w:val="center"/>
+              <w:rPr>
+                <w:color w:val="000000"/>
+                <w:sz w:val="22"/>
+                <w:szCs w:val="22"/>
+              </w:rPr>
+            </w:pPr>
+            <w:r>
+              <w:rPr>
+                <w:color w:val="000000"/>
+                <w:sz w:val="22"/>
+                <w:szCs w:val="22"/>
+              </w:rPr>
+              <w:t>1</w:t>
             </w:r>
           </w:p>
         </w:tc>
@@ -2973,7 +4960,7 @@
       </w:r>
       <w:proofErr w:type="spellEnd"/>
       <w:r>
-        <w:t>: na pozici EN, VS a na CLT-GND</w:t>
+        <w:t>: na pozici 5V</w:t>
       </w:r>
     </w:p>
     <w:p>
@@ -3004,7 +4991,10 @@
     </w:p>
     <w:p>
       <w:r>
-        <w:t>Připojení 5V zdroje na Vin a následná kontrola výstupního napětí.</w:t>
+        <w:t>Připojení 4V zdroje na POWER IN</w:t>
+      </w:r>
+      <w:r>
+        <w:t xml:space="preserve"> a následná kontrola výstupního napětí.</w:t>
       </w:r>
     </w:p>
     <w:sectPr>
@@ -3053,7 +5043,7 @@
       </w:rPr>
     </w:pPr>
     <w:r>
-      <w:t>SUPERCAP01A</w:t>
+      <w:t>UPCONV01A</w:t>
     </w:r>
     <w:r>
       <w:t xml:space="preserve"> </w:t>
@@ -3080,7 +5070,7 @@
       <w:rPr>
         <w:noProof/>
       </w:rPr>
-      <w:t>2016-06-14</w:t>
+      <w:t>2016-10-05</w:t>
     </w:r>
     <w:r>
       <w:fldChar w:fldCharType="end"/>
@@ -3131,7 +5121,7 @@
         <w:rStyle w:val="slostrnky"/>
         <w:noProof/>
       </w:rPr>
-      <w:t>4</w:t>
+      <w:t>5</w:t>
     </w:r>
     <w:r>
       <w:rPr>
@@ -3168,7 +5158,7 @@
         <w:rStyle w:val="slostrnky"/>
         <w:noProof/>
       </w:rPr>
-      <w:t>4</w:t>
+      <w:t>5</w:t>
     </w:r>
     <w:r>
       <w:rPr>
@@ -3247,7 +5237,7 @@
             <w:rPr>
               <w:sz w:val="40"/>
             </w:rPr>
-            <w:t>SUPERCAP01A</w:t>
+            <w:t>UPCONV01A</w:t>
           </w:r>
           <w:r>
             <w:rPr>
@@ -4825,6 +6815,27 @@
       <w:szCs w:val="16"/>
     </w:rPr>
   </w:style>
+  <w:style w:type="character" w:styleId="Zstupntext">
+    <w:name w:val="Placeholder Text"/>
+    <w:basedOn w:val="Standardnpsmoodstavce"/>
+    <w:uiPriority w:val="99"/>
+    <w:semiHidden/>
+    <w:rsid w:val="00B04464"/>
+    <w:rPr>
+      <w:color w:val="808080"/>
+    </w:rPr>
+  </w:style>
+  <w:style w:type="paragraph" w:styleId="Odstavecseseznamem">
+    <w:name w:val="List Paragraph"/>
+    <w:basedOn w:val="Normln"/>
+    <w:uiPriority w:val="34"/>
+    <w:qFormat/>
+    <w:rsid w:val="00B04464"/>
+    <w:pPr>
+      <w:ind w:left="720"/>
+      <w:contextualSpacing/>
+    </w:pPr>
+  </w:style>
 </w:styles>
 </file>
 
@@ -5109,4 +7120,16 @@
   <a:objectDefaults/>
   <a:extraClrSchemeLst/>
 </a:theme>
+</file>
+
+<file path=customXml/item1.xml><?xml version="1.0" encoding="utf-8"?>
+<b:Sources xmlns:b="http://schemas.openxmlformats.org/officeDocument/2006/bibliography" xmlns="http://schemas.openxmlformats.org/officeDocument/2006/bibliography" SelectedStyle="\APASixthEditionOfficeOnline.xsl" StyleName="APA" Version="6"/>
+</file>
+
+<file path=customXml/itemProps1.xml><?xml version="1.0" encoding="utf-8"?>
+<ds:datastoreItem xmlns:ds="http://schemas.openxmlformats.org/officeDocument/2006/customXml" ds:itemID="{627F87B6-39B2-4F11-A2A2-769FC15D7B57}">
+  <ds:schemaRefs>
+    <ds:schemaRef ds:uri="http://schemas.openxmlformats.org/officeDocument/2006/bibliography"/>
+  </ds:schemaRefs>
+</ds:datastoreItem>
 </file>
--- a/PowerSupply/UPCONV01A/DOC/SRC/UPCONV01A.cs.docx
+++ b/PowerSupply/UPCONV01A/DOC/SRC/UPCONV01A.cs.docx
@@ -607,11 +607,11 @@
       </w:r>
       <w:proofErr w:type="gramStart"/>
       <w:r>
-        <w:t xml:space="preserve">log.1. </w:t>
+        <w:t>log.1.</w:t>
       </w:r>
       <w:proofErr w:type="gramEnd"/>
       <w:r>
-        <w:t>Měnič je zapnut. Pro vypnutí měniče se musí nastavit na pin EN log. 0</w:t>
+        <w:t xml:space="preserve"> Měnič je zapnut. Pro vypnutí měniče se musí nastavit na pin EN log. 0</w:t>
       </w:r>
       <w:r>
         <w:t>. Pro ty</w:t>
@@ -619,8 +619,6 @@
       <w:r>
         <w:t>to účely je na vedlejší hřebínek vyvedeno GND.</w:t>
       </w:r>
-      <w:bookmarkStart w:id="0" w:name="_GoBack"/>
-      <w:bookmarkEnd w:id="0"/>
     </w:p>
     <w:p>
       <w:r>
@@ -1083,7 +1081,7 @@
     <w:tbl>
       <w:tblPr>
         <w:tblW w:w="9396" w:type="dxa"/>
-        <w:tblInd w:w="75" w:type="dxa"/>
+        <w:jc w:val="center"/>
         <w:tblCellMar>
           <w:left w:w="70" w:type="dxa"/>
           <w:right w:w="70" w:type="dxa"/>
@@ -1099,6 +1097,7 @@
       <w:tr>
         <w:trPr>
           <w:trHeight w:val="300"/>
+          <w:jc w:val="center"/>
         </w:trPr>
         <w:tc>
           <w:tcPr>
@@ -1256,6 +1255,7 @@
       <w:tr>
         <w:trPr>
           <w:trHeight w:val="300"/>
+          <w:jc w:val="center"/>
         </w:trPr>
         <w:tc>
           <w:tcPr>
@@ -1397,6 +1397,7 @@
       <w:tr>
         <w:trPr>
           <w:trHeight w:val="300"/>
+          <w:jc w:val="center"/>
         </w:trPr>
         <w:tc>
           <w:tcPr>
@@ -1538,6 +1539,7 @@
       <w:tr>
         <w:trPr>
           <w:trHeight w:val="300"/>
+          <w:jc w:val="center"/>
         </w:trPr>
         <w:tc>
           <w:tcPr>
@@ -1679,6 +1681,7 @@
       <w:tr>
         <w:trPr>
           <w:trHeight w:val="300"/>
+          <w:jc w:val="center"/>
         </w:trPr>
         <w:tc>
           <w:tcPr>
@@ -1820,6 +1823,7 @@
       <w:tr>
         <w:trPr>
           <w:trHeight w:val="300"/>
+          <w:jc w:val="center"/>
         </w:trPr>
         <w:tc>
           <w:tcPr>
@@ -1884,7 +1888,7 @@
                 <w:sz w:val="22"/>
                 <w:szCs w:val="22"/>
               </w:rPr>
-              <w:t>85k</w:t>
+              <w:t>84k5</w:t>
             </w:r>
           </w:p>
         </w:tc>
@@ -1961,6 +1965,7 @@
       <w:tr>
         <w:trPr>
           <w:trHeight w:val="300"/>
+          <w:jc w:val="center"/>
         </w:trPr>
         <w:tc>
           <w:tcPr>
@@ -2102,6 +2107,7 @@
       <w:tr>
         <w:trPr>
           <w:trHeight w:val="300"/>
+          <w:jc w:val="center"/>
         </w:trPr>
         <w:tc>
           <w:tcPr>
@@ -2243,6 +2249,7 @@
       <w:tr>
         <w:trPr>
           <w:trHeight w:val="300"/>
+          <w:jc w:val="center"/>
         </w:trPr>
         <w:tc>
           <w:tcPr>
@@ -2402,6 +2409,7 @@
       <w:tr>
         <w:trPr>
           <w:trHeight w:val="300"/>
+          <w:jc w:val="center"/>
         </w:trPr>
         <w:tc>
           <w:tcPr>
@@ -2543,6 +2551,7 @@
       <w:tr>
         <w:trPr>
           <w:trHeight w:val="300"/>
+          <w:jc w:val="center"/>
         </w:trPr>
         <w:tc>
           <w:tcPr>
@@ -2573,7 +2582,17 @@
                 <w:sz w:val="22"/>
                 <w:szCs w:val="22"/>
               </w:rPr>
-              <w:t>J12,J11,J10,J9,J8,J7,J3,J2,J1</w:t>
+              <w:t>J12,J11,J10,J9,J8,J7,J3,J</w:t>
+            </w:r>
+            <w:bookmarkStart w:id="0" w:name="_GoBack"/>
+            <w:bookmarkEnd w:id="0"/>
+            <w:r>
+              <w:rPr>
+                <w:color w:val="000000"/>
+                <w:sz w:val="22"/>
+                <w:szCs w:val="22"/>
+              </w:rPr>
+              <w:t>2,J1</w:t>
             </w:r>
           </w:p>
         </w:tc>
@@ -2684,6 +2703,7 @@
       <w:tr>
         <w:trPr>
           <w:trHeight w:val="300"/>
+          <w:jc w:val="center"/>
         </w:trPr>
         <w:tc>
           <w:tcPr>
@@ -2825,6 +2845,7 @@
       <w:tr>
         <w:trPr>
           <w:trHeight w:val="300"/>
+          <w:jc w:val="center"/>
         </w:trPr>
         <w:tc>
           <w:tcPr>
@@ -2970,6 +2991,7 @@
       <w:tr>
         <w:trPr>
           <w:trHeight w:val="300"/>
+          <w:jc w:val="center"/>
         </w:trPr>
         <w:tc>
           <w:tcPr>
@@ -3113,6 +3135,7 @@
       <w:tr>
         <w:trPr>
           <w:trHeight w:val="300"/>
+          <w:jc w:val="center"/>
         </w:trPr>
         <w:tc>
           <w:tcPr>
@@ -3254,6 +3277,7 @@
       <w:tr>
         <w:trPr>
           <w:trHeight w:val="300"/>
+          <w:jc w:val="center"/>
         </w:trPr>
         <w:tc>
           <w:tcPr>
@@ -3284,7 +3308,7 @@
                 <w:sz w:val="22"/>
                 <w:szCs w:val="22"/>
               </w:rPr>
-              <w:t>C14</w:t>
+              <w:t>C14,C9,C3</w:t>
             </w:r>
           </w:p>
         </w:tc>
@@ -3387,7 +3411,7 @@
                 <w:sz w:val="22"/>
                 <w:szCs w:val="22"/>
               </w:rPr>
-              <w:t>1</w:t>
+              <w:t>3</w:t>
             </w:r>
           </w:p>
         </w:tc>
@@ -3395,6 +3419,7 @@
       <w:tr>
         <w:trPr>
           <w:trHeight w:val="300"/>
+          <w:jc w:val="center"/>
         </w:trPr>
         <w:tc>
           <w:tcPr>
@@ -3536,6 +3561,7 @@
       <w:tr>
         <w:trPr>
           <w:trHeight w:val="300"/>
+          <w:jc w:val="center"/>
         </w:trPr>
         <w:tc>
           <w:tcPr>
@@ -3677,6 +3703,7 @@
       <w:tr>
         <w:trPr>
           <w:trHeight w:val="300"/>
+          <w:jc w:val="center"/>
         </w:trPr>
         <w:tc>
           <w:tcPr>
@@ -3818,6 +3845,7 @@
       <w:tr>
         <w:trPr>
           <w:trHeight w:val="300"/>
+          <w:jc w:val="center"/>
         </w:trPr>
         <w:tc>
           <w:tcPr>
@@ -3959,6 +3987,7 @@
       <w:tr>
         <w:trPr>
           <w:trHeight w:val="300"/>
+          <w:jc w:val="center"/>
         </w:trPr>
         <w:tc>
           <w:tcPr>
@@ -3989,7 +4018,7 @@
                 <w:sz w:val="22"/>
                 <w:szCs w:val="22"/>
               </w:rPr>
-              <w:t>C9</w:t>
+              <w:t>C2,C6</w:t>
             </w:r>
           </w:p>
         </w:tc>
@@ -4023,7 +4052,7 @@
                 <w:sz w:val="22"/>
                 <w:szCs w:val="22"/>
               </w:rPr>
-              <w:t>10uF</w:t>
+              <w:t>100nF</w:t>
             </w:r>
           </w:p>
         </w:tc>
@@ -4092,7 +4121,7 @@
                 <w:sz w:val="22"/>
                 <w:szCs w:val="22"/>
               </w:rPr>
-              <w:t>1</w:t>
+              <w:t>2</w:t>
             </w:r>
           </w:p>
         </w:tc>
@@ -4100,6 +4129,7 @@
       <w:tr>
         <w:trPr>
           <w:trHeight w:val="300"/>
+          <w:jc w:val="center"/>
         </w:trPr>
         <w:tc>
           <w:tcPr>
@@ -4130,7 +4160,7 @@
                 <w:sz w:val="22"/>
                 <w:szCs w:val="22"/>
               </w:rPr>
-              <w:t>C3</w:t>
+              <w:t>C1</w:t>
             </w:r>
           </w:p>
         </w:tc>
@@ -4164,7 +4194,7 @@
                 <w:sz w:val="22"/>
                 <w:szCs w:val="22"/>
               </w:rPr>
-              <w:t>10uF/16V</w:t>
+              <w:t>470uF/6V</w:t>
             </w:r>
           </w:p>
         </w:tc>
@@ -4192,14 +4222,16 @@
                 <w:szCs w:val="22"/>
               </w:rPr>
             </w:pPr>
-            <w:r>
-              <w:rPr>
-                <w:color w:val="000000"/>
-                <w:sz w:val="22"/>
-                <w:szCs w:val="22"/>
-              </w:rPr>
-              <w:t>SMD-0805</w:t>
-            </w:r>
+            <w:proofErr w:type="spellStart"/>
+            <w:r>
+              <w:rPr>
+                <w:color w:val="000000"/>
+                <w:sz w:val="22"/>
+                <w:szCs w:val="22"/>
+              </w:rPr>
+              <w:t>TantalC_SizeD_Reflow</w:t>
+            </w:r>
+            <w:proofErr w:type="spellEnd"/>
           </w:p>
         </w:tc>
         <w:tc>
@@ -4241,6 +4273,7 @@
       <w:tr>
         <w:trPr>
           <w:trHeight w:val="300"/>
+          <w:jc w:val="center"/>
         </w:trPr>
         <w:tc>
           <w:tcPr>
@@ -4271,7 +4304,7 @@
                 <w:sz w:val="22"/>
                 <w:szCs w:val="22"/>
               </w:rPr>
-              <w:t>C2,C6</w:t>
+              <w:t>C5,C7</w:t>
             </w:r>
           </w:p>
         </w:tc>
@@ -4305,7 +4338,7 @@
                 <w:sz w:val="22"/>
                 <w:szCs w:val="22"/>
               </w:rPr>
-              <w:t>100nF</w:t>
+              <w:t>220uF</w:t>
             </w:r>
           </w:p>
         </w:tc>
@@ -4333,14 +4366,16 @@
                 <w:szCs w:val="22"/>
               </w:rPr>
             </w:pPr>
-            <w:r>
-              <w:rPr>
-                <w:color w:val="000000"/>
-                <w:sz w:val="22"/>
-                <w:szCs w:val="22"/>
-              </w:rPr>
-              <w:t>SMD-0805</w:t>
-            </w:r>
+            <w:proofErr w:type="spellStart"/>
+            <w:r>
+              <w:rPr>
+                <w:color w:val="000000"/>
+                <w:sz w:val="22"/>
+                <w:szCs w:val="22"/>
+              </w:rPr>
+              <w:t>TantalC_SizeD_Reflow</w:t>
+            </w:r>
+            <w:proofErr w:type="spellEnd"/>
           </w:p>
         </w:tc>
         <w:tc>
@@ -4382,6 +4417,7 @@
       <w:tr>
         <w:trPr>
           <w:trHeight w:val="300"/>
+          <w:jc w:val="center"/>
         </w:trPr>
         <w:tc>
           <w:tcPr>
@@ -4412,7 +4448,7 @@
                 <w:sz w:val="22"/>
                 <w:szCs w:val="22"/>
               </w:rPr>
-              <w:t>C1</w:t>
+              <w:t>L2</w:t>
             </w:r>
           </w:p>
         </w:tc>
@@ -4446,7 +4482,7 @@
                 <w:sz w:val="22"/>
                 <w:szCs w:val="22"/>
               </w:rPr>
-              <w:t>470uF</w:t>
+              <w:t>BLM21PG300SN1</w:t>
             </w:r>
           </w:p>
         </w:tc>
@@ -4474,16 +4510,14 @@
                 <w:szCs w:val="22"/>
               </w:rPr>
             </w:pPr>
-            <w:proofErr w:type="spellStart"/>
-            <w:r>
-              <w:rPr>
-                <w:color w:val="000000"/>
-                <w:sz w:val="22"/>
-                <w:szCs w:val="22"/>
-              </w:rPr>
-              <w:t>TantalC_SizeD_Reflow</w:t>
-            </w:r>
-            <w:proofErr w:type="spellEnd"/>
+            <w:r>
+              <w:rPr>
+                <w:color w:val="000000"/>
+                <w:sz w:val="22"/>
+                <w:szCs w:val="22"/>
+              </w:rPr>
+              <w:t>SMD-0805</w:t>
+            </w:r>
           </w:p>
         </w:tc>
         <w:tc>
@@ -4525,6 +4559,7 @@
       <w:tr>
         <w:trPr>
           <w:trHeight w:val="300"/>
+          <w:jc w:val="center"/>
         </w:trPr>
         <w:tc>
           <w:tcPr>
@@ -4555,7 +4590,7 @@
                 <w:sz w:val="22"/>
                 <w:szCs w:val="22"/>
               </w:rPr>
-              <w:t>C5,C7</w:t>
+              <w:t>C21</w:t>
             </w:r>
           </w:p>
         </w:tc>
@@ -4589,7 +4624,7 @@
                 <w:sz w:val="22"/>
                 <w:szCs w:val="22"/>
               </w:rPr>
-              <w:t>220uF</w:t>
+              <w:t>470uF/35V</w:t>
             </w:r>
           </w:p>
         </w:tc>
@@ -4617,16 +4652,14 @@
                 <w:szCs w:val="22"/>
               </w:rPr>
             </w:pPr>
-            <w:proofErr w:type="spellStart"/>
-            <w:r>
-              <w:rPr>
-                <w:color w:val="000000"/>
-                <w:sz w:val="22"/>
-                <w:szCs w:val="22"/>
-              </w:rPr>
-              <w:t>TantalC_SizeD_Reflow</w:t>
-            </w:r>
-            <w:proofErr w:type="spellEnd"/>
+            <w:r>
+              <w:rPr>
+                <w:color w:val="000000"/>
+                <w:sz w:val="22"/>
+                <w:szCs w:val="22"/>
+              </w:rPr>
+              <w:t>C_Radial_D10_L13_P5</w:t>
+            </w:r>
           </w:p>
         </w:tc>
         <w:tc>
@@ -4660,7 +4693,7 @@
                 <w:sz w:val="22"/>
                 <w:szCs w:val="22"/>
               </w:rPr>
-              <w:t>2</w:t>
+              <w:t>1</w:t>
             </w:r>
           </w:p>
         </w:tc>
@@ -4668,6 +4701,7 @@
       <w:tr>
         <w:trPr>
           <w:trHeight w:val="300"/>
+          <w:jc w:val="center"/>
         </w:trPr>
         <w:tc>
           <w:tcPr>
@@ -4698,7 +4732,7 @@
                 <w:sz w:val="22"/>
                 <w:szCs w:val="22"/>
               </w:rPr>
-              <w:t>L2</w:t>
+              <w:t>R7</w:t>
             </w:r>
           </w:p>
         </w:tc>
@@ -4732,7 +4766,7 @@
                 <w:sz w:val="22"/>
                 <w:szCs w:val="22"/>
               </w:rPr>
-              <w:t>BLM21PG300SN1</w:t>
+              <w:t>499R</w:t>
             </w:r>
           </w:p>
         </w:tc>
@@ -4767,147 +4801,6 @@
                 <w:szCs w:val="22"/>
               </w:rPr>
               <w:t>SMD-0805</w:t>
-            </w:r>
-          </w:p>
-        </w:tc>
-        <w:tc>
-          <w:tcPr>
-            <w:tcW w:w="687" w:type="dxa"/>
-            <w:tcBorders>
-              <w:top w:val="nil"/>
-              <w:left w:val="nil"/>
-              <w:bottom w:val="single" w:sz="4" w:space="0" w:color="auto"/>
-              <w:right w:val="single" w:sz="4" w:space="0" w:color="auto"/>
-            </w:tcBorders>
-            <w:shd w:val="clear" w:color="auto" w:fill="auto"/>
-            <w:noWrap/>
-            <w:vAlign w:val="center"/>
-            <w:hideMark/>
-          </w:tcPr>
-          <w:p>
-            <w:pPr>
-              <w:keepLines w:val="0"/>
-              <w:spacing w:before="0" w:after="0"/>
-              <w:jc w:val="center"/>
-              <w:rPr>
-                <w:color w:val="000000"/>
-                <w:sz w:val="22"/>
-                <w:szCs w:val="22"/>
-              </w:rPr>
-            </w:pPr>
-            <w:r>
-              <w:rPr>
-                <w:color w:val="000000"/>
-                <w:sz w:val="22"/>
-                <w:szCs w:val="22"/>
-              </w:rPr>
-              <w:t>1</w:t>
-            </w:r>
-          </w:p>
-        </w:tc>
-      </w:tr>
-      <w:tr>
-        <w:trPr>
-          <w:trHeight w:val="300"/>
-        </w:trPr>
-        <w:tc>
-          <w:tcPr>
-            <w:tcW w:w="2373" w:type="dxa"/>
-            <w:tcBorders>
-              <w:top w:val="nil"/>
-              <w:left w:val="single" w:sz="4" w:space="0" w:color="auto"/>
-              <w:bottom w:val="single" w:sz="4" w:space="0" w:color="auto"/>
-              <w:right w:val="single" w:sz="4" w:space="0" w:color="auto"/>
-            </w:tcBorders>
-            <w:shd w:val="clear" w:color="auto" w:fill="auto"/>
-            <w:vAlign w:val="center"/>
-            <w:hideMark/>
-          </w:tcPr>
-          <w:p>
-            <w:pPr>
-              <w:keepLines w:val="0"/>
-              <w:spacing w:before="0" w:after="0"/>
-              <w:rPr>
-                <w:color w:val="000000"/>
-                <w:sz w:val="22"/>
-                <w:szCs w:val="22"/>
-              </w:rPr>
-            </w:pPr>
-            <w:r>
-              <w:rPr>
-                <w:color w:val="000000"/>
-                <w:sz w:val="22"/>
-                <w:szCs w:val="22"/>
-              </w:rPr>
-              <w:t>C21</w:t>
-            </w:r>
-          </w:p>
-        </w:tc>
-        <w:tc>
-          <w:tcPr>
-            <w:tcW w:w="3199" w:type="dxa"/>
-            <w:tcBorders>
-              <w:top w:val="nil"/>
-              <w:left w:val="nil"/>
-              <w:bottom w:val="single" w:sz="4" w:space="0" w:color="auto"/>
-              <w:right w:val="single" w:sz="4" w:space="0" w:color="auto"/>
-            </w:tcBorders>
-            <w:shd w:val="clear" w:color="auto" w:fill="auto"/>
-            <w:noWrap/>
-            <w:vAlign w:val="center"/>
-            <w:hideMark/>
-          </w:tcPr>
-          <w:p>
-            <w:pPr>
-              <w:keepLines w:val="0"/>
-              <w:spacing w:before="0" w:after="0"/>
-              <w:rPr>
-                <w:color w:val="000000"/>
-                <w:sz w:val="22"/>
-                <w:szCs w:val="22"/>
-              </w:rPr>
-            </w:pPr>
-            <w:r>
-              <w:rPr>
-                <w:color w:val="000000"/>
-                <w:sz w:val="22"/>
-                <w:szCs w:val="22"/>
-              </w:rPr>
-              <w:t>470uF/35V</w:t>
-            </w:r>
-          </w:p>
-        </w:tc>
-        <w:tc>
-          <w:tcPr>
-            <w:tcW w:w="3137" w:type="dxa"/>
-            <w:tcBorders>
-              <w:top w:val="nil"/>
-              <w:left w:val="nil"/>
-              <w:bottom w:val="single" w:sz="4" w:space="0" w:color="auto"/>
-              <w:right w:val="single" w:sz="4" w:space="0" w:color="auto"/>
-            </w:tcBorders>
-            <w:shd w:val="clear" w:color="auto" w:fill="auto"/>
-            <w:noWrap/>
-            <w:vAlign w:val="center"/>
-            <w:hideMark/>
-          </w:tcPr>
-          <w:p>
-            <w:pPr>
-              <w:keepLines w:val="0"/>
-              <w:spacing w:before="0" w:after="0"/>
-              <w:rPr>
-                <w:color w:val="000000"/>
-                <w:sz w:val="22"/>
-                <w:szCs w:val="22"/>
-              </w:rPr>
-            </w:pPr>
-            <w:r>
-              <w:rPr>
-                <w:color w:val="000000"/>
-                <w:sz w:val="22"/>
-                <w:szCs w:val="22"/>
-              </w:rPr>
-              <w:t>C_Radial_D10_L13_P5</w:t>
             </w:r>
           </w:p>
         </w:tc>
@@ -5070,7 +4963,7 @@
       <w:rPr>
         <w:noProof/>
       </w:rPr>
-      <w:t>2016-10-05</w:t>
+      <w:t>2016-10-12</w:t>
     </w:r>
     <w:r>
       <w:fldChar w:fldCharType="end"/>
@@ -5121,7 +5014,7 @@
         <w:rStyle w:val="slostrnky"/>
         <w:noProof/>
       </w:rPr>
-      <w:t>5</w:t>
+      <w:t>4</w:t>
     </w:r>
     <w:r>
       <w:rPr>
@@ -7127,7 +7020,7 @@
 </file>
 
 <file path=customXml/itemProps1.xml><?xml version="1.0" encoding="utf-8"?>
-<ds:datastoreItem xmlns:ds="http://schemas.openxmlformats.org/officeDocument/2006/customXml" ds:itemID="{627F87B6-39B2-4F11-A2A2-769FC15D7B57}">
+<ds:datastoreItem xmlns:ds="http://schemas.openxmlformats.org/officeDocument/2006/customXml" ds:itemID="{D6324DE6-8877-4B2B-B8A1-3D77BE5FFD7B}">
   <ds:schemaRefs>
     <ds:schemaRef ds:uri="http://schemas.openxmlformats.org/officeDocument/2006/bibliography"/>
   </ds:schemaRefs>
